--- a/G13需求分析.docx
+++ b/G13需求分析.docx
@@ -5274,11 +5274,6 @@
       </w:r>
     </w:p>
     <w:p>
-      <w:pPr>
-        <w:rPr>
-          <w:rFonts w:hint="eastAsia"/>
-        </w:rPr>
-      </w:pPr>
       <w:r>
         <w:rPr>
           <w:rFonts w:ascii="微软雅黑" w:eastAsia="微软雅黑" w:hAnsi="微软雅黑" w:cs="微软雅黑" w:hint="eastAsia"/>
@@ -5368,62 +5363,243 @@
     </w:p>
     <w:p>
       <w:pPr>
+        <w:pStyle w:val="4"/>
+        <w:rPr>
+          <w:rFonts w:ascii="微软雅黑" w:hAnsi="微软雅黑"/>
+        </w:rPr>
+      </w:pPr>
+      <w:r>
+        <w:rPr>
+          <w:noProof/>
+        </w:rPr>
+        <w:drawing>
+          <wp:inline distT="0" distB="0" distL="0" distR="0" wp14:anchorId="406178FF" wp14:editId="1E28A0EE">
+            <wp:extent cx="5274310" cy="4053205"/>
+            <wp:effectExtent l="0" t="0" r="2540" b="4445"/>
+            <wp:docPr id="2" name="图片 2"/>
+            <wp:cNvGraphicFramePr>
+              <a:graphicFrameLocks xmlns:a="http://schemas.openxmlformats.org/drawingml/2006/main" noChangeAspect="1"/>
+            </wp:cNvGraphicFramePr>
+            <a:graphic xmlns:a="http://schemas.openxmlformats.org/drawingml/2006/main">
+              <a:graphicData uri="http://schemas.openxmlformats.org/drawingml/2006/picture">
+                <pic:pic xmlns:pic="http://schemas.openxmlformats.org/drawingml/2006/picture">
+                  <pic:nvPicPr>
+                    <pic:cNvPr id="0" name="Picture 1"/>
+                    <pic:cNvPicPr>
+                      <a:picLocks noChangeAspect="1" noChangeArrowheads="1"/>
+                    </pic:cNvPicPr>
+                  </pic:nvPicPr>
+                  <pic:blipFill>
+                    <a:blip r:embed="rId10">
+                      <a:extLst>
+                        <a:ext uri="{28A0092B-C50C-407E-A947-70E740481C1C}">
+                          <a14:useLocalDpi xmlns:a14="http://schemas.microsoft.com/office/drawing/2010/main" val="0"/>
+                        </a:ext>
+                      </a:extLst>
+                    </a:blip>
+                    <a:srcRect/>
+                    <a:stretch>
+                      <a:fillRect/>
+                    </a:stretch>
+                  </pic:blipFill>
+                  <pic:spPr bwMode="auto">
+                    <a:xfrm>
+                      <a:off x="0" y="0"/>
+                      <a:ext cx="5274310" cy="4053205"/>
+                    </a:xfrm>
+                    <a:prstGeom prst="rect">
+                      <a:avLst/>
+                    </a:prstGeom>
+                    <a:noFill/>
+                    <a:ln>
+                      <a:noFill/>
+                    </a:ln>
+                  </pic:spPr>
+                </pic:pic>
+              </a:graphicData>
+            </a:graphic>
+          </wp:inline>
+        </w:drawing>
+      </w:r>
+      <w:r>
+        <w:rPr>
+          <w:rFonts w:ascii="微软雅黑" w:hAnsi="微软雅黑" w:hint="eastAsia"/>
+        </w:rPr>
+        <w:t>3</w:t>
+      </w:r>
+      <w:r>
+        <w:rPr>
+          <w:rFonts w:ascii="微软雅黑" w:hAnsi="微软雅黑"/>
+        </w:rPr>
+        <w:t xml:space="preserve">.3.3 </w:t>
+      </w:r>
+      <w:r>
+        <w:rPr>
+          <w:rFonts w:ascii="微软雅黑" w:hAnsi="微软雅黑" w:hint="eastAsia"/>
+        </w:rPr>
+        <w:t>描述约定</w:t>
+      </w:r>
+    </w:p>
+    <w:p/>
+    <w:p>
+      <w:pPr>
+        <w:pStyle w:val="3"/>
+        <w:rPr>
+          <w:rFonts w:ascii="微软雅黑" w:hAnsi="微软雅黑"/>
+        </w:rPr>
+      </w:pPr>
+      <w:bookmarkStart w:id="10" w:name="_Toc117685430"/>
+      <w:r>
+        <w:rPr>
+          <w:rFonts w:ascii="微软雅黑" w:hAnsi="微软雅黑" w:hint="eastAsia"/>
+        </w:rPr>
+        <w:t>3</w:t>
+      </w:r>
+      <w:r>
+        <w:rPr>
+          <w:rFonts w:ascii="微软雅黑" w:hAnsi="微软雅黑"/>
+        </w:rPr>
+        <w:t>.4 CSCI</w:t>
+      </w:r>
+      <w:r>
+        <w:rPr>
+          <w:rFonts w:ascii="微软雅黑" w:hAnsi="微软雅黑" w:hint="eastAsia"/>
+        </w:rPr>
+        <w:t>能力需求</w:t>
+      </w:r>
+      <w:bookmarkEnd w:id="10"/>
+    </w:p>
+    <w:p>
+      <w:pPr>
+        <w:pStyle w:val="3"/>
+        <w:rPr>
+          <w:rFonts w:ascii="微软雅黑" w:hAnsi="微软雅黑"/>
+        </w:rPr>
+      </w:pPr>
+      <w:bookmarkStart w:id="11" w:name="_Toc117685431"/>
+      <w:r>
+        <w:rPr>
+          <w:rFonts w:ascii="微软雅黑" w:hAnsi="微软雅黑" w:hint="eastAsia"/>
+        </w:rPr>
+        <w:t>3</w:t>
+      </w:r>
+      <w:r>
+        <w:rPr>
+          <w:rFonts w:ascii="微软雅黑" w:hAnsi="微软雅黑"/>
+        </w:rPr>
+        <w:t>.5 CSCI</w:t>
+      </w:r>
+      <w:r>
+        <w:rPr>
+          <w:rFonts w:ascii="微软雅黑" w:hAnsi="微软雅黑" w:hint="eastAsia"/>
+        </w:rPr>
+        <w:t>外部接口需求</w:t>
+      </w:r>
+      <w:bookmarkEnd w:id="11"/>
+    </w:p>
+    <w:p>
+      <w:pPr>
         <w:ind w:firstLineChars="200" w:firstLine="480"/>
         <w:rPr>
+          <w:rFonts w:ascii="微软雅黑" w:eastAsia="微软雅黑" w:hAnsi="微软雅黑"/>
+          <w:sz w:val="24"/>
+          <w:szCs w:val="24"/>
+        </w:rPr>
+      </w:pPr>
+      <w:r>
+        <w:rPr>
           <w:rFonts w:ascii="微软雅黑" w:eastAsia="微软雅黑" w:hAnsi="微软雅黑" w:hint="eastAsia"/>
           <w:sz w:val="24"/>
           <w:szCs w:val="24"/>
         </w:rPr>
-      </w:pPr>
+        <w:t>用户接口</w:t>
+      </w:r>
       <w:r>
         <w:rPr>
           <w:rFonts w:ascii="微软雅黑" w:eastAsia="微软雅黑" w:hAnsi="微软雅黑" w:hint="eastAsia"/>
           <w:sz w:val="24"/>
           <w:szCs w:val="24"/>
         </w:rPr>
-        <w:t>同</w:t>
-      </w:r>
+        <w:t>：需要拥有经典模式和挑战模式来吸引玩家游玩</w:t>
+      </w:r>
+    </w:p>
+    <w:p>
+      <w:pPr>
+        <w:ind w:firstLineChars="200" w:firstLine="480"/>
+        <w:rPr>
+          <w:rFonts w:ascii="微软雅黑" w:eastAsia="微软雅黑" w:hAnsi="微软雅黑"/>
+          <w:sz w:val="24"/>
+          <w:szCs w:val="24"/>
+        </w:rPr>
+      </w:pPr>
       <w:r>
         <w:rPr>
           <w:rFonts w:ascii="微软雅黑" w:eastAsia="微软雅黑" w:hAnsi="微软雅黑" w:hint="eastAsia"/>
           <w:sz w:val="24"/>
           <w:szCs w:val="24"/>
         </w:rPr>
-        <w:t>上</w:t>
-      </w:r>
-    </w:p>
-    <w:p>
-      <w:pPr>
-        <w:pStyle w:val="4"/>
-        <w:rPr>
-          <w:rFonts w:ascii="微软雅黑" w:hAnsi="微软雅黑"/>
-        </w:rPr>
-      </w:pPr>
-      <w:r>
-        <w:rPr>
-          <w:rFonts w:ascii="微软雅黑" w:hAnsi="微软雅黑" w:hint="eastAsia"/>
-        </w:rPr>
-        <w:t>3</w:t>
-      </w:r>
-      <w:r>
-        <w:rPr>
-          <w:rFonts w:ascii="微软雅黑" w:hAnsi="微软雅黑"/>
-        </w:rPr>
-        <w:t xml:space="preserve">.3.3 </w:t>
-      </w:r>
-      <w:r>
-        <w:rPr>
-          <w:rFonts w:ascii="微软雅黑" w:hAnsi="微软雅黑" w:hint="eastAsia"/>
-        </w:rPr>
-        <w:t>描述约定</w:t>
-      </w:r>
-    </w:p>
-    <w:p>
-      <w:pPr>
-        <w:rPr>
-          <w:rFonts w:hint="eastAsia"/>
-        </w:rPr>
-      </w:pPr>
+        <w:t>硬件接口</w:t>
+      </w:r>
+      <w:r>
+        <w:rPr>
+          <w:rFonts w:ascii="微软雅黑" w:eastAsia="微软雅黑" w:hAnsi="微软雅黑" w:hint="eastAsia"/>
+          <w:sz w:val="24"/>
+          <w:szCs w:val="24"/>
+        </w:rPr>
+        <w:t>：需要智能手机</w:t>
+      </w:r>
+    </w:p>
+    <w:p>
+      <w:pPr>
+        <w:ind w:firstLineChars="200" w:firstLine="480"/>
+        <w:rPr>
+          <w:rFonts w:ascii="微软雅黑" w:eastAsia="微软雅黑" w:hAnsi="微软雅黑"/>
+          <w:sz w:val="24"/>
+          <w:szCs w:val="24"/>
+        </w:rPr>
+      </w:pPr>
+      <w:r>
+        <w:rPr>
+          <w:rFonts w:ascii="微软雅黑" w:eastAsia="微软雅黑" w:hAnsi="微软雅黑" w:hint="eastAsia"/>
+          <w:sz w:val="24"/>
+          <w:szCs w:val="24"/>
+        </w:rPr>
+        <w:t>软件接口</w:t>
+      </w:r>
+      <w:r>
+        <w:rPr>
+          <w:rFonts w:ascii="微软雅黑" w:eastAsia="微软雅黑" w:hAnsi="微软雅黑" w:hint="eastAsia"/>
+          <w:sz w:val="24"/>
+          <w:szCs w:val="24"/>
+        </w:rPr>
+        <w:t>：需要下载微信</w:t>
+      </w:r>
+    </w:p>
+    <w:p>
+      <w:pPr>
+        <w:ind w:firstLineChars="200" w:firstLine="480"/>
+        <w:rPr>
+          <w:rFonts w:ascii="微软雅黑" w:eastAsia="微软雅黑" w:hAnsi="微软雅黑"/>
+          <w:sz w:val="24"/>
+          <w:szCs w:val="24"/>
+        </w:rPr>
+      </w:pPr>
+      <w:r>
+        <w:rPr>
+          <w:rFonts w:ascii="微软雅黑" w:eastAsia="微软雅黑" w:hAnsi="微软雅黑" w:hint="eastAsia"/>
+          <w:sz w:val="24"/>
+          <w:szCs w:val="24"/>
+        </w:rPr>
+        <w:t>通信接口</w:t>
+      </w:r>
+      <w:r>
+        <w:rPr>
+          <w:rFonts w:ascii="微软雅黑" w:eastAsia="微软雅黑" w:hAnsi="微软雅黑" w:hint="eastAsia"/>
+          <w:sz w:val="24"/>
+          <w:szCs w:val="24"/>
+        </w:rPr>
+        <w:t>：需要能够联网</w:t>
+      </w:r>
     </w:p>
     <w:p>
       <w:pPr>
@@ -5432,302 +5608,7 @@
           <w:rFonts w:ascii="微软雅黑" w:hAnsi="微软雅黑"/>
         </w:rPr>
       </w:pPr>
-      <w:bookmarkStart w:id="10" w:name="_Toc117685430"/>
-      <w:r>
-        <w:rPr>
-          <w:rFonts w:ascii="微软雅黑" w:hAnsi="微软雅黑" w:hint="eastAsia"/>
-        </w:rPr>
-        <w:t>3</w:t>
-      </w:r>
-      <w:r>
-        <w:rPr>
-          <w:rFonts w:ascii="微软雅黑" w:hAnsi="微软雅黑"/>
-        </w:rPr>
-        <w:t>.4 CSCI</w:t>
-      </w:r>
-      <w:r>
-        <w:rPr>
-          <w:rFonts w:ascii="微软雅黑" w:hAnsi="微软雅黑" w:hint="eastAsia"/>
-        </w:rPr>
-        <w:t>能力需求</w:t>
-      </w:r>
-      <w:bookmarkEnd w:id="10"/>
-    </w:p>
-    <w:p>
-      <w:pPr>
-        <w:pStyle w:val="3"/>
-        <w:rPr>
-          <w:rFonts w:ascii="微软雅黑" w:hAnsi="微软雅黑"/>
-        </w:rPr>
-      </w:pPr>
-      <w:bookmarkStart w:id="11" w:name="_Toc117685431"/>
-      <w:r>
-        <w:rPr>
-          <w:rFonts w:ascii="微软雅黑" w:hAnsi="微软雅黑" w:hint="eastAsia"/>
-        </w:rPr>
-        <w:t>3</w:t>
-      </w:r>
-      <w:r>
-        <w:rPr>
-          <w:rFonts w:ascii="微软雅黑" w:hAnsi="微软雅黑"/>
-        </w:rPr>
-        <w:t>.5 CSCI</w:t>
-      </w:r>
-      <w:r>
-        <w:rPr>
-          <w:rFonts w:ascii="微软雅黑" w:hAnsi="微软雅黑" w:hint="eastAsia"/>
-        </w:rPr>
-        <w:t>外部接口需求</w:t>
-      </w:r>
-      <w:bookmarkEnd w:id="11"/>
-    </w:p>
-    <w:p>
-      <w:pPr>
-        <w:ind w:firstLineChars="200" w:firstLine="480"/>
-        <w:rPr>
-          <w:rFonts w:ascii="微软雅黑" w:eastAsia="微软雅黑" w:hAnsi="微软雅黑"/>
-          <w:sz w:val="24"/>
-          <w:szCs w:val="24"/>
-        </w:rPr>
-      </w:pPr>
-      <w:r>
-        <w:rPr>
-          <w:rFonts w:ascii="微软雅黑" w:eastAsia="微软雅黑" w:hAnsi="微软雅黑" w:hint="eastAsia"/>
-          <w:sz w:val="24"/>
-          <w:szCs w:val="24"/>
-        </w:rPr>
-        <w:t>用户接口</w:t>
-      </w:r>
-      <w:r>
-        <w:rPr>
-          <w:rFonts w:ascii="微软雅黑" w:eastAsia="微软雅黑" w:hAnsi="微软雅黑" w:hint="eastAsia"/>
-          <w:sz w:val="24"/>
-          <w:szCs w:val="24"/>
-        </w:rPr>
-        <w:t>：需要拥有经典模式和挑战模式来吸引玩家游玩</w:t>
-      </w:r>
-    </w:p>
-    <w:p>
-      <w:pPr>
-        <w:ind w:firstLineChars="200" w:firstLine="480"/>
-        <w:rPr>
-          <w:rFonts w:ascii="微软雅黑" w:eastAsia="微软雅黑" w:hAnsi="微软雅黑"/>
-          <w:sz w:val="24"/>
-          <w:szCs w:val="24"/>
-        </w:rPr>
-      </w:pPr>
-      <w:r>
-        <w:rPr>
-          <w:rFonts w:ascii="微软雅黑" w:eastAsia="微软雅黑" w:hAnsi="微软雅黑" w:hint="eastAsia"/>
-          <w:sz w:val="24"/>
-          <w:szCs w:val="24"/>
-        </w:rPr>
-        <w:t>硬件接口</w:t>
-      </w:r>
-      <w:r>
-        <w:rPr>
-          <w:rFonts w:ascii="微软雅黑" w:eastAsia="微软雅黑" w:hAnsi="微软雅黑" w:hint="eastAsia"/>
-          <w:sz w:val="24"/>
-          <w:szCs w:val="24"/>
-        </w:rPr>
-        <w:t>：需要智能手机</w:t>
-      </w:r>
-    </w:p>
-    <w:p>
-      <w:pPr>
-        <w:ind w:firstLineChars="200" w:firstLine="480"/>
-        <w:rPr>
-          <w:rFonts w:ascii="微软雅黑" w:eastAsia="微软雅黑" w:hAnsi="微软雅黑"/>
-          <w:sz w:val="24"/>
-          <w:szCs w:val="24"/>
-        </w:rPr>
-      </w:pPr>
-      <w:r>
-        <w:rPr>
-          <w:rFonts w:ascii="微软雅黑" w:eastAsia="微软雅黑" w:hAnsi="微软雅黑" w:hint="eastAsia"/>
-          <w:sz w:val="24"/>
-          <w:szCs w:val="24"/>
-        </w:rPr>
-        <w:t>软件接口</w:t>
-      </w:r>
-      <w:r>
-        <w:rPr>
-          <w:rFonts w:ascii="微软雅黑" w:eastAsia="微软雅黑" w:hAnsi="微软雅黑" w:hint="eastAsia"/>
-          <w:sz w:val="24"/>
-          <w:szCs w:val="24"/>
-        </w:rPr>
-        <w:t>：需要下载微信</w:t>
-      </w:r>
-    </w:p>
-    <w:p>
-      <w:pPr>
-        <w:ind w:firstLineChars="200" w:firstLine="480"/>
-        <w:rPr>
-          <w:rFonts w:ascii="微软雅黑" w:eastAsia="微软雅黑" w:hAnsi="微软雅黑" w:hint="eastAsia"/>
-          <w:sz w:val="24"/>
-          <w:szCs w:val="24"/>
-        </w:rPr>
-      </w:pPr>
-      <w:r>
-        <w:rPr>
-          <w:rFonts w:ascii="微软雅黑" w:eastAsia="微软雅黑" w:hAnsi="微软雅黑" w:hint="eastAsia"/>
-          <w:sz w:val="24"/>
-          <w:szCs w:val="24"/>
-        </w:rPr>
-        <w:t>通信接口</w:t>
-      </w:r>
-      <w:r>
-        <w:rPr>
-          <w:rFonts w:ascii="微软雅黑" w:eastAsia="微软雅黑" w:hAnsi="微软雅黑" w:hint="eastAsia"/>
-          <w:sz w:val="24"/>
-          <w:szCs w:val="24"/>
-        </w:rPr>
-        <w:t>：需要能够联网</w:t>
-      </w:r>
-    </w:p>
-    <w:p>
-      <w:pPr>
-        <w:pStyle w:val="3"/>
-        <w:rPr>
-          <w:rFonts w:ascii="微软雅黑" w:hAnsi="微软雅黑"/>
-        </w:rPr>
-      </w:pPr>
       <w:bookmarkStart w:id="12" w:name="_Toc117685432"/>
-      <w:r>
-        <w:rPr>
-          <w:rFonts w:ascii="微软雅黑" w:hAnsi="微软雅黑" w:hint="eastAsia"/>
-        </w:rPr>
-        <w:t>3</w:t>
-      </w:r>
-      <w:r>
-        <w:rPr>
-          <w:rFonts w:ascii="微软雅黑" w:hAnsi="微软雅黑"/>
-        </w:rPr>
-        <w:t>.6 CSCI</w:t>
-      </w:r>
-      <w:r>
-        <w:rPr>
-          <w:rFonts w:ascii="微软雅黑" w:hAnsi="微软雅黑" w:hint="eastAsia"/>
-        </w:rPr>
-        <w:t>内部接口需求</w:t>
-      </w:r>
-      <w:bookmarkEnd w:id="12"/>
-    </w:p>
-    <w:p>
-      <w:pPr>
-        <w:rPr>
-          <w:rFonts w:ascii="微软雅黑" w:eastAsia="微软雅黑" w:hAnsi="微软雅黑" w:hint="eastAsia"/>
-          <w:sz w:val="24"/>
-          <w:szCs w:val="24"/>
-        </w:rPr>
-      </w:pPr>
-      <w:r>
-        <w:rPr>
-          <w:rFonts w:ascii="微软雅黑" w:eastAsia="微软雅黑" w:hAnsi="微软雅黑" w:hint="eastAsia"/>
-          <w:sz w:val="24"/>
-          <w:szCs w:val="24"/>
-        </w:rPr>
-        <w:t>无</w:t>
-      </w:r>
-    </w:p>
-    <w:p>
-      <w:pPr>
-        <w:pStyle w:val="3"/>
-        <w:rPr>
-          <w:rFonts w:ascii="微软雅黑" w:hAnsi="微软雅黑"/>
-        </w:rPr>
-      </w:pPr>
-      <w:bookmarkStart w:id="13" w:name="_Toc117685433"/>
-      <w:r>
-        <w:rPr>
-          <w:rFonts w:ascii="微软雅黑" w:hAnsi="微软雅黑" w:hint="eastAsia"/>
-        </w:rPr>
-        <w:t>3</w:t>
-      </w:r>
-      <w:r>
-        <w:rPr>
-          <w:rFonts w:ascii="微软雅黑" w:hAnsi="微软雅黑"/>
-        </w:rPr>
-        <w:t>.7 CSCI</w:t>
-      </w:r>
-      <w:r>
-        <w:rPr>
-          <w:rFonts w:ascii="微软雅黑" w:hAnsi="微软雅黑" w:hint="eastAsia"/>
-        </w:rPr>
-        <w:t>内部数据需求</w:t>
-      </w:r>
-      <w:bookmarkEnd w:id="13"/>
-    </w:p>
-    <w:p>
-      <w:pPr>
-        <w:rPr>
-          <w:rFonts w:ascii="微软雅黑" w:eastAsia="微软雅黑" w:hAnsi="微软雅黑" w:hint="eastAsia"/>
-          <w:sz w:val="24"/>
-          <w:szCs w:val="24"/>
-        </w:rPr>
-      </w:pPr>
-      <w:r>
-        <w:rPr>
-          <w:rFonts w:ascii="微软雅黑" w:eastAsia="微软雅黑" w:hAnsi="微软雅黑" w:hint="eastAsia"/>
-          <w:sz w:val="24"/>
-          <w:szCs w:val="24"/>
-        </w:rPr>
-        <w:t>无</w:t>
-      </w:r>
-    </w:p>
-    <w:p>
-      <w:pPr>
-        <w:pStyle w:val="3"/>
-        <w:rPr>
-          <w:rFonts w:ascii="微软雅黑" w:hAnsi="微软雅黑"/>
-        </w:rPr>
-      </w:pPr>
-      <w:bookmarkStart w:id="14" w:name="_Toc117685434"/>
-      <w:r>
-        <w:rPr>
-          <w:rFonts w:ascii="微软雅黑" w:hAnsi="微软雅黑" w:hint="eastAsia"/>
-        </w:rPr>
-        <w:t>3</w:t>
-      </w:r>
-      <w:r>
-        <w:rPr>
-          <w:rFonts w:ascii="微软雅黑" w:hAnsi="微软雅黑"/>
-        </w:rPr>
-        <w:t xml:space="preserve">.8 </w:t>
-      </w:r>
-      <w:r>
-        <w:rPr>
-          <w:rFonts w:ascii="微软雅黑" w:hAnsi="微软雅黑" w:hint="eastAsia"/>
-        </w:rPr>
-        <w:t>适应性需求</w:t>
-      </w:r>
-      <w:bookmarkEnd w:id="14"/>
-    </w:p>
-    <w:p>
-      <w:pPr>
-        <w:rPr>
-          <w:rFonts w:ascii="微软雅黑" w:eastAsia="微软雅黑" w:hAnsi="微软雅黑"/>
-          <w:sz w:val="24"/>
-          <w:szCs w:val="24"/>
-        </w:rPr>
-      </w:pPr>
-      <w:r>
-        <w:rPr>
-          <w:rFonts w:ascii="微软雅黑" w:eastAsia="微软雅黑" w:hAnsi="微软雅黑" w:hint="eastAsia"/>
-          <w:sz w:val="24"/>
-          <w:szCs w:val="24"/>
-        </w:rPr>
-        <w:t>无</w:t>
-      </w:r>
-    </w:p>
-    <w:p>
-      <w:pPr>
-        <w:pStyle w:val="3"/>
-        <w:rPr>
-          <w:rFonts w:ascii="微软雅黑" w:hAnsi="微软雅黑"/>
-        </w:rPr>
-      </w:pPr>
-      <w:bookmarkStart w:id="15" w:name="_Toc117685435"/>
       <w:r>
         <w:rPr>
           <w:rFonts w:ascii="微软雅黑" w:hAnsi="微软雅黑" w:hint="eastAsia"/>
@@ -5739,6 +5620,141 @@
         <w:rPr>
           <w:rFonts w:ascii="微软雅黑" w:hAnsi="微软雅黑"/>
         </w:rPr>
+        <w:t>.6 CSCI</w:t>
+      </w:r>
+      <w:r>
+        <w:rPr>
+          <w:rFonts w:ascii="微软雅黑" w:hAnsi="微软雅黑" w:hint="eastAsia"/>
+        </w:rPr>
+        <w:t>内部接口需求</w:t>
+      </w:r>
+      <w:bookmarkEnd w:id="12"/>
+    </w:p>
+    <w:p>
+      <w:pPr>
+        <w:rPr>
+          <w:rFonts w:ascii="微软雅黑" w:eastAsia="微软雅黑" w:hAnsi="微软雅黑"/>
+          <w:sz w:val="24"/>
+          <w:szCs w:val="24"/>
+        </w:rPr>
+      </w:pPr>
+      <w:r>
+        <w:rPr>
+          <w:rFonts w:ascii="微软雅黑" w:eastAsia="微软雅黑" w:hAnsi="微软雅黑" w:hint="eastAsia"/>
+          <w:sz w:val="24"/>
+          <w:szCs w:val="24"/>
+        </w:rPr>
+        <w:t>无</w:t>
+      </w:r>
+    </w:p>
+    <w:p>
+      <w:pPr>
+        <w:pStyle w:val="3"/>
+        <w:rPr>
+          <w:rFonts w:ascii="微软雅黑" w:hAnsi="微软雅黑"/>
+        </w:rPr>
+      </w:pPr>
+      <w:bookmarkStart w:id="13" w:name="_Toc117685433"/>
+      <w:r>
+        <w:rPr>
+          <w:rFonts w:ascii="微软雅黑" w:hAnsi="微软雅黑" w:hint="eastAsia"/>
+        </w:rPr>
+        <w:t>3</w:t>
+      </w:r>
+      <w:r>
+        <w:rPr>
+          <w:rFonts w:ascii="微软雅黑" w:hAnsi="微软雅黑"/>
+        </w:rPr>
+        <w:t>.7 CSCI</w:t>
+      </w:r>
+      <w:r>
+        <w:rPr>
+          <w:rFonts w:ascii="微软雅黑" w:hAnsi="微软雅黑" w:hint="eastAsia"/>
+        </w:rPr>
+        <w:t>内部数据需求</w:t>
+      </w:r>
+      <w:bookmarkEnd w:id="13"/>
+    </w:p>
+    <w:p>
+      <w:pPr>
+        <w:rPr>
+          <w:rFonts w:ascii="微软雅黑" w:eastAsia="微软雅黑" w:hAnsi="微软雅黑"/>
+          <w:sz w:val="24"/>
+          <w:szCs w:val="24"/>
+        </w:rPr>
+      </w:pPr>
+      <w:r>
+        <w:rPr>
+          <w:rFonts w:ascii="微软雅黑" w:eastAsia="微软雅黑" w:hAnsi="微软雅黑" w:hint="eastAsia"/>
+          <w:sz w:val="24"/>
+          <w:szCs w:val="24"/>
+        </w:rPr>
+        <w:t>无</w:t>
+      </w:r>
+    </w:p>
+    <w:p>
+      <w:pPr>
+        <w:pStyle w:val="3"/>
+        <w:rPr>
+          <w:rFonts w:ascii="微软雅黑" w:hAnsi="微软雅黑"/>
+        </w:rPr>
+      </w:pPr>
+      <w:bookmarkStart w:id="14" w:name="_Toc117685434"/>
+      <w:r>
+        <w:rPr>
+          <w:rFonts w:ascii="微软雅黑" w:hAnsi="微软雅黑" w:hint="eastAsia"/>
+        </w:rPr>
+        <w:t>3</w:t>
+      </w:r>
+      <w:r>
+        <w:rPr>
+          <w:rFonts w:ascii="微软雅黑" w:hAnsi="微软雅黑"/>
+        </w:rPr>
+        <w:t xml:space="preserve">.8 </w:t>
+      </w:r>
+      <w:r>
+        <w:rPr>
+          <w:rFonts w:ascii="微软雅黑" w:hAnsi="微软雅黑" w:hint="eastAsia"/>
+        </w:rPr>
+        <w:t>适应性需求</w:t>
+      </w:r>
+      <w:bookmarkEnd w:id="14"/>
+    </w:p>
+    <w:p>
+      <w:pPr>
+        <w:rPr>
+          <w:rFonts w:ascii="微软雅黑" w:eastAsia="微软雅黑" w:hAnsi="微软雅黑"/>
+          <w:sz w:val="24"/>
+          <w:szCs w:val="24"/>
+        </w:rPr>
+      </w:pPr>
+      <w:r>
+        <w:rPr>
+          <w:rFonts w:ascii="微软雅黑" w:eastAsia="微软雅黑" w:hAnsi="微软雅黑" w:hint="eastAsia"/>
+          <w:sz w:val="24"/>
+          <w:szCs w:val="24"/>
+        </w:rPr>
+        <w:t>无</w:t>
+      </w:r>
+    </w:p>
+    <w:p>
+      <w:pPr>
+        <w:pStyle w:val="3"/>
+        <w:rPr>
+          <w:rFonts w:ascii="微软雅黑" w:hAnsi="微软雅黑"/>
+        </w:rPr>
+      </w:pPr>
+      <w:bookmarkStart w:id="15" w:name="_Toc117685435"/>
+      <w:r>
+        <w:rPr>
+          <w:rFonts w:ascii="微软雅黑" w:hAnsi="微软雅黑" w:hint="eastAsia"/>
+        </w:rPr>
+        <w:t>3</w:t>
+      </w:r>
+      <w:r>
+        <w:rPr>
+          <w:rFonts w:ascii="微软雅黑" w:hAnsi="微软雅黑"/>
+        </w:rPr>
         <w:t xml:space="preserve">.9 </w:t>
       </w:r>
       <w:r>
@@ -5868,6 +5884,7 @@
         <w:rPr>
           <w:rFonts w:ascii="微软雅黑" w:hAnsi="微软雅黑" w:hint="eastAsia"/>
         </w:rPr>
+        <w:lastRenderedPageBreak/>
         <w:t>3</w:t>
       </w:r>
       <w:r>
@@ -6141,6 +6158,129 @@
         <w:rPr>
           <w:rFonts w:ascii="微软雅黑" w:hAnsi="微软雅黑" w:hint="eastAsia"/>
         </w:rPr>
+        <w:t>3</w:t>
+      </w:r>
+      <w:r>
+        <w:rPr>
+          <w:rFonts w:ascii="微软雅黑" w:hAnsi="微软雅黑"/>
+        </w:rPr>
+        <w:t xml:space="preserve">.12.4 </w:t>
+      </w:r>
+      <w:r>
+        <w:rPr>
+          <w:rFonts w:ascii="微软雅黑" w:hAnsi="微软雅黑" w:hint="eastAsia"/>
+        </w:rPr>
+        <w:t>计算机通信需求</w:t>
+      </w:r>
+    </w:p>
+    <w:p>
+      <w:pPr>
+        <w:ind w:firstLineChars="200" w:firstLine="480"/>
+        <w:rPr>
+          <w:rFonts w:ascii="微软雅黑" w:eastAsia="微软雅黑" w:hAnsi="微软雅黑"/>
+          <w:sz w:val="24"/>
+          <w:szCs w:val="24"/>
+        </w:rPr>
+      </w:pPr>
+      <w:r>
+        <w:rPr>
+          <w:rFonts w:ascii="微软雅黑" w:eastAsia="微软雅黑" w:hAnsi="微软雅黑" w:hint="eastAsia"/>
+          <w:sz w:val="24"/>
+          <w:szCs w:val="24"/>
+        </w:rPr>
+        <w:t>需要能够</w:t>
+      </w:r>
+      <w:r>
+        <w:rPr>
+          <w:rFonts w:ascii="微软雅黑" w:eastAsia="微软雅黑" w:hAnsi="微软雅黑" w:hint="eastAsia"/>
+          <w:sz w:val="24"/>
+          <w:szCs w:val="24"/>
+        </w:rPr>
+        <w:t>联网登录微信并搜索小程序。</w:t>
+      </w:r>
+    </w:p>
+    <w:p>
+      <w:pPr>
+        <w:pStyle w:val="3"/>
+        <w:rPr>
+          <w:rFonts w:ascii="微软雅黑" w:hAnsi="微软雅黑"/>
+        </w:rPr>
+      </w:pPr>
+      <w:bookmarkStart w:id="19" w:name="_Toc117685439"/>
+      <w:r>
+        <w:rPr>
+          <w:rFonts w:ascii="微软雅黑" w:hAnsi="微软雅黑" w:hint="eastAsia"/>
+        </w:rPr>
+        <w:t>3</w:t>
+      </w:r>
+      <w:r>
+        <w:rPr>
+          <w:rFonts w:ascii="微软雅黑" w:hAnsi="微软雅黑"/>
+        </w:rPr>
+        <w:t xml:space="preserve">.13 </w:t>
+      </w:r>
+      <w:r>
+        <w:rPr>
+          <w:rFonts w:ascii="微软雅黑" w:hAnsi="微软雅黑" w:hint="eastAsia"/>
+        </w:rPr>
+        <w:t>软件质量因素</w:t>
+      </w:r>
+      <w:bookmarkEnd w:id="19"/>
+    </w:p>
+    <w:p>
+      <w:pPr>
+        <w:ind w:firstLineChars="200" w:firstLine="480"/>
+        <w:rPr>
+          <w:rFonts w:ascii="微软雅黑" w:eastAsia="微软雅黑" w:hAnsi="微软雅黑"/>
+          <w:sz w:val="24"/>
+          <w:szCs w:val="24"/>
+        </w:rPr>
+      </w:pPr>
+      <w:r>
+        <w:rPr>
+          <w:rFonts w:ascii="微软雅黑" w:eastAsia="微软雅黑" w:hAnsi="微软雅黑" w:hint="eastAsia"/>
+          <w:sz w:val="24"/>
+          <w:szCs w:val="24"/>
+        </w:rPr>
+        <w:t>需要实现游戏的基本玩法：</w:t>
+      </w:r>
+      <w:r>
+        <w:rPr>
+          <w:rFonts w:ascii="微软雅黑" w:eastAsia="微软雅黑" w:hAnsi="微软雅黑" w:hint="eastAsia"/>
+          <w:sz w:val="24"/>
+          <w:szCs w:val="24"/>
+        </w:rPr>
+        <w:t>进入</w:t>
+      </w:r>
+      <w:r>
+        <w:rPr>
+          <w:rFonts w:ascii="微软雅黑" w:eastAsia="微软雅黑" w:hAnsi="微软雅黑" w:hint="eastAsia"/>
+          <w:sz w:val="24"/>
+          <w:szCs w:val="24"/>
+        </w:rPr>
+        <w:t>关卡、抓取东西、获得分数、商店购买道具、</w:t>
+      </w:r>
+      <w:r>
+        <w:rPr>
+          <w:rFonts w:ascii="微软雅黑" w:eastAsia="微软雅黑" w:hAnsi="微软雅黑" w:hint="eastAsia"/>
+          <w:sz w:val="24"/>
+          <w:szCs w:val="24"/>
+        </w:rPr>
+        <w:t>分数不够结束游戏。并且在后续也能测试和维护。</w:t>
+      </w:r>
+    </w:p>
+    <w:p>
+      <w:pPr>
+        <w:pStyle w:val="3"/>
+        <w:rPr>
+          <w:rFonts w:ascii="微软雅黑" w:hAnsi="微软雅黑"/>
+        </w:rPr>
+      </w:pPr>
+      <w:bookmarkStart w:id="20" w:name="_Toc117685440"/>
+      <w:r>
+        <w:rPr>
+          <w:rFonts w:ascii="微软雅黑" w:hAnsi="微软雅黑" w:hint="eastAsia"/>
+        </w:rPr>
         <w:lastRenderedPageBreak/>
         <w:t>3</w:t>
       </w:r>
@@ -6148,14 +6288,15 @@
         <w:rPr>
           <w:rFonts w:ascii="微软雅黑" w:hAnsi="微软雅黑"/>
         </w:rPr>
-        <w:t xml:space="preserve">.12.4 </w:t>
-      </w:r>
-      <w:r>
-        <w:rPr>
-          <w:rFonts w:ascii="微软雅黑" w:hAnsi="微软雅黑" w:hint="eastAsia"/>
-        </w:rPr>
-        <w:t>计算机通信需求</w:t>
-      </w:r>
+        <w:t xml:space="preserve">.14 </w:t>
+      </w:r>
+      <w:r>
+        <w:rPr>
+          <w:rFonts w:ascii="微软雅黑" w:hAnsi="微软雅黑" w:hint="eastAsia"/>
+        </w:rPr>
+        <w:t>设计和实现的约束</w:t>
+      </w:r>
+      <w:bookmarkEnd w:id="20"/>
     </w:p>
     <w:p>
       <w:pPr>
@@ -6172,15 +6313,7 @@
           <w:sz w:val="24"/>
           <w:szCs w:val="24"/>
         </w:rPr>
-        <w:t>需要能够</w:t>
-      </w:r>
-      <w:r>
-        <w:rPr>
-          <w:rFonts w:ascii="微软雅黑" w:eastAsia="微软雅黑" w:hAnsi="微软雅黑" w:hint="eastAsia"/>
-          <w:sz w:val="24"/>
-          <w:szCs w:val="24"/>
-        </w:rPr>
-        <w:t>联网登录微信并搜索小程序。</w:t>
+        <w:t>小组成员的技术水平较低，游戏设计能力不足，时间较不充足等等。</w:t>
       </w:r>
     </w:p>
     <w:p>
@@ -6190,7 +6323,7 @@
           <w:rFonts w:ascii="微软雅黑" w:hAnsi="微软雅黑"/>
         </w:rPr>
       </w:pPr>
-      <w:bookmarkStart w:id="19" w:name="_Toc117685439"/>
+      <w:bookmarkStart w:id="21" w:name="_Toc117685441"/>
       <w:r>
         <w:rPr>
           <w:rFonts w:ascii="微软雅黑" w:hAnsi="微软雅黑" w:hint="eastAsia"/>
@@ -6201,136 +6334,20 @@
         <w:rPr>
           <w:rFonts w:ascii="微软雅黑" w:hAnsi="微软雅黑"/>
         </w:rPr>
-        <w:t xml:space="preserve">.13 </w:t>
-      </w:r>
-      <w:r>
-        <w:rPr>
-          <w:rFonts w:ascii="微软雅黑" w:hAnsi="微软雅黑" w:hint="eastAsia"/>
-        </w:rPr>
-        <w:t>软件质量因素</w:t>
-      </w:r>
-      <w:bookmarkEnd w:id="19"/>
-    </w:p>
-    <w:p>
-      <w:pPr>
-        <w:ind w:firstLineChars="200" w:firstLine="480"/>
+        <w:t xml:space="preserve">.15 </w:t>
+      </w:r>
+      <w:r>
+        <w:rPr>
+          <w:rFonts w:ascii="微软雅黑" w:hAnsi="微软雅黑" w:hint="eastAsia"/>
+        </w:rPr>
+        <w:t>数据</w:t>
+      </w:r>
+      <w:bookmarkEnd w:id="21"/>
+    </w:p>
+    <w:p>
+      <w:pPr>
         <w:rPr>
           <w:rFonts w:ascii="微软雅黑" w:eastAsia="微软雅黑" w:hAnsi="微软雅黑"/>
-          <w:sz w:val="24"/>
-          <w:szCs w:val="24"/>
-        </w:rPr>
-      </w:pPr>
-      <w:r>
-        <w:rPr>
-          <w:rFonts w:ascii="微软雅黑" w:eastAsia="微软雅黑" w:hAnsi="微软雅黑" w:hint="eastAsia"/>
-          <w:sz w:val="24"/>
-          <w:szCs w:val="24"/>
-        </w:rPr>
-        <w:t>需要实现游戏的基本玩法：</w:t>
-      </w:r>
-      <w:r>
-        <w:rPr>
-          <w:rFonts w:ascii="微软雅黑" w:eastAsia="微软雅黑" w:hAnsi="微软雅黑" w:hint="eastAsia"/>
-          <w:sz w:val="24"/>
-          <w:szCs w:val="24"/>
-        </w:rPr>
-        <w:t>进入</w:t>
-      </w:r>
-      <w:r>
-        <w:rPr>
-          <w:rFonts w:ascii="微软雅黑" w:eastAsia="微软雅黑" w:hAnsi="微软雅黑" w:hint="eastAsia"/>
-          <w:sz w:val="24"/>
-          <w:szCs w:val="24"/>
-        </w:rPr>
-        <w:t>关卡、抓取东西、获得分数、商店购买道具、</w:t>
-      </w:r>
-      <w:r>
-        <w:rPr>
-          <w:rFonts w:ascii="微软雅黑" w:eastAsia="微软雅黑" w:hAnsi="微软雅黑" w:hint="eastAsia"/>
-          <w:sz w:val="24"/>
-          <w:szCs w:val="24"/>
-        </w:rPr>
-        <w:t>分数不够结束游戏。并且在后续也能测试和维护。</w:t>
-      </w:r>
-    </w:p>
-    <w:p>
-      <w:pPr>
-        <w:pStyle w:val="3"/>
-        <w:rPr>
-          <w:rFonts w:ascii="微软雅黑" w:hAnsi="微软雅黑"/>
-        </w:rPr>
-      </w:pPr>
-      <w:bookmarkStart w:id="20" w:name="_Toc117685440"/>
-      <w:r>
-        <w:rPr>
-          <w:rFonts w:ascii="微软雅黑" w:hAnsi="微软雅黑" w:hint="eastAsia"/>
-        </w:rPr>
-        <w:t>3</w:t>
-      </w:r>
-      <w:r>
-        <w:rPr>
-          <w:rFonts w:ascii="微软雅黑" w:hAnsi="微软雅黑"/>
-        </w:rPr>
-        <w:t xml:space="preserve">.14 </w:t>
-      </w:r>
-      <w:r>
-        <w:rPr>
-          <w:rFonts w:ascii="微软雅黑" w:hAnsi="微软雅黑" w:hint="eastAsia"/>
-        </w:rPr>
-        <w:t>设计和实现的约束</w:t>
-      </w:r>
-      <w:bookmarkEnd w:id="20"/>
-    </w:p>
-    <w:p>
-      <w:pPr>
-        <w:ind w:firstLineChars="200" w:firstLine="480"/>
-        <w:rPr>
-          <w:rFonts w:ascii="微软雅黑" w:eastAsia="微软雅黑" w:hAnsi="微软雅黑"/>
-          <w:sz w:val="24"/>
-          <w:szCs w:val="24"/>
-        </w:rPr>
-      </w:pPr>
-      <w:r>
-        <w:rPr>
-          <w:rFonts w:ascii="微软雅黑" w:eastAsia="微软雅黑" w:hAnsi="微软雅黑" w:hint="eastAsia"/>
-          <w:sz w:val="24"/>
-          <w:szCs w:val="24"/>
-        </w:rPr>
-        <w:t>小组成员的技术水平较低，游戏设计能力不足，时间较不充足等等。</w:t>
-      </w:r>
-    </w:p>
-    <w:p>
-      <w:pPr>
-        <w:pStyle w:val="3"/>
-        <w:rPr>
-          <w:rFonts w:ascii="微软雅黑" w:hAnsi="微软雅黑"/>
-        </w:rPr>
-      </w:pPr>
-      <w:bookmarkStart w:id="21" w:name="_Toc117685441"/>
-      <w:r>
-        <w:rPr>
-          <w:rFonts w:ascii="微软雅黑" w:hAnsi="微软雅黑" w:hint="eastAsia"/>
-        </w:rPr>
-        <w:t>3</w:t>
-      </w:r>
-      <w:r>
-        <w:rPr>
-          <w:rFonts w:ascii="微软雅黑" w:hAnsi="微软雅黑"/>
-        </w:rPr>
-        <w:t xml:space="preserve">.15 </w:t>
-      </w:r>
-      <w:r>
-        <w:rPr>
-          <w:rFonts w:ascii="微软雅黑" w:hAnsi="微软雅黑" w:hint="eastAsia"/>
-        </w:rPr>
-        <w:t>数据</w:t>
-      </w:r>
-      <w:bookmarkEnd w:id="21"/>
-    </w:p>
-    <w:p>
-      <w:pPr>
-        <w:rPr>
-          <w:rFonts w:ascii="微软雅黑" w:eastAsia="微软雅黑" w:hAnsi="微软雅黑" w:hint="eastAsia"/>
           <w:sz w:val="24"/>
           <w:szCs w:val="24"/>
         </w:rPr>
@@ -6596,24 +6613,161 @@
           <w:sz w:val="24"/>
           <w:szCs w:val="24"/>
         </w:rPr>
+        <w:t>通过在一个场景中分为上下两层，上层为角色，下层为矿井。矿井中的东西根据关卡的难易程度改变刷新率和位置，然后关卡结束后改变刷新率，在相同场景的不同位置实现物品的刷新，但是会有上限值，不会出现</w:t>
+      </w:r>
+      <w:r>
+        <w:rPr>
+          <w:rFonts w:ascii="微软雅黑" w:eastAsia="微软雅黑" w:hAnsi="微软雅黑" w:hint="eastAsia"/>
+          <w:sz w:val="24"/>
+          <w:szCs w:val="24"/>
+        </w:rPr>
+        <w:t>道具溢出场景的问题</w:t>
+      </w:r>
+      <w:r>
+        <w:rPr>
+          <w:rFonts w:ascii="微软雅黑" w:eastAsia="微软雅黑" w:hAnsi="微软雅黑" w:hint="eastAsia"/>
+          <w:sz w:val="24"/>
+          <w:szCs w:val="24"/>
+        </w:rPr>
+        <w:t>。</w:t>
+      </w:r>
+    </w:p>
+    <w:p>
+      <w:pPr>
+        <w:pStyle w:val="3"/>
+        <w:rPr>
+          <w:rFonts w:ascii="微软雅黑" w:hAnsi="微软雅黑"/>
+        </w:rPr>
+      </w:pPr>
+      <w:bookmarkStart w:id="25" w:name="_Toc117685445"/>
+      <w:r>
+        <w:rPr>
+          <w:rFonts w:ascii="微软雅黑" w:hAnsi="微软雅黑" w:hint="eastAsia"/>
+        </w:rPr>
+        <w:t>3</w:t>
+      </w:r>
+      <w:r>
+        <w:rPr>
+          <w:rFonts w:ascii="微软雅黑" w:hAnsi="微软雅黑"/>
+        </w:rPr>
+        <w:t xml:space="preserve">.19 </w:t>
+      </w:r>
+      <w:r>
+        <w:rPr>
+          <w:rFonts w:ascii="微软雅黑" w:hAnsi="微软雅黑" w:hint="eastAsia"/>
+        </w:rPr>
+        <w:t>有关人员需求</w:t>
+      </w:r>
+      <w:bookmarkEnd w:id="25"/>
+    </w:p>
+    <w:p>
+      <w:pPr>
+        <w:ind w:firstLineChars="200" w:firstLine="480"/>
+        <w:rPr>
+          <w:rFonts w:ascii="微软雅黑" w:eastAsia="微软雅黑" w:hAnsi="微软雅黑"/>
+          <w:sz w:val="24"/>
+          <w:szCs w:val="24"/>
+        </w:rPr>
+      </w:pPr>
+      <w:r>
+        <w:rPr>
+          <w:rFonts w:ascii="微软雅黑" w:eastAsia="微软雅黑" w:hAnsi="微软雅黑" w:hint="eastAsia"/>
+          <w:sz w:val="24"/>
+          <w:szCs w:val="24"/>
+        </w:rPr>
+        <w:t>三人小组，需要有代码基础和使用unity的能力</w:t>
+      </w:r>
+    </w:p>
+    <w:p>
+      <w:pPr>
+        <w:pStyle w:val="3"/>
+        <w:rPr>
+          <w:rFonts w:ascii="微软雅黑" w:hAnsi="微软雅黑"/>
+        </w:rPr>
+      </w:pPr>
+      <w:bookmarkStart w:id="26" w:name="_Toc117685446"/>
+      <w:r>
+        <w:rPr>
+          <w:rFonts w:ascii="微软雅黑" w:hAnsi="微软雅黑" w:hint="eastAsia"/>
+        </w:rPr>
         <w:lastRenderedPageBreak/>
-        <w:t>通过在一个场景中分为上下两层，上层为角色，下层为矿井。矿井中的东西根据关卡的难易程度改变刷新率和位置，然后关卡结束后改变刷新率，在相同场景的不同位置实现物品的刷新，但是会有上限值，不会出现</w:t>
-      </w:r>
+        <w:t>3</w:t>
+      </w:r>
+      <w:r>
+        <w:rPr>
+          <w:rFonts w:ascii="微软雅黑" w:hAnsi="微软雅黑"/>
+        </w:rPr>
+        <w:t xml:space="preserve">.20 </w:t>
+      </w:r>
+      <w:r>
+        <w:rPr>
+          <w:rFonts w:ascii="微软雅黑" w:hAnsi="微软雅黑" w:hint="eastAsia"/>
+        </w:rPr>
+        <w:t>有关培训需求</w:t>
+      </w:r>
+      <w:bookmarkEnd w:id="26"/>
+    </w:p>
+    <w:p>
+      <w:pPr>
+        <w:ind w:firstLineChars="200" w:firstLine="480"/>
+        <w:rPr>
+          <w:rFonts w:ascii="微软雅黑" w:eastAsia="微软雅黑" w:hAnsi="微软雅黑"/>
+          <w:sz w:val="24"/>
+          <w:szCs w:val="24"/>
+        </w:rPr>
+      </w:pPr>
       <w:r>
         <w:rPr>
           <w:rFonts w:ascii="微软雅黑" w:eastAsia="微软雅黑" w:hAnsi="微软雅黑" w:hint="eastAsia"/>
           <w:sz w:val="24"/>
           <w:szCs w:val="24"/>
         </w:rPr>
-        <w:t>道具溢出场景的问题</w:t>
-      </w:r>
+        <w:t>需要自学unity的使用和游戏的开发流程</w:t>
+      </w:r>
+    </w:p>
+    <w:p>
+      <w:pPr>
+        <w:pStyle w:val="3"/>
+        <w:rPr>
+          <w:rFonts w:ascii="微软雅黑" w:hAnsi="微软雅黑"/>
+        </w:rPr>
+      </w:pPr>
+      <w:bookmarkStart w:id="27" w:name="_Toc117685447"/>
+      <w:r>
+        <w:rPr>
+          <w:rFonts w:ascii="微软雅黑" w:hAnsi="微软雅黑" w:hint="eastAsia"/>
+        </w:rPr>
+        <w:t>3</w:t>
+      </w:r>
+      <w:r>
+        <w:rPr>
+          <w:rFonts w:ascii="微软雅黑" w:hAnsi="微软雅黑"/>
+        </w:rPr>
+        <w:t xml:space="preserve">.21 </w:t>
+      </w:r>
+      <w:r>
+        <w:rPr>
+          <w:rFonts w:ascii="微软雅黑" w:hAnsi="微软雅黑" w:hint="eastAsia"/>
+        </w:rPr>
+        <w:t>有关后勤需求</w:t>
+      </w:r>
+      <w:bookmarkEnd w:id="27"/>
+    </w:p>
+    <w:p>
+      <w:pPr>
+        <w:rPr>
+          <w:rFonts w:ascii="微软雅黑" w:eastAsia="微软雅黑" w:hAnsi="微软雅黑"/>
+          <w:sz w:val="24"/>
+          <w:szCs w:val="24"/>
+        </w:rPr>
+      </w:pPr>
       <w:r>
         <w:rPr>
           <w:rFonts w:ascii="微软雅黑" w:eastAsia="微软雅黑" w:hAnsi="微软雅黑" w:hint="eastAsia"/>
           <w:sz w:val="24"/>
           <w:szCs w:val="24"/>
         </w:rPr>
-        <w:t>。</w:t>
+        <w:t>无</w:t>
       </w:r>
     </w:p>
     <w:p>
@@ -6623,7 +6777,7 @@
           <w:rFonts w:ascii="微软雅黑" w:hAnsi="微软雅黑"/>
         </w:rPr>
       </w:pPr>
-      <w:bookmarkStart w:id="25" w:name="_Toc117685445"/>
+      <w:bookmarkStart w:id="28" w:name="_Toc117685448"/>
       <w:r>
         <w:rPr>
           <w:rFonts w:ascii="微软雅黑" w:hAnsi="微软雅黑" w:hint="eastAsia"/>
@@ -6634,15 +6788,93 @@
         <w:rPr>
           <w:rFonts w:ascii="微软雅黑" w:hAnsi="微软雅黑"/>
         </w:rPr>
-        <w:t xml:space="preserve">.19 </w:t>
-      </w:r>
-      <w:r>
-        <w:rPr>
-          <w:rFonts w:ascii="微软雅黑" w:hAnsi="微软雅黑" w:hint="eastAsia"/>
-        </w:rPr>
-        <w:t>有关人员需求</w:t>
-      </w:r>
-      <w:bookmarkEnd w:id="25"/>
+        <w:t xml:space="preserve">.22 </w:t>
+      </w:r>
+      <w:r>
+        <w:rPr>
+          <w:rFonts w:ascii="微软雅黑" w:hAnsi="微软雅黑" w:hint="eastAsia"/>
+        </w:rPr>
+        <w:t>其他需求</w:t>
+      </w:r>
+      <w:bookmarkEnd w:id="28"/>
+    </w:p>
+    <w:p>
+      <w:pPr>
+        <w:rPr>
+          <w:rFonts w:ascii="微软雅黑" w:eastAsia="微软雅黑" w:hAnsi="微软雅黑"/>
+          <w:sz w:val="24"/>
+          <w:szCs w:val="24"/>
+        </w:rPr>
+      </w:pPr>
+      <w:r>
+        <w:rPr>
+          <w:rFonts w:ascii="微软雅黑" w:eastAsia="微软雅黑" w:hAnsi="微软雅黑" w:hint="eastAsia"/>
+          <w:sz w:val="24"/>
+          <w:szCs w:val="24"/>
+        </w:rPr>
+        <w:t>无</w:t>
+      </w:r>
+    </w:p>
+    <w:p>
+      <w:pPr>
+        <w:pStyle w:val="3"/>
+        <w:rPr>
+          <w:rFonts w:ascii="微软雅黑" w:hAnsi="微软雅黑"/>
+        </w:rPr>
+      </w:pPr>
+      <w:bookmarkStart w:id="29" w:name="_Toc117685449"/>
+      <w:r>
+        <w:rPr>
+          <w:rFonts w:ascii="微软雅黑" w:hAnsi="微软雅黑" w:hint="eastAsia"/>
+        </w:rPr>
+        <w:t>3</w:t>
+      </w:r>
+      <w:r>
+        <w:rPr>
+          <w:rFonts w:ascii="微软雅黑" w:hAnsi="微软雅黑"/>
+        </w:rPr>
+        <w:t xml:space="preserve">.23 </w:t>
+      </w:r>
+      <w:r>
+        <w:rPr>
+          <w:rFonts w:ascii="微软雅黑" w:hAnsi="微软雅黑" w:hint="eastAsia"/>
+        </w:rPr>
+        <w:t>包装需求</w:t>
+      </w:r>
+      <w:bookmarkEnd w:id="29"/>
+    </w:p>
+    <w:p>
+      <w:pPr>
+        <w:rPr>
+          <w:rFonts w:ascii="微软雅黑" w:eastAsia="微软雅黑" w:hAnsi="微软雅黑"/>
+          <w:sz w:val="24"/>
+          <w:szCs w:val="24"/>
+        </w:rPr>
+      </w:pPr>
+      <w:r>
+        <w:rPr>
+          <w:rFonts w:ascii="微软雅黑" w:eastAsia="微软雅黑" w:hAnsi="微软雅黑" w:hint="eastAsia"/>
+          <w:sz w:val="24"/>
+          <w:szCs w:val="24"/>
+        </w:rPr>
+        <w:t>无</w:t>
+      </w:r>
+    </w:p>
+    <w:p>
+      <w:pPr>
+        <w:pStyle w:val="1"/>
+        <w:rPr>
+          <w:rFonts w:ascii="微软雅黑" w:hAnsi="微软雅黑"/>
+        </w:rPr>
+      </w:pPr>
+      <w:bookmarkStart w:id="30" w:name="_Toc117685450"/>
+      <w:r>
+        <w:rPr>
+          <w:rFonts w:ascii="微软雅黑" w:hAnsi="微软雅黑" w:hint="eastAsia"/>
+        </w:rPr>
+        <w:t>四、合格性规定</w:t>
+      </w:r>
+      <w:bookmarkEnd w:id="30"/>
     </w:p>
     <w:p>
       <w:pPr>
@@ -6659,36 +6891,8 @@
           <w:sz w:val="24"/>
           <w:szCs w:val="24"/>
         </w:rPr>
-        <w:t>三人小组，需要有代码基础和使用unity的能力</w:t>
-      </w:r>
-    </w:p>
-    <w:p>
-      <w:pPr>
-        <w:pStyle w:val="3"/>
-        <w:rPr>
-          <w:rFonts w:ascii="微软雅黑" w:hAnsi="微软雅黑"/>
-        </w:rPr>
-      </w:pPr>
-      <w:bookmarkStart w:id="26" w:name="_Toc117685446"/>
-      <w:r>
-        <w:rPr>
-          <w:rFonts w:ascii="微软雅黑" w:hAnsi="微软雅黑" w:hint="eastAsia"/>
-        </w:rPr>
-        <w:t>3</w:t>
-      </w:r>
-      <w:r>
-        <w:rPr>
-          <w:rFonts w:ascii="微软雅黑" w:hAnsi="微软雅黑"/>
-        </w:rPr>
-        <w:t xml:space="preserve">.20 </w:t>
-      </w:r>
-      <w:r>
-        <w:rPr>
-          <w:rFonts w:ascii="微软雅黑" w:hAnsi="微软雅黑" w:hint="eastAsia"/>
-        </w:rPr>
-        <w:t>有关培训需求</w:t>
-      </w:r>
-      <w:bookmarkEnd w:id="26"/>
+        <w:t>演示</w:t>
+      </w:r>
     </w:p>
     <w:p>
       <w:pPr>
@@ -6705,39 +6909,12 @@
           <w:sz w:val="24"/>
           <w:szCs w:val="24"/>
         </w:rPr>
-        <w:t>需要自学unity的使用和游戏的开发流程</w:t>
-      </w:r>
-    </w:p>
-    <w:p>
-      <w:pPr>
-        <w:pStyle w:val="3"/>
-        <w:rPr>
-          <w:rFonts w:ascii="微软雅黑" w:hAnsi="微软雅黑"/>
-        </w:rPr>
-      </w:pPr>
-      <w:bookmarkStart w:id="27" w:name="_Toc117685447"/>
-      <w:r>
-        <w:rPr>
-          <w:rFonts w:ascii="微软雅黑" w:hAnsi="微软雅黑" w:hint="eastAsia"/>
-        </w:rPr>
-        <w:t>3</w:t>
-      </w:r>
-      <w:r>
-        <w:rPr>
-          <w:rFonts w:ascii="微软雅黑" w:hAnsi="微软雅黑"/>
-        </w:rPr>
-        <w:t xml:space="preserve">.21 </w:t>
-      </w:r>
-      <w:r>
-        <w:rPr>
-          <w:rFonts w:ascii="微软雅黑" w:hAnsi="微软雅黑" w:hint="eastAsia"/>
-        </w:rPr>
-        <w:t>有关后勤需求</w:t>
-      </w:r>
-      <w:bookmarkEnd w:id="27"/>
-    </w:p>
-    <w:p>
-      <w:pPr>
+        <w:t>测试</w:t>
+      </w:r>
+    </w:p>
+    <w:p>
+      <w:pPr>
+        <w:ind w:firstLineChars="200" w:firstLine="480"/>
         <w:rPr>
           <w:rFonts w:ascii="微软雅黑" w:eastAsia="微软雅黑" w:hAnsi="微软雅黑"/>
           <w:sz w:val="24"/>
@@ -6750,39 +6927,12 @@
           <w:sz w:val="24"/>
           <w:szCs w:val="24"/>
         </w:rPr>
-        <w:t>无</w:t>
-      </w:r>
-    </w:p>
-    <w:p>
-      <w:pPr>
-        <w:pStyle w:val="3"/>
-        <w:rPr>
-          <w:rFonts w:ascii="微软雅黑" w:hAnsi="微软雅黑"/>
-        </w:rPr>
-      </w:pPr>
-      <w:bookmarkStart w:id="28" w:name="_Toc117685448"/>
-      <w:r>
-        <w:rPr>
-          <w:rFonts w:ascii="微软雅黑" w:hAnsi="微软雅黑" w:hint="eastAsia"/>
-        </w:rPr>
-        <w:t>3</w:t>
-      </w:r>
-      <w:r>
-        <w:rPr>
-          <w:rFonts w:ascii="微软雅黑" w:hAnsi="微软雅黑"/>
-        </w:rPr>
-        <w:t xml:space="preserve">.22 </w:t>
-      </w:r>
-      <w:r>
-        <w:rPr>
-          <w:rFonts w:ascii="微软雅黑" w:hAnsi="微软雅黑" w:hint="eastAsia"/>
-        </w:rPr>
-        <w:t>其他需求</w:t>
-      </w:r>
-      <w:bookmarkEnd w:id="28"/>
-    </w:p>
-    <w:p>
-      <w:pPr>
+        <w:t>分析</w:t>
+      </w:r>
+    </w:p>
+    <w:p>
+      <w:pPr>
+        <w:ind w:firstLineChars="200" w:firstLine="480"/>
         <w:rPr>
           <w:rFonts w:ascii="微软雅黑" w:eastAsia="微软雅黑" w:hAnsi="微软雅黑"/>
           <w:sz w:val="24"/>
@@ -6795,39 +6945,29 @@
           <w:sz w:val="24"/>
           <w:szCs w:val="24"/>
         </w:rPr>
-        <w:t>无</w:t>
-      </w:r>
-    </w:p>
-    <w:p>
-      <w:pPr>
-        <w:pStyle w:val="3"/>
-        <w:rPr>
-          <w:rFonts w:ascii="微软雅黑" w:hAnsi="微软雅黑"/>
-        </w:rPr>
-      </w:pPr>
-      <w:bookmarkStart w:id="29" w:name="_Toc117685449"/>
-      <w:r>
-        <w:rPr>
-          <w:rFonts w:ascii="微软雅黑" w:hAnsi="微软雅黑" w:hint="eastAsia"/>
-        </w:rPr>
-        <w:t>3</w:t>
-      </w:r>
-      <w:r>
-        <w:rPr>
-          <w:rFonts w:ascii="微软雅黑" w:hAnsi="微软雅黑"/>
-        </w:rPr>
-        <w:t xml:space="preserve">.23 </w:t>
-      </w:r>
-      <w:r>
-        <w:rPr>
-          <w:rFonts w:ascii="微软雅黑" w:hAnsi="微软雅黑" w:hint="eastAsia"/>
-        </w:rPr>
-        <w:t>包装需求</w:t>
-      </w:r>
-      <w:bookmarkEnd w:id="29"/>
-    </w:p>
-    <w:p>
-      <w:pPr>
+        <w:t>审查</w:t>
+      </w:r>
+    </w:p>
+    <w:p/>
+    <w:p>
+      <w:pPr>
+        <w:pStyle w:val="1"/>
+        <w:rPr>
+          <w:rFonts w:ascii="微软雅黑" w:hAnsi="微软雅黑"/>
+        </w:rPr>
+      </w:pPr>
+      <w:bookmarkStart w:id="31" w:name="_Toc117685451"/>
+      <w:r>
+        <w:rPr>
+          <w:rFonts w:ascii="微软雅黑" w:hAnsi="微软雅黑" w:hint="eastAsia"/>
+        </w:rPr>
+        <w:t>五、需求可追踪性</w:t>
+      </w:r>
+      <w:bookmarkEnd w:id="31"/>
+    </w:p>
+    <w:p>
+      <w:pPr>
+        <w:ind w:firstLineChars="200" w:firstLine="480"/>
         <w:rPr>
           <w:rFonts w:ascii="微软雅黑" w:eastAsia="微软雅黑" w:hAnsi="微软雅黑"/>
           <w:sz w:val="24"/>
@@ -6840,131 +6980,16 @@
           <w:sz w:val="24"/>
           <w:szCs w:val="24"/>
         </w:rPr>
-        <w:t>无</w:t>
-      </w:r>
-    </w:p>
-    <w:p>
-      <w:pPr>
-        <w:pStyle w:val="1"/>
-        <w:rPr>
-          <w:rFonts w:ascii="微软雅黑" w:hAnsi="微软雅黑"/>
-        </w:rPr>
-      </w:pPr>
-      <w:bookmarkStart w:id="30" w:name="_Toc117685450"/>
-      <w:r>
-        <w:rPr>
-          <w:rFonts w:ascii="微软雅黑" w:hAnsi="微软雅黑" w:hint="eastAsia"/>
-        </w:rPr>
-        <w:t>四、合格性规定</w:t>
-      </w:r>
-      <w:bookmarkEnd w:id="30"/>
-    </w:p>
-    <w:p>
-      <w:pPr>
-        <w:ind w:firstLineChars="200" w:firstLine="480"/>
-        <w:rPr>
-          <w:rFonts w:ascii="微软雅黑" w:eastAsia="微软雅黑" w:hAnsi="微软雅黑"/>
-          <w:sz w:val="24"/>
-          <w:szCs w:val="24"/>
-        </w:rPr>
-      </w:pPr>
+        <w:t>在相关功能实现后需要打包上传至GitHub，以便后续进行修改时能够快速</w:t>
+      </w:r>
       <w:r>
         <w:rPr>
           <w:rFonts w:ascii="微软雅黑" w:eastAsia="微软雅黑" w:hAnsi="微软雅黑" w:hint="eastAsia"/>
           <w:sz w:val="24"/>
           <w:szCs w:val="24"/>
         </w:rPr>
-        <w:t>演示</w:t>
-      </w:r>
-    </w:p>
-    <w:p>
-      <w:pPr>
-        <w:ind w:firstLineChars="200" w:firstLine="480"/>
-        <w:rPr>
-          <w:rFonts w:ascii="微软雅黑" w:eastAsia="微软雅黑" w:hAnsi="微软雅黑"/>
-          <w:sz w:val="24"/>
-          <w:szCs w:val="24"/>
-        </w:rPr>
-      </w:pPr>
-      <w:r>
-        <w:rPr>
-          <w:rFonts w:ascii="微软雅黑" w:eastAsia="微软雅黑" w:hAnsi="微软雅黑" w:hint="eastAsia"/>
-          <w:sz w:val="24"/>
-          <w:szCs w:val="24"/>
-        </w:rPr>
-        <w:t>测试</w:t>
-      </w:r>
-    </w:p>
-    <w:p>
-      <w:pPr>
-        <w:ind w:firstLineChars="200" w:firstLine="480"/>
-        <w:rPr>
-          <w:rFonts w:ascii="微软雅黑" w:eastAsia="微软雅黑" w:hAnsi="微软雅黑"/>
-          <w:sz w:val="24"/>
-          <w:szCs w:val="24"/>
-        </w:rPr>
-      </w:pPr>
-      <w:r>
-        <w:rPr>
-          <w:rFonts w:ascii="微软雅黑" w:eastAsia="微软雅黑" w:hAnsi="微软雅黑" w:hint="eastAsia"/>
-          <w:sz w:val="24"/>
-          <w:szCs w:val="24"/>
-        </w:rPr>
         <w:lastRenderedPageBreak/>
-        <w:t>分析</w:t>
-      </w:r>
-    </w:p>
-    <w:p>
-      <w:pPr>
-        <w:ind w:firstLineChars="200" w:firstLine="480"/>
-        <w:rPr>
-          <w:rFonts w:ascii="微软雅黑" w:eastAsia="微软雅黑" w:hAnsi="微软雅黑" w:hint="eastAsia"/>
-          <w:sz w:val="24"/>
-          <w:szCs w:val="24"/>
-        </w:rPr>
-      </w:pPr>
-      <w:r>
-        <w:rPr>
-          <w:rFonts w:ascii="微软雅黑" w:eastAsia="微软雅黑" w:hAnsi="微软雅黑" w:hint="eastAsia"/>
-          <w:sz w:val="24"/>
-          <w:szCs w:val="24"/>
-        </w:rPr>
-        <w:t>审查</w:t>
-      </w:r>
-    </w:p>
-    <w:p/>
-    <w:p>
-      <w:pPr>
-        <w:pStyle w:val="1"/>
-        <w:rPr>
-          <w:rFonts w:ascii="微软雅黑" w:hAnsi="微软雅黑"/>
-        </w:rPr>
-      </w:pPr>
-      <w:bookmarkStart w:id="31" w:name="_Toc117685451"/>
-      <w:r>
-        <w:rPr>
-          <w:rFonts w:ascii="微软雅黑" w:hAnsi="微软雅黑" w:hint="eastAsia"/>
-        </w:rPr>
-        <w:t>五、需求可追踪性</w:t>
-      </w:r>
-      <w:bookmarkEnd w:id="31"/>
-    </w:p>
-    <w:p>
-      <w:pPr>
-        <w:ind w:firstLineChars="200" w:firstLine="480"/>
-        <w:rPr>
-          <w:rFonts w:ascii="微软雅黑" w:eastAsia="微软雅黑" w:hAnsi="微软雅黑"/>
-          <w:sz w:val="24"/>
-          <w:szCs w:val="24"/>
-        </w:rPr>
-      </w:pPr>
-      <w:r>
-        <w:rPr>
-          <w:rFonts w:ascii="微软雅黑" w:eastAsia="微软雅黑" w:hAnsi="微软雅黑" w:hint="eastAsia"/>
-          <w:sz w:val="24"/>
-          <w:szCs w:val="24"/>
-        </w:rPr>
-        <w:t>在相关功能实现后需要打包上传至GitHub，以便后续进行修改时能够快速查找到有问题的代码文件进行修改</w:t>
+        <w:t>查找到有问题的代码文件进行修改</w:t>
       </w:r>
     </w:p>
     <w:p>

--- a/G13需求分析.docx
+++ b/G13需求分析.docx
@@ -4197,7 +4197,7 @@
                 <w:sz w:val="30"/>
                 <w:szCs w:val="30"/>
               </w:rPr>
-              <w:t>0</w:t>
+              <w:t>1</w:t>
             </w:r>
           </w:p>
         </w:tc>
@@ -4339,7 +4339,7 @@
                 <w:sz w:val="30"/>
                 <w:szCs w:val="30"/>
               </w:rPr>
-              <w:t>2022-10-</w:t>
+              <w:t>2022-</w:t>
             </w:r>
             <w:r>
               <w:rPr>
@@ -4347,16 +4347,306 @@
                 <w:sz w:val="30"/>
                 <w:szCs w:val="30"/>
               </w:rPr>
-              <w:t>29</w:t>
+              <w:t>11</w:t>
+            </w:r>
+            <w:r>
+              <w:rPr>
+                <w:rFonts w:ascii="微软雅黑" w:eastAsia="微软雅黑" w:hAnsi="微软雅黑" w:cs="微软雅黑" w:hint="eastAsia"/>
+                <w:sz w:val="30"/>
+                <w:szCs w:val="30"/>
+              </w:rPr>
+              <w:t>-</w:t>
+            </w:r>
+            <w:r>
+              <w:rPr>
+                <w:rFonts w:ascii="微软雅黑" w:eastAsia="微软雅黑" w:hAnsi="微软雅黑" w:cs="微软雅黑"/>
+                <w:sz w:val="30"/>
+                <w:szCs w:val="30"/>
+              </w:rPr>
+              <w:t>04</w:t>
             </w:r>
           </w:p>
         </w:tc>
       </w:tr>
     </w:tbl>
     <w:p/>
+    <w:p/>
+    <w:p/>
     <w:p>
       <w:pPr>
         <w:pStyle w:val="2"/>
+      </w:pPr>
+      <w:r>
+        <w:rPr>
+          <w:rFonts w:hint="eastAsia"/>
+        </w:rPr>
+        <w:t>1</w:t>
+      </w:r>
+      <w:r>
+        <w:t xml:space="preserve">.1.1 </w:t>
+      </w:r>
+      <w:r>
+        <w:t>历史版本</w:t>
+      </w:r>
+    </w:p>
+    <w:tbl>
+      <w:tblPr>
+        <w:tblStyle w:val="a6"/>
+        <w:tblW w:w="0" w:type="auto"/>
+        <w:tblLook w:val="04A0" w:firstRow="1" w:lastRow="0" w:firstColumn="1" w:lastColumn="0" w:noHBand="0" w:noVBand="1"/>
+      </w:tblPr>
+      <w:tblGrid>
+        <w:gridCol w:w="2765"/>
+        <w:gridCol w:w="2765"/>
+        <w:gridCol w:w="2766"/>
+      </w:tblGrid>
+      <w:tr>
+        <w:tc>
+          <w:tcPr>
+            <w:tcW w:w="2765" w:type="dxa"/>
+          </w:tcPr>
+          <w:p>
+            <w:pPr>
+              <w:rPr>
+                <w:rFonts w:ascii="微软雅黑" w:eastAsia="微软雅黑" w:hAnsi="微软雅黑" w:hint="eastAsia"/>
+                <w:sz w:val="30"/>
+                <w:szCs w:val="30"/>
+              </w:rPr>
+            </w:pPr>
+            <w:r>
+              <w:rPr>
+                <w:rFonts w:ascii="微软雅黑" w:eastAsia="微软雅黑" w:hAnsi="微软雅黑" w:hint="eastAsia"/>
+                <w:sz w:val="30"/>
+                <w:szCs w:val="30"/>
+              </w:rPr>
+              <w:t>版本号</w:t>
+            </w:r>
+          </w:p>
+        </w:tc>
+        <w:tc>
+          <w:tcPr>
+            <w:tcW w:w="2765" w:type="dxa"/>
+          </w:tcPr>
+          <w:p>
+            <w:pPr>
+              <w:rPr>
+                <w:rFonts w:ascii="微软雅黑" w:eastAsia="微软雅黑" w:hAnsi="微软雅黑" w:hint="eastAsia"/>
+                <w:sz w:val="30"/>
+                <w:szCs w:val="30"/>
+              </w:rPr>
+            </w:pPr>
+            <w:r>
+              <w:rPr>
+                <w:rFonts w:ascii="微软雅黑" w:eastAsia="微软雅黑" w:hAnsi="微软雅黑" w:hint="eastAsia"/>
+                <w:sz w:val="30"/>
+                <w:szCs w:val="30"/>
+              </w:rPr>
+              <w:t>编辑人</w:t>
+            </w:r>
+          </w:p>
+        </w:tc>
+        <w:tc>
+          <w:tcPr>
+            <w:tcW w:w="2766" w:type="dxa"/>
+          </w:tcPr>
+          <w:p>
+            <w:pPr>
+              <w:rPr>
+                <w:rFonts w:ascii="微软雅黑" w:eastAsia="微软雅黑" w:hAnsi="微软雅黑" w:hint="eastAsia"/>
+                <w:sz w:val="30"/>
+                <w:szCs w:val="30"/>
+              </w:rPr>
+            </w:pPr>
+            <w:r>
+              <w:rPr>
+                <w:rFonts w:ascii="微软雅黑" w:eastAsia="微软雅黑" w:hAnsi="微软雅黑" w:hint="eastAsia"/>
+                <w:sz w:val="30"/>
+                <w:szCs w:val="30"/>
+              </w:rPr>
+              <w:t>日期</w:t>
+            </w:r>
+          </w:p>
+        </w:tc>
+      </w:tr>
+      <w:tr>
+        <w:tc>
+          <w:tcPr>
+            <w:tcW w:w="2765" w:type="dxa"/>
+          </w:tcPr>
+          <w:p>
+            <w:pPr>
+              <w:rPr>
+                <w:rFonts w:ascii="微软雅黑" w:eastAsia="微软雅黑" w:hAnsi="微软雅黑" w:hint="eastAsia"/>
+                <w:sz w:val="30"/>
+                <w:szCs w:val="30"/>
+              </w:rPr>
+            </w:pPr>
+            <w:r>
+              <w:rPr>
+                <w:rFonts w:ascii="微软雅黑" w:eastAsia="微软雅黑" w:hAnsi="微软雅黑" w:hint="eastAsia"/>
+                <w:sz w:val="30"/>
+                <w:szCs w:val="30"/>
+              </w:rPr>
+              <w:t>0</w:t>
+            </w:r>
+            <w:r>
+              <w:rPr>
+                <w:rFonts w:ascii="微软雅黑" w:eastAsia="微软雅黑" w:hAnsi="微软雅黑"/>
+                <w:sz w:val="30"/>
+                <w:szCs w:val="30"/>
+              </w:rPr>
+              <w:t>.10</w:t>
+            </w:r>
+          </w:p>
+        </w:tc>
+        <w:tc>
+          <w:tcPr>
+            <w:tcW w:w="2765" w:type="dxa"/>
+          </w:tcPr>
+          <w:p>
+            <w:pPr>
+              <w:rPr>
+                <w:rFonts w:ascii="微软雅黑" w:eastAsia="微软雅黑" w:hAnsi="微软雅黑" w:hint="eastAsia"/>
+                <w:sz w:val="30"/>
+                <w:szCs w:val="30"/>
+              </w:rPr>
+            </w:pPr>
+            <w:r>
+              <w:rPr>
+                <w:rFonts w:ascii="微软雅黑" w:eastAsia="微软雅黑" w:hAnsi="微软雅黑" w:hint="eastAsia"/>
+                <w:sz w:val="30"/>
+                <w:szCs w:val="30"/>
+              </w:rPr>
+              <w:t>李卓楷</w:t>
+            </w:r>
+          </w:p>
+        </w:tc>
+        <w:tc>
+          <w:tcPr>
+            <w:tcW w:w="2766" w:type="dxa"/>
+          </w:tcPr>
+          <w:p>
+            <w:pPr>
+              <w:rPr>
+                <w:rFonts w:ascii="微软雅黑" w:eastAsia="微软雅黑" w:hAnsi="微软雅黑" w:hint="eastAsia"/>
+                <w:sz w:val="30"/>
+                <w:szCs w:val="30"/>
+              </w:rPr>
+            </w:pPr>
+            <w:r>
+              <w:rPr>
+                <w:rFonts w:ascii="微软雅黑" w:eastAsia="微软雅黑" w:hAnsi="微软雅黑" w:hint="eastAsia"/>
+                <w:sz w:val="30"/>
+                <w:szCs w:val="30"/>
+              </w:rPr>
+              <w:t>2</w:t>
+            </w:r>
+            <w:r>
+              <w:rPr>
+                <w:rFonts w:ascii="微软雅黑" w:eastAsia="微软雅黑" w:hAnsi="微软雅黑"/>
+                <w:sz w:val="30"/>
+                <w:szCs w:val="30"/>
+              </w:rPr>
+              <w:t>022-10-29</w:t>
+            </w:r>
+          </w:p>
+        </w:tc>
+      </w:tr>
+      <w:tr>
+        <w:tc>
+          <w:tcPr>
+            <w:tcW w:w="2765" w:type="dxa"/>
+          </w:tcPr>
+          <w:p>
+            <w:pPr>
+              <w:rPr>
+                <w:rFonts w:ascii="微软雅黑" w:eastAsia="微软雅黑" w:hAnsi="微软雅黑" w:hint="eastAsia"/>
+                <w:sz w:val="30"/>
+                <w:szCs w:val="30"/>
+              </w:rPr>
+            </w:pPr>
+            <w:r>
+              <w:rPr>
+                <w:rFonts w:ascii="微软雅黑" w:eastAsia="微软雅黑" w:hAnsi="微软雅黑" w:hint="eastAsia"/>
+                <w:sz w:val="30"/>
+                <w:szCs w:val="30"/>
+              </w:rPr>
+              <w:t>0</w:t>
+            </w:r>
+            <w:r>
+              <w:rPr>
+                <w:rFonts w:ascii="微软雅黑" w:eastAsia="微软雅黑" w:hAnsi="微软雅黑"/>
+                <w:sz w:val="30"/>
+                <w:szCs w:val="30"/>
+              </w:rPr>
+              <w:t>.11</w:t>
+            </w:r>
+          </w:p>
+        </w:tc>
+        <w:tc>
+          <w:tcPr>
+            <w:tcW w:w="2765" w:type="dxa"/>
+          </w:tcPr>
+          <w:p>
+            <w:pPr>
+              <w:rPr>
+                <w:rFonts w:ascii="微软雅黑" w:eastAsia="微软雅黑" w:hAnsi="微软雅黑" w:hint="eastAsia"/>
+                <w:sz w:val="30"/>
+                <w:szCs w:val="30"/>
+              </w:rPr>
+            </w:pPr>
+            <w:r>
+              <w:rPr>
+                <w:rFonts w:ascii="微软雅黑" w:eastAsia="微软雅黑" w:hAnsi="微软雅黑" w:hint="eastAsia"/>
+                <w:sz w:val="30"/>
+                <w:szCs w:val="30"/>
+              </w:rPr>
+              <w:t>李卓楷</w:t>
+            </w:r>
+          </w:p>
+        </w:tc>
+        <w:tc>
+          <w:tcPr>
+            <w:tcW w:w="2766" w:type="dxa"/>
+          </w:tcPr>
+          <w:p>
+            <w:pPr>
+              <w:rPr>
+                <w:rFonts w:ascii="微软雅黑" w:eastAsia="微软雅黑" w:hAnsi="微软雅黑" w:hint="eastAsia"/>
+                <w:sz w:val="30"/>
+                <w:szCs w:val="30"/>
+              </w:rPr>
+            </w:pPr>
+            <w:r>
+              <w:rPr>
+                <w:rFonts w:ascii="微软雅黑" w:eastAsia="微软雅黑" w:hAnsi="微软雅黑" w:hint="eastAsia"/>
+                <w:sz w:val="30"/>
+                <w:szCs w:val="30"/>
+              </w:rPr>
+              <w:t>2</w:t>
+            </w:r>
+            <w:r>
+              <w:rPr>
+                <w:rFonts w:ascii="微软雅黑" w:eastAsia="微软雅黑" w:hAnsi="微软雅黑"/>
+                <w:sz w:val="30"/>
+                <w:szCs w:val="30"/>
+              </w:rPr>
+              <w:t>022-11-04</w:t>
+            </w:r>
+          </w:p>
+        </w:tc>
+      </w:tr>
+    </w:tbl>
+    <w:p>
+      <w:pPr>
+        <w:rPr>
+          <w:rFonts w:hint="eastAsia"/>
+        </w:rPr>
+      </w:pPr>
+    </w:p>
+    <w:p>
+      <w:pPr>
+        <w:pStyle w:val="2"/>
         <w:rPr>
           <w:rFonts w:ascii="微软雅黑" w:hAnsi="微软雅黑"/>
         </w:rPr>
@@ -4366,6 +4656,7 @@
         <w:rPr>
           <w:rFonts w:ascii="微软雅黑" w:hAnsi="微软雅黑" w:hint="eastAsia"/>
         </w:rPr>
+        <w:lastRenderedPageBreak/>
         <w:t>1</w:t>
       </w:r>
       <w:r>
@@ -4543,7 +4834,6 @@
           <w:sz w:val="24"/>
           <w:szCs w:val="24"/>
         </w:rPr>
-        <w:lastRenderedPageBreak/>
         <w:t>开发方：G</w:t>
       </w:r>
       <w:r>
@@ -4858,6 +5148,7 @@
         <w:rPr>
           <w:rFonts w:ascii="微软雅黑" w:hAnsi="微软雅黑" w:hint="eastAsia"/>
         </w:rPr>
+        <w:lastRenderedPageBreak/>
         <w:t>三、需求</w:t>
       </w:r>
       <w:bookmarkEnd w:id="6"/>
@@ -4959,7 +5250,7 @@
           <w:sz w:val="24"/>
           <w:szCs w:val="24"/>
         </w:rPr>
-        <w:t>“黄金矿工致敬版”小程序是为了在完成作业需求的同时，实现在除了网页</w:t>
+        <w:t>“黄金矿工致敬版”小程序是为了在完成作业需求的同时，实现在除了网页外的微信小程序上也能游玩到黄金矿工类型小游戏</w:t>
       </w:r>
       <w:r>
         <w:rPr>
@@ -4967,160 +5258,152 @@
           <w:sz w:val="24"/>
           <w:szCs w:val="24"/>
         </w:rPr>
+        <w:t>而开发的。</w:t>
+      </w:r>
+    </w:p>
+    <w:p>
+      <w:pPr>
+        <w:rPr>
+          <w:rFonts w:ascii="微软雅黑" w:eastAsia="微软雅黑" w:hAnsi="微软雅黑"/>
+          <w:sz w:val="24"/>
+          <w:szCs w:val="24"/>
+        </w:rPr>
+      </w:pPr>
+      <w:r>
+        <w:rPr>
+          <w:rFonts w:ascii="微软雅黑" w:eastAsia="微软雅黑" w:hAnsi="微软雅黑" w:hint="eastAsia"/>
+          <w:sz w:val="24"/>
+          <w:szCs w:val="24"/>
+        </w:rPr>
+        <w:t>它的最终目标就是能够在微信小程序上搜索到，并且畅快游玩。但是该项目现在还存在技术上的不足，可能会使部分额外功能没法实现，有待解决。</w:t>
+      </w:r>
+    </w:p>
+    <w:p>
+      <w:pPr>
+        <w:rPr>
+          <w:rFonts w:ascii="微软雅黑" w:eastAsia="微软雅黑" w:hAnsi="微软雅黑"/>
+          <w:sz w:val="24"/>
+          <w:szCs w:val="24"/>
+        </w:rPr>
+      </w:pPr>
+      <w:r>
+        <w:rPr>
+          <w:rFonts w:ascii="微软雅黑" w:eastAsia="微软雅黑" w:hAnsi="微软雅黑" w:hint="eastAsia"/>
+          <w:sz w:val="24"/>
+          <w:szCs w:val="24"/>
+        </w:rPr>
+        <w:t>该项目的主要功能就是通过游玩这款游戏来实现放松身心，老玩家还能体验到之前玩这类游戏时的心情。</w:t>
+      </w:r>
+    </w:p>
+    <w:p/>
+    <w:p>
+      <w:pPr>
+        <w:pStyle w:val="4"/>
+        <w:rPr>
+          <w:rFonts w:ascii="微软雅黑" w:hAnsi="微软雅黑"/>
+        </w:rPr>
+      </w:pPr>
+      <w:r>
+        <w:rPr>
+          <w:rFonts w:ascii="微软雅黑" w:hAnsi="微软雅黑" w:hint="eastAsia"/>
+        </w:rPr>
+        <w:t>3</w:t>
+      </w:r>
+      <w:r>
+        <w:rPr>
+          <w:rFonts w:ascii="微软雅黑" w:hAnsi="微软雅黑"/>
+        </w:rPr>
+        <w:t xml:space="preserve">.2.2 </w:t>
+      </w:r>
+      <w:r>
+        <w:rPr>
+          <w:rFonts w:ascii="微软雅黑" w:hAnsi="微软雅黑" w:hint="eastAsia"/>
+        </w:rPr>
+        <w:t>运行环境</w:t>
+      </w:r>
+    </w:p>
+    <w:p>
+      <w:pPr>
+        <w:ind w:firstLineChars="200" w:firstLine="480"/>
+        <w:rPr>
+          <w:rFonts w:ascii="微软雅黑" w:eastAsia="微软雅黑" w:hAnsi="微软雅黑"/>
+          <w:sz w:val="24"/>
+          <w:szCs w:val="24"/>
+        </w:rPr>
+      </w:pPr>
+      <w:r>
+        <w:rPr>
+          <w:rFonts w:ascii="微软雅黑" w:eastAsia="微软雅黑" w:hAnsi="微软雅黑" w:hint="eastAsia"/>
+          <w:sz w:val="24"/>
+          <w:szCs w:val="24"/>
+        </w:rPr>
+        <w:t>该</w:t>
+      </w:r>
+      <w:r>
+        <w:rPr>
+          <w:rFonts w:ascii="微软雅黑" w:eastAsia="微软雅黑" w:hAnsi="微软雅黑" w:hint="eastAsia"/>
+          <w:sz w:val="24"/>
+          <w:szCs w:val="24"/>
+        </w:rPr>
+        <w:t>系统只能在微信小程序上运行，所以需要用户拥有一部智能手机。</w:t>
+      </w:r>
+    </w:p>
+    <w:p>
+      <w:pPr>
+        <w:pStyle w:val="4"/>
+        <w:rPr>
+          <w:rFonts w:ascii="微软雅黑" w:hAnsi="微软雅黑"/>
+        </w:rPr>
+      </w:pPr>
+      <w:r>
+        <w:rPr>
+          <w:rFonts w:ascii="微软雅黑" w:hAnsi="微软雅黑" w:hint="eastAsia"/>
+        </w:rPr>
+        <w:t>3</w:t>
+      </w:r>
+      <w:r>
+        <w:rPr>
+          <w:rFonts w:ascii="微软雅黑" w:hAnsi="微软雅黑"/>
+        </w:rPr>
+        <w:t xml:space="preserve">.2.3 </w:t>
+      </w:r>
+      <w:r>
+        <w:rPr>
+          <w:rFonts w:ascii="微软雅黑" w:hAnsi="微软雅黑" w:hint="eastAsia"/>
+        </w:rPr>
+        <w:t>用户的特点</w:t>
+      </w:r>
+    </w:p>
+    <w:p>
+      <w:pPr>
+        <w:ind w:firstLineChars="200" w:firstLine="480"/>
+        <w:rPr>
+          <w:rFonts w:ascii="微软雅黑" w:eastAsia="微软雅黑" w:hAnsi="微软雅黑"/>
+          <w:sz w:val="24"/>
+          <w:szCs w:val="24"/>
+        </w:rPr>
+      </w:pPr>
+      <w:r>
+        <w:rPr>
+          <w:rFonts w:ascii="微软雅黑" w:eastAsia="微软雅黑" w:hAnsi="微软雅黑" w:hint="eastAsia"/>
+          <w:sz w:val="24"/>
+          <w:szCs w:val="24"/>
+        </w:rPr>
+        <w:t>游玩这款游戏的用户需要拥有空余时间。这款游戏并不像别的游戏那样拥有畅快的打斗或者多人合作，而是偏向单人在空闲时游玩。而且用户更偏向低龄玩家和玩过这类游戏的老玩家。</w:t>
+      </w:r>
+    </w:p>
+    <w:p>
+      <w:pPr>
+        <w:pStyle w:val="4"/>
+        <w:rPr>
+          <w:rFonts w:ascii="微软雅黑" w:hAnsi="微软雅黑"/>
+        </w:rPr>
+      </w:pPr>
+      <w:r>
+        <w:rPr>
+          <w:rFonts w:ascii="微软雅黑" w:hAnsi="微软雅黑" w:hint="eastAsia"/>
+        </w:rPr>
         <w:lastRenderedPageBreak/>
-        <w:t>外的微信小程序上也能游玩到黄金矿工类型小游戏</w:t>
-      </w:r>
-      <w:r>
-        <w:rPr>
-          <w:rFonts w:ascii="微软雅黑" w:eastAsia="微软雅黑" w:hAnsi="微软雅黑" w:hint="eastAsia"/>
-          <w:sz w:val="24"/>
-          <w:szCs w:val="24"/>
-        </w:rPr>
-        <w:t>而开发的。</w:t>
-      </w:r>
-    </w:p>
-    <w:p>
-      <w:pPr>
-        <w:rPr>
-          <w:rFonts w:ascii="微软雅黑" w:eastAsia="微软雅黑" w:hAnsi="微软雅黑"/>
-          <w:sz w:val="24"/>
-          <w:szCs w:val="24"/>
-        </w:rPr>
-      </w:pPr>
-      <w:r>
-        <w:rPr>
-          <w:rFonts w:ascii="微软雅黑" w:eastAsia="微软雅黑" w:hAnsi="微软雅黑" w:hint="eastAsia"/>
-          <w:sz w:val="24"/>
-          <w:szCs w:val="24"/>
-        </w:rPr>
-        <w:t>它的最终目标就是能够在微信小程序上搜索到，并且畅快游玩。但是该项目现在还存在技术上的不足，可能会使部分额外功能没法实现，有待解决。</w:t>
-      </w:r>
-    </w:p>
-    <w:p>
-      <w:pPr>
-        <w:rPr>
-          <w:rFonts w:ascii="微软雅黑" w:eastAsia="微软雅黑" w:hAnsi="微软雅黑"/>
-          <w:sz w:val="24"/>
-          <w:szCs w:val="24"/>
-        </w:rPr>
-      </w:pPr>
-      <w:r>
-        <w:rPr>
-          <w:rFonts w:ascii="微软雅黑" w:eastAsia="微软雅黑" w:hAnsi="微软雅黑" w:hint="eastAsia"/>
-          <w:sz w:val="24"/>
-          <w:szCs w:val="24"/>
-        </w:rPr>
-        <w:t>该项目的主要功能就是通过游玩这款游戏来实现放松身心，老玩家还能体验到之前玩这类游戏时的心情。</w:t>
-      </w:r>
-    </w:p>
-    <w:p/>
-    <w:p>
-      <w:pPr>
-        <w:pStyle w:val="4"/>
-        <w:rPr>
-          <w:rFonts w:ascii="微软雅黑" w:hAnsi="微软雅黑"/>
-        </w:rPr>
-      </w:pPr>
-      <w:r>
-        <w:rPr>
-          <w:rFonts w:ascii="微软雅黑" w:hAnsi="微软雅黑" w:hint="eastAsia"/>
-        </w:rPr>
-        <w:t>3</w:t>
-      </w:r>
-      <w:r>
-        <w:rPr>
-          <w:rFonts w:ascii="微软雅黑" w:hAnsi="微软雅黑"/>
-        </w:rPr>
-        <w:t xml:space="preserve">.2.2 </w:t>
-      </w:r>
-      <w:r>
-        <w:rPr>
-          <w:rFonts w:ascii="微软雅黑" w:hAnsi="微软雅黑" w:hint="eastAsia"/>
-        </w:rPr>
-        <w:t>运行环境</w:t>
-      </w:r>
-    </w:p>
-    <w:p>
-      <w:pPr>
-        <w:ind w:firstLineChars="200" w:firstLine="480"/>
-        <w:rPr>
-          <w:rFonts w:ascii="微软雅黑" w:eastAsia="微软雅黑" w:hAnsi="微软雅黑"/>
-          <w:sz w:val="24"/>
-          <w:szCs w:val="24"/>
-        </w:rPr>
-      </w:pPr>
-      <w:r>
-        <w:rPr>
-          <w:rFonts w:ascii="微软雅黑" w:eastAsia="微软雅黑" w:hAnsi="微软雅黑" w:hint="eastAsia"/>
-          <w:sz w:val="24"/>
-          <w:szCs w:val="24"/>
-        </w:rPr>
-        <w:t>该</w:t>
-      </w:r>
-      <w:r>
-        <w:rPr>
-          <w:rFonts w:ascii="微软雅黑" w:eastAsia="微软雅黑" w:hAnsi="微软雅黑" w:hint="eastAsia"/>
-          <w:sz w:val="24"/>
-          <w:szCs w:val="24"/>
-        </w:rPr>
-        <w:t>系统只能在微信小程序上运行，所以需要用户拥有一部智能手机。</w:t>
-      </w:r>
-    </w:p>
-    <w:p>
-      <w:pPr>
-        <w:pStyle w:val="4"/>
-        <w:rPr>
-          <w:rFonts w:ascii="微软雅黑" w:hAnsi="微软雅黑"/>
-        </w:rPr>
-      </w:pPr>
-      <w:r>
-        <w:rPr>
-          <w:rFonts w:ascii="微软雅黑" w:hAnsi="微软雅黑" w:hint="eastAsia"/>
-        </w:rPr>
-        <w:t>3</w:t>
-      </w:r>
-      <w:r>
-        <w:rPr>
-          <w:rFonts w:ascii="微软雅黑" w:hAnsi="微软雅黑"/>
-        </w:rPr>
-        <w:t xml:space="preserve">.2.3 </w:t>
-      </w:r>
-      <w:r>
-        <w:rPr>
-          <w:rFonts w:ascii="微软雅黑" w:hAnsi="微软雅黑" w:hint="eastAsia"/>
-        </w:rPr>
-        <w:t>用户的特点</w:t>
-      </w:r>
-    </w:p>
-    <w:p>
-      <w:pPr>
-        <w:ind w:firstLineChars="200" w:firstLine="480"/>
-        <w:rPr>
-          <w:rFonts w:ascii="微软雅黑" w:eastAsia="微软雅黑" w:hAnsi="微软雅黑"/>
-          <w:sz w:val="24"/>
-          <w:szCs w:val="24"/>
-        </w:rPr>
-      </w:pPr>
-      <w:r>
-        <w:rPr>
-          <w:rFonts w:ascii="微软雅黑" w:eastAsia="微软雅黑" w:hAnsi="微软雅黑" w:hint="eastAsia"/>
-          <w:sz w:val="24"/>
-          <w:szCs w:val="24"/>
-        </w:rPr>
-        <w:t>游玩这款游戏的用户需要拥有空余时间。这款游戏并不像别的游戏那样拥有畅快的打斗或者多人合作，而是偏向单人在空闲时游玩。而且用户更偏向低龄玩家和玩过这类游戏的老玩家。</w:t>
-      </w:r>
-    </w:p>
-    <w:p>
-      <w:pPr>
-        <w:pStyle w:val="4"/>
-        <w:rPr>
-          <w:rFonts w:ascii="微软雅黑" w:hAnsi="微软雅黑"/>
-        </w:rPr>
-      </w:pPr>
-      <w:r>
-        <w:rPr>
-          <w:rFonts w:ascii="微软雅黑" w:hAnsi="微软雅黑" w:hint="eastAsia"/>
-        </w:rPr>
         <w:t>3</w:t>
       </w:r>
       <w:r>
@@ -7058,6 +7341,290 @@
       </w:r>
       <w:bookmarkEnd w:id="34"/>
     </w:p>
+    <w:p>
+      <w:pPr>
+        <w:spacing w:line="10" w:lineRule="atLeast"/>
+        <w:rPr>
+          <w:rFonts w:ascii="微软雅黑" w:eastAsia="微软雅黑" w:hAnsi="微软雅黑" w:cs="微软雅黑"/>
+          <w:b/>
+          <w:bCs/>
+          <w:sz w:val="24"/>
+        </w:rPr>
+      </w:pPr>
+      <w:r>
+        <w:rPr>
+          <w:rFonts w:ascii="微软雅黑" w:eastAsia="微软雅黑" w:hAnsi="微软雅黑" w:cs="微软雅黑" w:hint="eastAsia"/>
+          <w:b/>
+          <w:bCs/>
+          <w:sz w:val="24"/>
+        </w:rPr>
+        <w:t>1.版权声明：本文为CSDN博主「伯子南」的原创文章，遵循CC 4.0 BY-SA版权协议，转载请附上原文出处链接及本声明。</w:t>
+      </w:r>
+    </w:p>
+    <w:p>
+      <w:pPr>
+        <w:spacing w:line="10" w:lineRule="atLeast"/>
+        <w:jc w:val="left"/>
+        <w:rPr>
+          <w:rFonts w:ascii="微软雅黑" w:eastAsia="微软雅黑" w:hAnsi="微软雅黑" w:cs="微软雅黑"/>
+          <w:b/>
+          <w:bCs/>
+          <w:sz w:val="24"/>
+        </w:rPr>
+      </w:pPr>
+      <w:r>
+        <w:rPr>
+          <w:rFonts w:ascii="微软雅黑" w:eastAsia="微软雅黑" w:hAnsi="微软雅黑" w:cs="微软雅黑" w:hint="eastAsia"/>
+          <w:b/>
+          <w:bCs/>
+          <w:sz w:val="24"/>
+        </w:rPr>
+        <w:t>原文链接：</w:t>
+      </w:r>
+      <w:hyperlink r:id="rId11" w:history="1">
+        <w:r>
+          <w:rPr>
+            <w:rStyle w:val="a5"/>
+            <w:rFonts w:ascii="微软雅黑" w:hAnsi="微软雅黑" w:cs="微软雅黑" w:hint="eastAsia"/>
+            <w:sz w:val="24"/>
+          </w:rPr>
+          <w:t>https://blog.csdn.net/qq_34577234/article/details/125887472</w:t>
+        </w:r>
+      </w:hyperlink>
+    </w:p>
+    <w:p>
+      <w:pPr>
+        <w:spacing w:line="10" w:lineRule="atLeast"/>
+        <w:jc w:val="left"/>
+        <w:rPr>
+          <w:rFonts w:ascii="微软雅黑" w:eastAsia="微软雅黑" w:hAnsi="微软雅黑" w:cs="微软雅黑"/>
+          <w:b/>
+          <w:bCs/>
+          <w:sz w:val="30"/>
+          <w:szCs w:val="30"/>
+        </w:rPr>
+      </w:pPr>
+      <w:r>
+        <w:rPr>
+          <w:rFonts w:ascii="微软雅黑" w:eastAsia="微软雅黑" w:hAnsi="微软雅黑" w:cs="微软雅黑" w:hint="eastAsia"/>
+          <w:b/>
+          <w:bCs/>
+          <w:sz w:val="24"/>
+        </w:rPr>
+        <w:t xml:space="preserve">2.【用1000个bug来还原黄金矿工!#4】 </w:t>
+      </w:r>
+      <w:hyperlink r:id="rId12" w:history="1">
+        <w:r>
+          <w:rPr>
+            <w:rStyle w:val="a5"/>
+            <w:rFonts w:ascii="微软雅黑" w:hAnsi="微软雅黑" w:cs="微软雅黑" w:hint="eastAsia"/>
+            <w:sz w:val="24"/>
+          </w:rPr>
+          <w:t>https://www.bilibili.com/video/BV1bQ4y1y7x3?share_source=copy_web&amp;vd_source=c80b18c3a9ff417a253b4c397375da90</w:t>
+        </w:r>
+      </w:hyperlink>
+      <w:r>
+        <w:rPr>
+          <w:rFonts w:ascii="微软雅黑" w:eastAsia="微软雅黑" w:hAnsi="微软雅黑" w:cs="微软雅黑" w:hint="eastAsia"/>
+          <w:b/>
+          <w:bCs/>
+          <w:sz w:val="24"/>
+        </w:rPr>
+        <w:t xml:space="preserve">        </w:t>
+      </w:r>
+      <w:r>
+        <w:rPr>
+          <w:rFonts w:ascii="微软雅黑" w:eastAsia="微软雅黑" w:hAnsi="微软雅黑" w:cs="微软雅黑" w:hint="eastAsia"/>
+          <w:b/>
+          <w:bCs/>
+          <w:sz w:val="30"/>
+          <w:szCs w:val="30"/>
+        </w:rPr>
+        <w:t xml:space="preserve">          </w:t>
+      </w:r>
+    </w:p>
+    <w:p>
+      <w:pPr>
+        <w:spacing w:line="10" w:lineRule="atLeast"/>
+        <w:jc w:val="left"/>
+        <w:outlineLvl w:val="1"/>
+        <w:rPr>
+          <w:rFonts w:ascii="微软雅黑" w:eastAsia="微软雅黑" w:hAnsi="微软雅黑" w:cs="微软雅黑"/>
+          <w:b/>
+          <w:bCs/>
+          <w:sz w:val="24"/>
+        </w:rPr>
+      </w:pPr>
+      <w:bookmarkStart w:id="35" w:name="_Toc25152"/>
+      <w:bookmarkStart w:id="36" w:name="_Toc4937"/>
+      <w:r>
+        <w:rPr>
+          <w:rFonts w:ascii="微软雅黑" w:eastAsia="微软雅黑" w:hAnsi="微软雅黑" w:cs="微软雅黑" w:hint="eastAsia"/>
+          <w:b/>
+          <w:bCs/>
+          <w:sz w:val="24"/>
+        </w:rPr>
+        <w:t>3.GB856T--88</w:t>
+      </w:r>
+      <w:bookmarkEnd w:id="35"/>
+      <w:bookmarkEnd w:id="36"/>
+    </w:p>
+    <w:p>
+      <w:pPr>
+        <w:spacing w:line="10" w:lineRule="atLeast"/>
+        <w:rPr>
+          <w:rFonts w:ascii="微软雅黑" w:eastAsia="微软雅黑" w:hAnsi="微软雅黑" w:cs="微软雅黑"/>
+          <w:b/>
+          <w:bCs/>
+        </w:rPr>
+      </w:pPr>
+      <w:r>
+        <w:rPr>
+          <w:rFonts w:ascii="微软雅黑" w:eastAsia="微软雅黑" w:hAnsi="微软雅黑" w:cs="微软雅黑" w:hint="eastAsia"/>
+          <w:b/>
+          <w:bCs/>
+          <w:sz w:val="24"/>
+        </w:rPr>
+        <w:t>4</w:t>
+      </w:r>
+      <w:r>
+        <w:rPr>
+          <w:rFonts w:ascii="微软雅黑" w:eastAsia="微软雅黑" w:hAnsi="微软雅黑" w:cs="微软雅黑"/>
+          <w:b/>
+          <w:bCs/>
+        </w:rPr>
+        <w:t>.</w:t>
+      </w:r>
+      <w:r>
+        <w:rPr>
+          <w:rFonts w:ascii="微软雅黑" w:eastAsia="微软雅黑" w:hAnsi="微软雅黑" w:cs="微软雅黑" w:hint="eastAsia"/>
+          <w:b/>
+          <w:bCs/>
+        </w:rPr>
+        <w:t>【</w:t>
+      </w:r>
+      <w:r>
+        <w:rPr>
+          <w:rFonts w:ascii="微软雅黑" w:eastAsia="微软雅黑" w:hAnsi="微软雅黑" w:cs="微软雅黑"/>
+          <w:b/>
+          <w:bCs/>
+        </w:rPr>
+        <w:t>Unity</w:t>
+      </w:r>
+      <w:r>
+        <w:rPr>
+          <w:rFonts w:ascii="微软雅黑" w:eastAsia="微软雅黑" w:hAnsi="微软雅黑" w:cs="微软雅黑" w:hint="eastAsia"/>
+          <w:b/>
+          <w:bCs/>
+        </w:rPr>
+        <w:t>如何开发微信小程序（小游戏）？】</w:t>
+      </w:r>
+    </w:p>
+    <w:p>
+      <w:pPr>
+        <w:spacing w:line="10" w:lineRule="atLeast"/>
+        <w:rPr>
+          <w:rFonts w:ascii="微软雅黑" w:eastAsia="微软雅黑" w:hAnsi="微软雅黑" w:cs="微软雅黑"/>
+          <w:b/>
+          <w:bCs/>
+          <w:u w:val="single"/>
+        </w:rPr>
+      </w:pPr>
+      <w:hyperlink r:id="rId13" w:history="1">
+        <w:r>
+          <w:rPr>
+            <w:rStyle w:val="a5"/>
+            <w:rFonts w:ascii="微软雅黑" w:hAnsi="微软雅黑" w:cs="微软雅黑"/>
+          </w:rPr>
+          <w:t>https://www.bilibili.com/video/BV1LG41177yf?share_source=copy_web&amp;vd_source=c80b18c3a9ff417a253b4c397375da90</w:t>
+        </w:r>
+      </w:hyperlink>
+    </w:p>
+    <w:p>
+      <w:pPr>
+        <w:spacing w:line="10" w:lineRule="atLeast"/>
+        <w:rPr>
+          <w:rFonts w:ascii="微软雅黑" w:eastAsia="微软雅黑" w:hAnsi="微软雅黑" w:cs="微软雅黑"/>
+          <w:b/>
+          <w:bCs/>
+        </w:rPr>
+      </w:pPr>
+      <w:r>
+        <w:rPr>
+          <w:rFonts w:ascii="微软雅黑" w:eastAsia="微软雅黑" w:hAnsi="微软雅黑" w:cs="微软雅黑"/>
+          <w:b/>
+          <w:bCs/>
+        </w:rPr>
+        <w:t xml:space="preserve">5. </w:t>
+      </w:r>
+      <w:r>
+        <w:rPr>
+          <w:rFonts w:ascii="微软雅黑" w:eastAsia="微软雅黑" w:hAnsi="微软雅黑" w:cs="微软雅黑" w:hint="eastAsia"/>
+          <w:b/>
+          <w:bCs/>
+        </w:rPr>
+        <w:t>【</w:t>
+      </w:r>
+      <w:r>
+        <w:rPr>
+          <w:rFonts w:ascii="微软雅黑" w:eastAsia="微软雅黑" w:hAnsi="微软雅黑" w:cs="微软雅黑"/>
+          <w:b/>
+          <w:bCs/>
+        </w:rPr>
+        <w:t>Unity</w:t>
+      </w:r>
+      <w:r>
+        <w:rPr>
+          <w:rFonts w:ascii="微软雅黑" w:eastAsia="微软雅黑" w:hAnsi="微软雅黑" w:cs="微软雅黑" w:hint="eastAsia"/>
+          <w:b/>
+          <w:bCs/>
+        </w:rPr>
+        <w:t>独立游戏开发基础入门全流程</w:t>
+      </w:r>
+      <w:r>
+        <w:rPr>
+          <w:rFonts w:ascii="微软雅黑" w:eastAsia="微软雅黑" w:hAnsi="微软雅黑" w:cs="微软雅黑"/>
+          <w:b/>
+          <w:bCs/>
+        </w:rPr>
+        <w:t>(2D)</w:t>
+      </w:r>
+      <w:r>
+        <w:rPr>
+          <w:rFonts w:ascii="微软雅黑" w:eastAsia="微软雅黑" w:hAnsi="微软雅黑" w:cs="微软雅黑" w:hint="eastAsia"/>
+          <w:b/>
+          <w:bCs/>
+        </w:rPr>
+        <w:t>】</w:t>
+      </w:r>
+      <w:r>
+        <w:rPr>
+          <w:rFonts w:ascii="微软雅黑" w:eastAsia="微软雅黑" w:hAnsi="微软雅黑" w:cs="微软雅黑"/>
+          <w:b/>
+          <w:bCs/>
+        </w:rPr>
+        <w:t xml:space="preserve"> </w:t>
+      </w:r>
+    </w:p>
+    <w:p>
+      <w:pPr>
+        <w:spacing w:line="10" w:lineRule="atLeast"/>
+        <w:rPr>
+          <w:rFonts w:ascii="微软雅黑" w:eastAsia="微软雅黑" w:hAnsi="微软雅黑" w:cs="微软雅黑"/>
+          <w:b/>
+          <w:bCs/>
+        </w:rPr>
+      </w:pPr>
+      <w:r>
+        <w:rPr>
+          <w:rFonts w:ascii="微软雅黑" w:eastAsia="微软雅黑" w:hAnsi="微软雅黑" w:cs="微软雅黑"/>
+          <w:b/>
+          <w:bCs/>
+        </w:rPr>
+        <w:t>https://www.bilibili.com/video/BV1F3411Y72v?share_source=copy_web&amp;vd_source=c80b18c3a9ff417a253b4c397375da90</w:t>
+      </w:r>
+    </w:p>
+    <w:p/>
     <w:sectPr>
       <w:pgSz w:w="11906" w:h="16838"/>
       <w:pgMar w:top="1440" w:right="1800" w:bottom="1440" w:left="1800" w:header="851" w:footer="992" w:gutter="0"/>

--- a/G13需求分析.docx
+++ b/G13需求分析.docx
@@ -4197,7 +4197,7 @@
                 <w:sz w:val="30"/>
                 <w:szCs w:val="30"/>
               </w:rPr>
-              <w:t>1</w:t>
+              <w:t>2</w:t>
             </w:r>
           </w:p>
         </w:tc>
@@ -4363,7 +4363,7 @@
                 <w:sz w:val="30"/>
                 <w:szCs w:val="30"/>
               </w:rPr>
-              <w:t>04</w:t>
+              <w:t>13</w:t>
             </w:r>
           </w:p>
         </w:tc>
@@ -4408,10 +4408,32 @@
           <w:p>
             <w:pPr>
               <w:rPr>
+                <w:rFonts w:ascii="微软雅黑" w:eastAsia="微软雅黑" w:hAnsi="微软雅黑"/>
+                <w:sz w:val="30"/>
+                <w:szCs w:val="30"/>
+              </w:rPr>
+            </w:pPr>
+            <w:r>
+              <w:rPr>
                 <w:rFonts w:ascii="微软雅黑" w:eastAsia="微软雅黑" w:hAnsi="微软雅黑" w:hint="eastAsia"/>
                 <w:sz w:val="30"/>
                 <w:szCs w:val="30"/>
               </w:rPr>
+              <w:t>版本号</w:t>
+            </w:r>
+          </w:p>
+        </w:tc>
+        <w:tc>
+          <w:tcPr>
+            <w:tcW w:w="2765" w:type="dxa"/>
+          </w:tcPr>
+          <w:p>
+            <w:pPr>
+              <w:rPr>
+                <w:rFonts w:ascii="微软雅黑" w:eastAsia="微软雅黑" w:hAnsi="微软雅黑"/>
+                <w:sz w:val="30"/>
+                <w:szCs w:val="30"/>
+              </w:rPr>
             </w:pPr>
             <w:r>
               <w:rPr>
@@ -4419,21 +4441,45 @@
                 <w:sz w:val="30"/>
                 <w:szCs w:val="30"/>
               </w:rPr>
-              <w:t>版本号</w:t>
-            </w:r>
-          </w:p>
-        </w:tc>
-        <w:tc>
-          <w:tcPr>
-            <w:tcW w:w="2765" w:type="dxa"/>
-          </w:tcPr>
-          <w:p>
-            <w:pPr>
+              <w:t>编辑人</w:t>
+            </w:r>
+          </w:p>
+        </w:tc>
+        <w:tc>
+          <w:tcPr>
+            <w:tcW w:w="2766" w:type="dxa"/>
+          </w:tcPr>
+          <w:p>
+            <w:pPr>
+              <w:rPr>
+                <w:rFonts w:ascii="微软雅黑" w:eastAsia="微软雅黑" w:hAnsi="微软雅黑"/>
+                <w:sz w:val="30"/>
+                <w:szCs w:val="30"/>
+              </w:rPr>
+            </w:pPr>
+            <w:r>
               <w:rPr>
                 <w:rFonts w:ascii="微软雅黑" w:eastAsia="微软雅黑" w:hAnsi="微软雅黑" w:hint="eastAsia"/>
                 <w:sz w:val="30"/>
                 <w:szCs w:val="30"/>
               </w:rPr>
+              <w:t>日期</w:t>
+            </w:r>
+          </w:p>
+        </w:tc>
+      </w:tr>
+      <w:tr>
+        <w:tc>
+          <w:tcPr>
+            <w:tcW w:w="2765" w:type="dxa"/>
+          </w:tcPr>
+          <w:p>
+            <w:pPr>
+              <w:rPr>
+                <w:rFonts w:ascii="微软雅黑" w:eastAsia="微软雅黑" w:hAnsi="微软雅黑"/>
+                <w:sz w:val="30"/>
+                <w:szCs w:val="30"/>
+              </w:rPr>
             </w:pPr>
             <w:r>
               <w:rPr>
@@ -4441,21 +4487,51 @@
                 <w:sz w:val="30"/>
                 <w:szCs w:val="30"/>
               </w:rPr>
-              <w:t>编辑人</w:t>
-            </w:r>
-          </w:p>
-        </w:tc>
-        <w:tc>
-          <w:tcPr>
-            <w:tcW w:w="2766" w:type="dxa"/>
-          </w:tcPr>
-          <w:p>
-            <w:pPr>
+              <w:t>0</w:t>
+            </w:r>
+            <w:r>
+              <w:rPr>
+                <w:rFonts w:ascii="微软雅黑" w:eastAsia="微软雅黑" w:hAnsi="微软雅黑"/>
+                <w:sz w:val="30"/>
+                <w:szCs w:val="30"/>
+              </w:rPr>
+              <w:t>.10</w:t>
+            </w:r>
+          </w:p>
+        </w:tc>
+        <w:tc>
+          <w:tcPr>
+            <w:tcW w:w="2765" w:type="dxa"/>
+          </w:tcPr>
+          <w:p>
+            <w:pPr>
+              <w:rPr>
+                <w:rFonts w:ascii="微软雅黑" w:eastAsia="微软雅黑" w:hAnsi="微软雅黑"/>
+                <w:sz w:val="30"/>
+                <w:szCs w:val="30"/>
+              </w:rPr>
+            </w:pPr>
+            <w:r>
               <w:rPr>
                 <w:rFonts w:ascii="微软雅黑" w:eastAsia="微软雅黑" w:hAnsi="微软雅黑" w:hint="eastAsia"/>
                 <w:sz w:val="30"/>
                 <w:szCs w:val="30"/>
               </w:rPr>
+              <w:t>李卓楷</w:t>
+            </w:r>
+          </w:p>
+        </w:tc>
+        <w:tc>
+          <w:tcPr>
+            <w:tcW w:w="2766" w:type="dxa"/>
+          </w:tcPr>
+          <w:p>
+            <w:pPr>
+              <w:rPr>
+                <w:rFonts w:ascii="微软雅黑" w:eastAsia="微软雅黑" w:hAnsi="微软雅黑"/>
+                <w:sz w:val="30"/>
+                <w:szCs w:val="30"/>
+              </w:rPr>
             </w:pPr>
             <w:r>
               <w:rPr>
@@ -4463,7 +4539,15 @@
                 <w:sz w:val="30"/>
                 <w:szCs w:val="30"/>
               </w:rPr>
-              <w:t>日期</w:t>
+              <w:t>2</w:t>
+            </w:r>
+            <w:r>
+              <w:rPr>
+                <w:rFonts w:ascii="微软雅黑" w:eastAsia="微软雅黑" w:hAnsi="微软雅黑"/>
+                <w:sz w:val="30"/>
+                <w:szCs w:val="30"/>
+              </w:rPr>
+              <w:t>022-10-29</w:t>
             </w:r>
           </w:p>
         </w:tc>
@@ -4475,11 +4559,41 @@
           </w:tcPr>
           <w:p>
             <w:pPr>
+              <w:rPr>
+                <w:rFonts w:ascii="微软雅黑" w:eastAsia="微软雅黑" w:hAnsi="微软雅黑"/>
+                <w:sz w:val="30"/>
+                <w:szCs w:val="30"/>
+              </w:rPr>
+            </w:pPr>
+            <w:r>
               <w:rPr>
                 <w:rFonts w:ascii="微软雅黑" w:eastAsia="微软雅黑" w:hAnsi="微软雅黑" w:hint="eastAsia"/>
                 <w:sz w:val="30"/>
                 <w:szCs w:val="30"/>
               </w:rPr>
+              <w:t>0</w:t>
+            </w:r>
+            <w:r>
+              <w:rPr>
+                <w:rFonts w:ascii="微软雅黑" w:eastAsia="微软雅黑" w:hAnsi="微软雅黑"/>
+                <w:sz w:val="30"/>
+                <w:szCs w:val="30"/>
+              </w:rPr>
+              <w:t>.11</w:t>
+            </w:r>
+          </w:p>
+        </w:tc>
+        <w:tc>
+          <w:tcPr>
+            <w:tcW w:w="2765" w:type="dxa"/>
+          </w:tcPr>
+          <w:p>
+            <w:pPr>
+              <w:rPr>
+                <w:rFonts w:ascii="微软雅黑" w:eastAsia="微软雅黑" w:hAnsi="微软雅黑"/>
+                <w:sz w:val="30"/>
+                <w:szCs w:val="30"/>
+              </w:rPr>
             </w:pPr>
             <w:r>
               <w:rPr>
@@ -4487,163 +4601,127 @@
                 <w:sz w:val="30"/>
                 <w:szCs w:val="30"/>
               </w:rPr>
-              <w:t>0</w:t>
-            </w:r>
-            <w:r>
+              <w:t>李卓楷</w:t>
+            </w:r>
+          </w:p>
+        </w:tc>
+        <w:tc>
+          <w:tcPr>
+            <w:tcW w:w="2766" w:type="dxa"/>
+          </w:tcPr>
+          <w:p>
+            <w:pPr>
               <w:rPr>
                 <w:rFonts w:ascii="微软雅黑" w:eastAsia="微软雅黑" w:hAnsi="微软雅黑"/>
                 <w:sz w:val="30"/>
                 <w:szCs w:val="30"/>
               </w:rPr>
-              <w:t>.10</w:t>
-            </w:r>
-          </w:p>
-        </w:tc>
-        <w:tc>
-          <w:tcPr>
-            <w:tcW w:w="2765" w:type="dxa"/>
-          </w:tcPr>
-          <w:p>
-            <w:pPr>
+            </w:pPr>
+            <w:r>
               <w:rPr>
                 <w:rFonts w:ascii="微软雅黑" w:eastAsia="微软雅黑" w:hAnsi="微软雅黑" w:hint="eastAsia"/>
                 <w:sz w:val="30"/>
                 <w:szCs w:val="30"/>
               </w:rPr>
-            </w:pPr>
-            <w:r>
+              <w:t>2</w:t>
+            </w:r>
+            <w:r>
+              <w:rPr>
+                <w:rFonts w:ascii="微软雅黑" w:eastAsia="微软雅黑" w:hAnsi="微软雅黑"/>
+                <w:sz w:val="30"/>
+                <w:szCs w:val="30"/>
+              </w:rPr>
+              <w:t>022-11-04</w:t>
+            </w:r>
+          </w:p>
+        </w:tc>
+      </w:tr>
+      <w:tr>
+        <w:tc>
+          <w:tcPr>
+            <w:tcW w:w="2765" w:type="dxa"/>
+          </w:tcPr>
+          <w:p>
+            <w:pPr>
               <w:rPr>
                 <w:rFonts w:ascii="微软雅黑" w:eastAsia="微软雅黑" w:hAnsi="微软雅黑" w:hint="eastAsia"/>
                 <w:sz w:val="30"/>
                 <w:szCs w:val="30"/>
               </w:rPr>
-              <w:t>李卓楷</w:t>
-            </w:r>
-          </w:p>
-        </w:tc>
-        <w:tc>
-          <w:tcPr>
-            <w:tcW w:w="2766" w:type="dxa"/>
-          </w:tcPr>
-          <w:p>
-            <w:pPr>
+            </w:pPr>
+            <w:r>
               <w:rPr>
                 <w:rFonts w:ascii="微软雅黑" w:eastAsia="微软雅黑" w:hAnsi="微软雅黑" w:hint="eastAsia"/>
                 <w:sz w:val="30"/>
                 <w:szCs w:val="30"/>
               </w:rPr>
-            </w:pPr>
-            <w:r>
+              <w:t>0</w:t>
+            </w:r>
+            <w:r>
+              <w:rPr>
+                <w:rFonts w:ascii="微软雅黑" w:eastAsia="微软雅黑" w:hAnsi="微软雅黑"/>
+                <w:sz w:val="30"/>
+                <w:szCs w:val="30"/>
+              </w:rPr>
+              <w:t>.12</w:t>
+            </w:r>
+          </w:p>
+        </w:tc>
+        <w:tc>
+          <w:tcPr>
+            <w:tcW w:w="2765" w:type="dxa"/>
+          </w:tcPr>
+          <w:p>
+            <w:pPr>
               <w:rPr>
                 <w:rFonts w:ascii="微软雅黑" w:eastAsia="微软雅黑" w:hAnsi="微软雅黑" w:hint="eastAsia"/>
                 <w:sz w:val="30"/>
                 <w:szCs w:val="30"/>
               </w:rPr>
-              <w:t>2</w:t>
-            </w:r>
-            <w:r>
-              <w:rPr>
-                <w:rFonts w:ascii="微软雅黑" w:eastAsia="微软雅黑" w:hAnsi="微软雅黑"/>
-                <w:sz w:val="30"/>
-                <w:szCs w:val="30"/>
-              </w:rPr>
-              <w:t>022-10-29</w:t>
-            </w:r>
-          </w:p>
-        </w:tc>
-      </w:tr>
-      <w:tr>
-        <w:tc>
-          <w:tcPr>
-            <w:tcW w:w="2765" w:type="dxa"/>
-          </w:tcPr>
-          <w:p>
-            <w:pPr>
+            </w:pPr>
+            <w:r>
               <w:rPr>
                 <w:rFonts w:ascii="微软雅黑" w:eastAsia="微软雅黑" w:hAnsi="微软雅黑" w:hint="eastAsia"/>
                 <w:sz w:val="30"/>
                 <w:szCs w:val="30"/>
               </w:rPr>
-            </w:pPr>
-            <w:r>
+              <w:t>李卓楷</w:t>
+            </w:r>
+          </w:p>
+        </w:tc>
+        <w:tc>
+          <w:tcPr>
+            <w:tcW w:w="2766" w:type="dxa"/>
+          </w:tcPr>
+          <w:p>
+            <w:pPr>
               <w:rPr>
                 <w:rFonts w:ascii="微软雅黑" w:eastAsia="微软雅黑" w:hAnsi="微软雅黑" w:hint="eastAsia"/>
                 <w:sz w:val="30"/>
                 <w:szCs w:val="30"/>
               </w:rPr>
-              <w:t>0</w:t>
-            </w:r>
-            <w:r>
-              <w:rPr>
-                <w:rFonts w:ascii="微软雅黑" w:eastAsia="微软雅黑" w:hAnsi="微软雅黑"/>
-                <w:sz w:val="30"/>
-                <w:szCs w:val="30"/>
-              </w:rPr>
-              <w:t>.11</w:t>
-            </w:r>
-          </w:p>
-        </w:tc>
-        <w:tc>
-          <w:tcPr>
-            <w:tcW w:w="2765" w:type="dxa"/>
-          </w:tcPr>
-          <w:p>
-            <w:pPr>
+            </w:pPr>
+            <w:r>
               <w:rPr>
                 <w:rFonts w:ascii="微软雅黑" w:eastAsia="微软雅黑" w:hAnsi="微软雅黑" w:hint="eastAsia"/>
                 <w:sz w:val="30"/>
                 <w:szCs w:val="30"/>
               </w:rPr>
-            </w:pPr>
-            <w:r>
-              <w:rPr>
-                <w:rFonts w:ascii="微软雅黑" w:eastAsia="微软雅黑" w:hAnsi="微软雅黑" w:hint="eastAsia"/>
+              <w:t>2</w:t>
+            </w:r>
+            <w:r>
+              <w:rPr>
+                <w:rFonts w:ascii="微软雅黑" w:eastAsia="微软雅黑" w:hAnsi="微软雅黑"/>
                 <w:sz w:val="30"/>
                 <w:szCs w:val="30"/>
               </w:rPr>
-              <w:t>李卓楷</w:t>
-            </w:r>
-          </w:p>
-        </w:tc>
-        <w:tc>
-          <w:tcPr>
-            <w:tcW w:w="2766" w:type="dxa"/>
-          </w:tcPr>
-          <w:p>
-            <w:pPr>
-              <w:rPr>
-                <w:rFonts w:ascii="微软雅黑" w:eastAsia="微软雅黑" w:hAnsi="微软雅黑" w:hint="eastAsia"/>
-                <w:sz w:val="30"/>
-                <w:szCs w:val="30"/>
-              </w:rPr>
-            </w:pPr>
-            <w:r>
-              <w:rPr>
-                <w:rFonts w:ascii="微软雅黑" w:eastAsia="微软雅黑" w:hAnsi="微软雅黑" w:hint="eastAsia"/>
-                <w:sz w:val="30"/>
-                <w:szCs w:val="30"/>
-              </w:rPr>
-              <w:t>2</w:t>
-            </w:r>
-            <w:r>
-              <w:rPr>
-                <w:rFonts w:ascii="微软雅黑" w:eastAsia="微软雅黑" w:hAnsi="微软雅黑"/>
-                <w:sz w:val="30"/>
-                <w:szCs w:val="30"/>
-              </w:rPr>
-              <w:t>022-11-04</w:t>
+              <w:t>022-11-13</w:t>
             </w:r>
           </w:p>
         </w:tc>
       </w:tr>
     </w:tbl>
-    <w:p>
-      <w:pPr>
-        <w:rPr>
-          <w:rFonts w:hint="eastAsia"/>
-        </w:rPr>
-      </w:pPr>
-    </w:p>
+    <w:p/>
     <w:p>
       <w:pPr>
         <w:pStyle w:val="2"/>
@@ -5041,6 +5119,7 @@
           <w:shd w:val="clear" w:color="auto" w:fill="FFFFFF"/>
         </w:rPr>
       </w:pPr>
+      <w:bookmarkStart w:id="6" w:name="_Hlk119247653"/>
       <w:r>
         <w:rPr>
           <w:rFonts w:ascii="微软雅黑" w:eastAsia="微软雅黑" w:hAnsi="微软雅黑" w:cs="微软雅黑"/>
@@ -5143,7 +5222,8 @@
           <w:rFonts w:ascii="微软雅黑" w:hAnsi="微软雅黑"/>
         </w:rPr>
       </w:pPr>
-      <w:bookmarkStart w:id="6" w:name="_Toc117685426"/>
+      <w:bookmarkStart w:id="7" w:name="_Toc117685426"/>
+      <w:bookmarkEnd w:id="6"/>
       <w:r>
         <w:rPr>
           <w:rFonts w:ascii="微软雅黑" w:hAnsi="微软雅黑" w:hint="eastAsia"/>
@@ -5151,7 +5231,7 @@
         <w:lastRenderedPageBreak/>
         <w:t>三、需求</w:t>
       </w:r>
-      <w:bookmarkEnd w:id="6"/>
+      <w:bookmarkEnd w:id="7"/>
     </w:p>
     <w:p>
       <w:pPr>
@@ -5160,7 +5240,7 @@
           <w:rFonts w:ascii="微软雅黑" w:hAnsi="微软雅黑"/>
         </w:rPr>
       </w:pPr>
-      <w:bookmarkStart w:id="7" w:name="_Toc117685427"/>
+      <w:bookmarkStart w:id="8" w:name="_Toc117685427"/>
       <w:r>
         <w:rPr>
           <w:rFonts w:ascii="微软雅黑" w:hAnsi="微软雅黑" w:hint="eastAsia"/>
@@ -5179,7 +5259,7 @@
         </w:rPr>
         <w:t>所需的状态和方式</w:t>
       </w:r>
-      <w:bookmarkEnd w:id="7"/>
+      <w:bookmarkEnd w:id="8"/>
     </w:p>
     <w:p>
       <w:pPr>
@@ -5188,7 +5268,7 @@
           <w:rFonts w:ascii="微软雅黑" w:hAnsi="微软雅黑"/>
         </w:rPr>
       </w:pPr>
-      <w:bookmarkStart w:id="8" w:name="_Toc117685428"/>
+      <w:bookmarkStart w:id="9" w:name="_Toc117685428"/>
       <w:r>
         <w:rPr>
           <w:rFonts w:ascii="微软雅黑" w:hAnsi="微软雅黑" w:hint="eastAsia"/>
@@ -5207,7 +5287,7 @@
         </w:rPr>
         <w:t>需求概述</w:t>
       </w:r>
-      <w:bookmarkEnd w:id="8"/>
+      <w:bookmarkEnd w:id="9"/>
     </w:p>
     <w:p>
       <w:pPr>
@@ -5496,7 +5576,7 @@
           <w:rFonts w:ascii="微软雅黑" w:hAnsi="微软雅黑"/>
         </w:rPr>
       </w:pPr>
-      <w:bookmarkStart w:id="9" w:name="_Toc117685429"/>
+      <w:bookmarkStart w:id="10" w:name="_Toc117685429"/>
       <w:r>
         <w:rPr>
           <w:rFonts w:ascii="微软雅黑" w:hAnsi="微软雅黑" w:hint="eastAsia"/>
@@ -5516,7 +5596,7 @@
         </w:rPr>
         <w:t>需求规格</w:t>
       </w:r>
-      <w:bookmarkEnd w:id="9"/>
+      <w:bookmarkEnd w:id="10"/>
     </w:p>
     <w:p>
       <w:pPr>
@@ -5720,18 +5800,2689 @@
         <w:rPr>
           <w:rFonts w:ascii="微软雅黑" w:hAnsi="微软雅黑" w:hint="eastAsia"/>
         </w:rPr>
-        <w:t>描述约定</w:t>
-      </w:r>
-    </w:p>
+        <w:t>数据字典</w:t>
+      </w:r>
+    </w:p>
+    <w:tbl>
+      <w:tblPr>
+        <w:tblStyle w:val="a6"/>
+        <w:tblW w:w="0" w:type="auto"/>
+        <w:tblLook w:val="04A0" w:firstRow="1" w:lastRow="0" w:firstColumn="1" w:lastColumn="0" w:noHBand="0" w:noVBand="1"/>
+      </w:tblPr>
+      <w:tblGrid>
+        <w:gridCol w:w="1271"/>
+        <w:gridCol w:w="7025"/>
+      </w:tblGrid>
+      <w:tr>
+        <w:tc>
+          <w:tcPr>
+            <w:tcW w:w="1271" w:type="dxa"/>
+          </w:tcPr>
+          <w:p>
+            <w:pPr>
+              <w:rPr>
+                <w:rFonts w:hint="eastAsia"/>
+              </w:rPr>
+            </w:pPr>
+            <w:r>
+              <w:rPr>
+                <w:rFonts w:hint="eastAsia"/>
+              </w:rPr>
+              <w:t>名字：</w:t>
+            </w:r>
+          </w:p>
+        </w:tc>
+        <w:tc>
+          <w:tcPr>
+            <w:tcW w:w="7025" w:type="dxa"/>
+          </w:tcPr>
+          <w:p>
+            <w:pPr>
+              <w:rPr>
+                <w:rFonts w:hint="eastAsia"/>
+              </w:rPr>
+            </w:pPr>
+            <w:r>
+              <w:rPr>
+                <w:rFonts w:hint="eastAsia"/>
+              </w:rPr>
+              <w:t>商店系统</w:t>
+            </w:r>
+          </w:p>
+        </w:tc>
+      </w:tr>
+      <w:tr>
+        <w:tc>
+          <w:tcPr>
+            <w:tcW w:w="1271" w:type="dxa"/>
+          </w:tcPr>
+          <w:p>
+            <w:pPr>
+              <w:rPr>
+                <w:rFonts w:hint="eastAsia"/>
+              </w:rPr>
+            </w:pPr>
+            <w:r>
+              <w:rPr>
+                <w:rFonts w:hint="eastAsia"/>
+              </w:rPr>
+              <w:t>别名：</w:t>
+            </w:r>
+          </w:p>
+        </w:tc>
+        <w:tc>
+          <w:tcPr>
+            <w:tcW w:w="7025" w:type="dxa"/>
+          </w:tcPr>
+          <w:p>
+            <w:pPr>
+              <w:rPr>
+                <w:rFonts w:hint="eastAsia"/>
+              </w:rPr>
+            </w:pPr>
+            <w:r>
+              <w:rPr>
+                <w:rFonts w:hint="eastAsia"/>
+              </w:rPr>
+              <w:t>商店</w:t>
+            </w:r>
+          </w:p>
+        </w:tc>
+      </w:tr>
+      <w:tr>
+        <w:tc>
+          <w:tcPr>
+            <w:tcW w:w="1271" w:type="dxa"/>
+          </w:tcPr>
+          <w:p>
+            <w:pPr>
+              <w:rPr>
+                <w:rFonts w:hint="eastAsia"/>
+              </w:rPr>
+            </w:pPr>
+            <w:r>
+              <w:rPr>
+                <w:rFonts w:hint="eastAsia"/>
+              </w:rPr>
+              <w:t>描述：</w:t>
+            </w:r>
+          </w:p>
+        </w:tc>
+        <w:tc>
+          <w:tcPr>
+            <w:tcW w:w="7025" w:type="dxa"/>
+          </w:tcPr>
+          <w:p>
+            <w:pPr>
+              <w:rPr>
+                <w:rFonts w:hint="eastAsia"/>
+              </w:rPr>
+            </w:pPr>
+            <w:r>
+              <w:rPr>
+                <w:rFonts w:hint="eastAsia"/>
+              </w:rPr>
+              <w:t>商店页面的功能</w:t>
+            </w:r>
+          </w:p>
+        </w:tc>
+      </w:tr>
+      <w:tr>
+        <w:tc>
+          <w:tcPr>
+            <w:tcW w:w="1271" w:type="dxa"/>
+          </w:tcPr>
+          <w:p>
+            <w:pPr>
+              <w:rPr>
+                <w:rFonts w:hint="eastAsia"/>
+              </w:rPr>
+            </w:pPr>
+            <w:r>
+              <w:rPr>
+                <w:rFonts w:hint="eastAsia"/>
+              </w:rPr>
+              <w:t>定义：</w:t>
+            </w:r>
+          </w:p>
+        </w:tc>
+        <w:tc>
+          <w:tcPr>
+            <w:tcW w:w="7025" w:type="dxa"/>
+          </w:tcPr>
+          <w:p>
+            <w:pPr>
+              <w:rPr>
+                <w:rFonts w:hint="eastAsia"/>
+              </w:rPr>
+            </w:pPr>
+            <w:r>
+              <w:rPr>
+                <w:rFonts w:hint="eastAsia"/>
+              </w:rPr>
+              <w:t>商店系统=当前分数+商品价格+商品刷新度</w:t>
+            </w:r>
+          </w:p>
+        </w:tc>
+      </w:tr>
+      <w:tr>
+        <w:tc>
+          <w:tcPr>
+            <w:tcW w:w="1271" w:type="dxa"/>
+          </w:tcPr>
+          <w:p>
+            <w:pPr>
+              <w:rPr>
+                <w:rFonts w:hint="eastAsia"/>
+              </w:rPr>
+            </w:pPr>
+            <w:r>
+              <w:rPr>
+                <w:rFonts w:hint="eastAsia"/>
+              </w:rPr>
+              <w:t>位置：</w:t>
+            </w:r>
+          </w:p>
+        </w:tc>
+        <w:tc>
+          <w:tcPr>
+            <w:tcW w:w="7025" w:type="dxa"/>
+          </w:tcPr>
+          <w:p>
+            <w:pPr>
+              <w:rPr>
+                <w:rFonts w:hint="eastAsia"/>
+              </w:rPr>
+            </w:pPr>
+            <w:r>
+              <w:rPr>
+                <w:rFonts w:hint="eastAsia"/>
+              </w:rPr>
+              <w:t>商店界面</w:t>
+            </w:r>
+          </w:p>
+        </w:tc>
+      </w:tr>
+    </w:tbl>
+    <w:p>
+      <w:pPr>
+        <w:rPr>
+          <w:rFonts w:hint="eastAsia"/>
+        </w:rPr>
+      </w:pPr>
+    </w:p>
+    <w:tbl>
+      <w:tblPr>
+        <w:tblStyle w:val="a6"/>
+        <w:tblW w:w="0" w:type="auto"/>
+        <w:tblLook w:val="04A0" w:firstRow="1" w:lastRow="0" w:firstColumn="1" w:lastColumn="0" w:noHBand="0" w:noVBand="1"/>
+      </w:tblPr>
+      <w:tblGrid>
+        <w:gridCol w:w="1271"/>
+        <w:gridCol w:w="7025"/>
+      </w:tblGrid>
+      <w:tr>
+        <w:tc>
+          <w:tcPr>
+            <w:tcW w:w="1271" w:type="dxa"/>
+          </w:tcPr>
+          <w:p>
+            <w:pPr>
+              <w:rPr>
+                <w:rFonts w:hint="eastAsia"/>
+              </w:rPr>
+            </w:pPr>
+            <w:r>
+              <w:rPr>
+                <w:rFonts w:hint="eastAsia"/>
+              </w:rPr>
+              <w:t>名字：</w:t>
+            </w:r>
+          </w:p>
+        </w:tc>
+        <w:tc>
+          <w:tcPr>
+            <w:tcW w:w="7025" w:type="dxa"/>
+          </w:tcPr>
+          <w:p>
+            <w:pPr>
+              <w:rPr>
+                <w:rFonts w:hint="eastAsia"/>
+              </w:rPr>
+            </w:pPr>
+            <w:r>
+              <w:rPr>
+                <w:rFonts w:hint="eastAsia"/>
+              </w:rPr>
+              <w:t>当前分数</w:t>
+            </w:r>
+          </w:p>
+        </w:tc>
+      </w:tr>
+      <w:tr>
+        <w:tc>
+          <w:tcPr>
+            <w:tcW w:w="1271" w:type="dxa"/>
+          </w:tcPr>
+          <w:p>
+            <w:pPr>
+              <w:rPr>
+                <w:rFonts w:hint="eastAsia"/>
+              </w:rPr>
+            </w:pPr>
+            <w:r>
+              <w:rPr>
+                <w:rFonts w:hint="eastAsia"/>
+              </w:rPr>
+              <w:t>别名：</w:t>
+            </w:r>
+          </w:p>
+        </w:tc>
+        <w:tc>
+          <w:tcPr>
+            <w:tcW w:w="7025" w:type="dxa"/>
+          </w:tcPr>
+          <w:p>
+            <w:pPr>
+              <w:rPr>
+                <w:rFonts w:hint="eastAsia"/>
+              </w:rPr>
+            </w:pPr>
+            <w:r>
+              <w:rPr>
+                <w:rFonts w:hint="eastAsia"/>
+              </w:rPr>
+              <w:t>分数</w:t>
+            </w:r>
+          </w:p>
+        </w:tc>
+      </w:tr>
+      <w:tr>
+        <w:tc>
+          <w:tcPr>
+            <w:tcW w:w="1271" w:type="dxa"/>
+          </w:tcPr>
+          <w:p>
+            <w:pPr>
+              <w:rPr>
+                <w:rFonts w:hint="eastAsia"/>
+              </w:rPr>
+            </w:pPr>
+            <w:r>
+              <w:rPr>
+                <w:rFonts w:hint="eastAsia"/>
+              </w:rPr>
+              <w:t>描述：</w:t>
+            </w:r>
+          </w:p>
+        </w:tc>
+        <w:tc>
+          <w:tcPr>
+            <w:tcW w:w="7025" w:type="dxa"/>
+          </w:tcPr>
+          <w:p>
+            <w:pPr>
+              <w:rPr>
+                <w:rFonts w:hint="eastAsia"/>
+              </w:rPr>
+            </w:pPr>
+            <w:r>
+              <w:rPr>
+                <w:rFonts w:hint="eastAsia"/>
+              </w:rPr>
+              <w:t>显示当前分数</w:t>
+            </w:r>
+          </w:p>
+        </w:tc>
+      </w:tr>
+      <w:tr>
+        <w:tc>
+          <w:tcPr>
+            <w:tcW w:w="1271" w:type="dxa"/>
+          </w:tcPr>
+          <w:p>
+            <w:pPr>
+              <w:rPr>
+                <w:rFonts w:hint="eastAsia"/>
+              </w:rPr>
+            </w:pPr>
+            <w:r>
+              <w:rPr>
+                <w:rFonts w:hint="eastAsia"/>
+              </w:rPr>
+              <w:t>定义：</w:t>
+            </w:r>
+          </w:p>
+        </w:tc>
+        <w:tc>
+          <w:tcPr>
+            <w:tcW w:w="7025" w:type="dxa"/>
+          </w:tcPr>
+          <w:p>
+            <w:pPr>
+              <w:rPr>
+                <w:rFonts w:hint="eastAsia"/>
+              </w:rPr>
+            </w:pPr>
+            <w:r>
+              <w:rPr>
+                <w:rFonts w:hint="eastAsia"/>
+              </w:rPr>
+              <w:t>分数=</w:t>
+            </w:r>
+            <w:r>
+              <w:t>{</w:t>
+            </w:r>
+            <w:r>
+              <w:rPr>
+                <w:rFonts w:hint="eastAsia"/>
+              </w:rPr>
+              <w:t>字符</w:t>
+            </w:r>
+            <w:r>
+              <w:t>}100000</w:t>
+            </w:r>
+          </w:p>
+        </w:tc>
+      </w:tr>
+      <w:tr>
+        <w:tc>
+          <w:tcPr>
+            <w:tcW w:w="1271" w:type="dxa"/>
+          </w:tcPr>
+          <w:p>
+            <w:pPr>
+              <w:rPr>
+                <w:rFonts w:hint="eastAsia"/>
+              </w:rPr>
+            </w:pPr>
+            <w:r>
+              <w:rPr>
+                <w:rFonts w:hint="eastAsia"/>
+              </w:rPr>
+              <w:t>位置：</w:t>
+            </w:r>
+          </w:p>
+        </w:tc>
+        <w:tc>
+          <w:tcPr>
+            <w:tcW w:w="7025" w:type="dxa"/>
+          </w:tcPr>
+          <w:p>
+            <w:pPr>
+              <w:rPr>
+                <w:rFonts w:hint="eastAsia"/>
+              </w:rPr>
+            </w:pPr>
+            <w:r>
+              <w:rPr>
+                <w:rFonts w:hint="eastAsia"/>
+              </w:rPr>
+              <w:t>商店界面、游戏界面</w:t>
+            </w:r>
+          </w:p>
+        </w:tc>
+      </w:tr>
+    </w:tbl>
     <w:p/>
+    <w:tbl>
+      <w:tblPr>
+        <w:tblStyle w:val="a6"/>
+        <w:tblW w:w="0" w:type="auto"/>
+        <w:tblLook w:val="04A0" w:firstRow="1" w:lastRow="0" w:firstColumn="1" w:lastColumn="0" w:noHBand="0" w:noVBand="1"/>
+      </w:tblPr>
+      <w:tblGrid>
+        <w:gridCol w:w="1271"/>
+        <w:gridCol w:w="7025"/>
+      </w:tblGrid>
+      <w:tr>
+        <w:tc>
+          <w:tcPr>
+            <w:tcW w:w="1271" w:type="dxa"/>
+          </w:tcPr>
+          <w:p>
+            <w:pPr>
+              <w:rPr>
+                <w:rFonts w:hint="eastAsia"/>
+              </w:rPr>
+            </w:pPr>
+            <w:r>
+              <w:rPr>
+                <w:rFonts w:hint="eastAsia"/>
+              </w:rPr>
+              <w:t>名字：</w:t>
+            </w:r>
+          </w:p>
+        </w:tc>
+        <w:tc>
+          <w:tcPr>
+            <w:tcW w:w="7025" w:type="dxa"/>
+          </w:tcPr>
+          <w:p>
+            <w:pPr>
+              <w:rPr>
+                <w:rFonts w:hint="eastAsia"/>
+              </w:rPr>
+            </w:pPr>
+            <w:r>
+              <w:rPr>
+                <w:rFonts w:hint="eastAsia"/>
+              </w:rPr>
+              <w:t>商品价格</w:t>
+            </w:r>
+          </w:p>
+        </w:tc>
+      </w:tr>
+      <w:tr>
+        <w:tc>
+          <w:tcPr>
+            <w:tcW w:w="1271" w:type="dxa"/>
+          </w:tcPr>
+          <w:p>
+            <w:pPr>
+              <w:rPr>
+                <w:rFonts w:hint="eastAsia"/>
+              </w:rPr>
+            </w:pPr>
+            <w:r>
+              <w:rPr>
+                <w:rFonts w:hint="eastAsia"/>
+              </w:rPr>
+              <w:t>别名：</w:t>
+            </w:r>
+          </w:p>
+        </w:tc>
+        <w:tc>
+          <w:tcPr>
+            <w:tcW w:w="7025" w:type="dxa"/>
+          </w:tcPr>
+          <w:p>
+            <w:pPr>
+              <w:rPr>
+                <w:rFonts w:hint="eastAsia"/>
+              </w:rPr>
+            </w:pPr>
+            <w:r>
+              <w:rPr>
+                <w:rFonts w:hint="eastAsia"/>
+              </w:rPr>
+              <w:t>价格表</w:t>
+            </w:r>
+          </w:p>
+        </w:tc>
+      </w:tr>
+      <w:tr>
+        <w:tc>
+          <w:tcPr>
+            <w:tcW w:w="1271" w:type="dxa"/>
+          </w:tcPr>
+          <w:p>
+            <w:pPr>
+              <w:rPr>
+                <w:rFonts w:hint="eastAsia"/>
+              </w:rPr>
+            </w:pPr>
+            <w:r>
+              <w:rPr>
+                <w:rFonts w:hint="eastAsia"/>
+              </w:rPr>
+              <w:t>描述：</w:t>
+            </w:r>
+          </w:p>
+        </w:tc>
+        <w:tc>
+          <w:tcPr>
+            <w:tcW w:w="7025" w:type="dxa"/>
+          </w:tcPr>
+          <w:p>
+            <w:pPr>
+              <w:rPr>
+                <w:rFonts w:hint="eastAsia"/>
+              </w:rPr>
+            </w:pPr>
+            <w:r>
+              <w:rPr>
+                <w:rFonts w:hint="eastAsia"/>
+              </w:rPr>
+              <w:t>现实商品价格</w:t>
+            </w:r>
+          </w:p>
+        </w:tc>
+      </w:tr>
+      <w:tr>
+        <w:tc>
+          <w:tcPr>
+            <w:tcW w:w="1271" w:type="dxa"/>
+          </w:tcPr>
+          <w:p>
+            <w:pPr>
+              <w:rPr>
+                <w:rFonts w:hint="eastAsia"/>
+              </w:rPr>
+            </w:pPr>
+            <w:r>
+              <w:rPr>
+                <w:rFonts w:hint="eastAsia"/>
+              </w:rPr>
+              <w:t>定义：</w:t>
+            </w:r>
+          </w:p>
+        </w:tc>
+        <w:tc>
+          <w:tcPr>
+            <w:tcW w:w="7025" w:type="dxa"/>
+          </w:tcPr>
+          <w:p>
+            <w:pPr>
+              <w:rPr>
+                <w:rFonts w:hint="eastAsia"/>
+              </w:rPr>
+            </w:pPr>
+            <w:r>
+              <w:rPr>
+                <w:rFonts w:hint="eastAsia"/>
+              </w:rPr>
+              <w:t>分数=</w:t>
+            </w:r>
+            <w:r>
+              <w:t>{</w:t>
+            </w:r>
+            <w:r>
+              <w:rPr>
+                <w:rFonts w:hint="eastAsia"/>
+              </w:rPr>
+              <w:t>字符</w:t>
+            </w:r>
+            <w:r>
+              <w:t>}100000</w:t>
+            </w:r>
+          </w:p>
+        </w:tc>
+      </w:tr>
+      <w:tr>
+        <w:tc>
+          <w:tcPr>
+            <w:tcW w:w="1271" w:type="dxa"/>
+          </w:tcPr>
+          <w:p>
+            <w:pPr>
+              <w:rPr>
+                <w:rFonts w:hint="eastAsia"/>
+              </w:rPr>
+            </w:pPr>
+            <w:r>
+              <w:rPr>
+                <w:rFonts w:hint="eastAsia"/>
+              </w:rPr>
+              <w:t>位置：</w:t>
+            </w:r>
+          </w:p>
+        </w:tc>
+        <w:tc>
+          <w:tcPr>
+            <w:tcW w:w="7025" w:type="dxa"/>
+          </w:tcPr>
+          <w:p>
+            <w:pPr>
+              <w:rPr>
+                <w:rFonts w:hint="eastAsia"/>
+              </w:rPr>
+            </w:pPr>
+            <w:r>
+              <w:rPr>
+                <w:rFonts w:hint="eastAsia"/>
+              </w:rPr>
+              <w:t>商店界面</w:t>
+            </w:r>
+          </w:p>
+        </w:tc>
+      </w:tr>
+    </w:tbl>
+    <w:p/>
+    <w:tbl>
+      <w:tblPr>
+        <w:tblStyle w:val="a6"/>
+        <w:tblW w:w="0" w:type="auto"/>
+        <w:tblLook w:val="04A0" w:firstRow="1" w:lastRow="0" w:firstColumn="1" w:lastColumn="0" w:noHBand="0" w:noVBand="1"/>
+      </w:tblPr>
+      <w:tblGrid>
+        <w:gridCol w:w="1271"/>
+        <w:gridCol w:w="7025"/>
+      </w:tblGrid>
+      <w:tr>
+        <w:tc>
+          <w:tcPr>
+            <w:tcW w:w="1271" w:type="dxa"/>
+          </w:tcPr>
+          <w:p>
+            <w:pPr>
+              <w:rPr>
+                <w:rFonts w:hint="eastAsia"/>
+              </w:rPr>
+            </w:pPr>
+            <w:r>
+              <w:rPr>
+                <w:rFonts w:hint="eastAsia"/>
+              </w:rPr>
+              <w:t>名字：</w:t>
+            </w:r>
+          </w:p>
+        </w:tc>
+        <w:tc>
+          <w:tcPr>
+            <w:tcW w:w="7025" w:type="dxa"/>
+          </w:tcPr>
+          <w:p>
+            <w:pPr>
+              <w:rPr>
+                <w:rFonts w:hint="eastAsia"/>
+              </w:rPr>
+            </w:pPr>
+            <w:r>
+              <w:rPr>
+                <w:rFonts w:hint="eastAsia"/>
+              </w:rPr>
+              <w:t>商品</w:t>
+            </w:r>
+            <w:r>
+              <w:rPr>
+                <w:rFonts w:hint="eastAsia"/>
+              </w:rPr>
+              <w:t>名称</w:t>
+            </w:r>
+          </w:p>
+        </w:tc>
+      </w:tr>
+      <w:tr>
+        <w:tc>
+          <w:tcPr>
+            <w:tcW w:w="1271" w:type="dxa"/>
+          </w:tcPr>
+          <w:p>
+            <w:pPr>
+              <w:rPr>
+                <w:rFonts w:hint="eastAsia"/>
+              </w:rPr>
+            </w:pPr>
+            <w:r>
+              <w:rPr>
+                <w:rFonts w:hint="eastAsia"/>
+              </w:rPr>
+              <w:t>别名：</w:t>
+            </w:r>
+          </w:p>
+        </w:tc>
+        <w:tc>
+          <w:tcPr>
+            <w:tcW w:w="7025" w:type="dxa"/>
+          </w:tcPr>
+          <w:p>
+            <w:pPr>
+              <w:rPr>
+                <w:rFonts w:hint="eastAsia"/>
+              </w:rPr>
+            </w:pPr>
+            <w:r>
+              <w:rPr>
+                <w:rFonts w:hint="eastAsia"/>
+              </w:rPr>
+              <w:t>商品名称</w:t>
+            </w:r>
+          </w:p>
+        </w:tc>
+      </w:tr>
+      <w:tr>
+        <w:tc>
+          <w:tcPr>
+            <w:tcW w:w="1271" w:type="dxa"/>
+          </w:tcPr>
+          <w:p>
+            <w:pPr>
+              <w:rPr>
+                <w:rFonts w:hint="eastAsia"/>
+              </w:rPr>
+            </w:pPr>
+            <w:r>
+              <w:rPr>
+                <w:rFonts w:hint="eastAsia"/>
+              </w:rPr>
+              <w:t>描述：</w:t>
+            </w:r>
+          </w:p>
+        </w:tc>
+        <w:tc>
+          <w:tcPr>
+            <w:tcW w:w="7025" w:type="dxa"/>
+          </w:tcPr>
+          <w:p>
+            <w:pPr>
+              <w:rPr>
+                <w:rFonts w:hint="eastAsia"/>
+              </w:rPr>
+            </w:pPr>
+            <w:r>
+              <w:rPr>
+                <w:rFonts w:hint="eastAsia"/>
+              </w:rPr>
+              <w:t>显示</w:t>
+            </w:r>
+            <w:r>
+              <w:rPr>
+                <w:rFonts w:hint="eastAsia"/>
+              </w:rPr>
+              <w:t>商品</w:t>
+            </w:r>
+            <w:r>
+              <w:rPr>
+                <w:rFonts w:hint="eastAsia"/>
+              </w:rPr>
+              <w:t>名字</w:t>
+            </w:r>
+          </w:p>
+        </w:tc>
+      </w:tr>
+      <w:tr>
+        <w:tc>
+          <w:tcPr>
+            <w:tcW w:w="1271" w:type="dxa"/>
+          </w:tcPr>
+          <w:p>
+            <w:pPr>
+              <w:rPr>
+                <w:rFonts w:hint="eastAsia"/>
+              </w:rPr>
+            </w:pPr>
+            <w:r>
+              <w:rPr>
+                <w:rFonts w:hint="eastAsia"/>
+              </w:rPr>
+              <w:t>定义：</w:t>
+            </w:r>
+          </w:p>
+        </w:tc>
+        <w:tc>
+          <w:tcPr>
+            <w:tcW w:w="7025" w:type="dxa"/>
+          </w:tcPr>
+          <w:p>
+            <w:pPr>
+              <w:rPr>
+                <w:rFonts w:hint="eastAsia"/>
+              </w:rPr>
+            </w:pPr>
+            <w:r>
+              <w:rPr>
+                <w:rFonts w:hint="eastAsia"/>
+              </w:rPr>
+              <w:t>商品名称</w:t>
+            </w:r>
+            <w:r>
+              <w:rPr>
+                <w:rFonts w:hint="eastAsia"/>
+              </w:rPr>
+              <w:t>=</w:t>
+            </w:r>
+            <w:r>
+              <w:t>{</w:t>
+            </w:r>
+            <w:r>
+              <w:rPr>
+                <w:rFonts w:hint="eastAsia"/>
+              </w:rPr>
+              <w:t>字符</w:t>
+            </w:r>
+            <w:r>
+              <w:t>}100000</w:t>
+            </w:r>
+          </w:p>
+        </w:tc>
+      </w:tr>
+      <w:tr>
+        <w:tc>
+          <w:tcPr>
+            <w:tcW w:w="1271" w:type="dxa"/>
+          </w:tcPr>
+          <w:p>
+            <w:pPr>
+              <w:rPr>
+                <w:rFonts w:hint="eastAsia"/>
+              </w:rPr>
+            </w:pPr>
+            <w:r>
+              <w:rPr>
+                <w:rFonts w:hint="eastAsia"/>
+              </w:rPr>
+              <w:t>位置：</w:t>
+            </w:r>
+          </w:p>
+        </w:tc>
+        <w:tc>
+          <w:tcPr>
+            <w:tcW w:w="7025" w:type="dxa"/>
+          </w:tcPr>
+          <w:p>
+            <w:pPr>
+              <w:rPr>
+                <w:rFonts w:hint="eastAsia"/>
+              </w:rPr>
+            </w:pPr>
+            <w:r>
+              <w:rPr>
+                <w:rFonts w:hint="eastAsia"/>
+              </w:rPr>
+              <w:t>商店界面</w:t>
+            </w:r>
+          </w:p>
+        </w:tc>
+      </w:tr>
+    </w:tbl>
+    <w:p>
+      <w:pPr>
+        <w:rPr>
+          <w:rFonts w:hint="eastAsia"/>
+        </w:rPr>
+      </w:pPr>
+    </w:p>
+    <w:p>
+      <w:pPr>
+        <w:rPr>
+          <w:rFonts w:hint="eastAsia"/>
+        </w:rPr>
+      </w:pPr>
+    </w:p>
+    <w:tbl>
+      <w:tblPr>
+        <w:tblStyle w:val="a6"/>
+        <w:tblW w:w="0" w:type="auto"/>
+        <w:tblLook w:val="04A0" w:firstRow="1" w:lastRow="0" w:firstColumn="1" w:lastColumn="0" w:noHBand="0" w:noVBand="1"/>
+      </w:tblPr>
+      <w:tblGrid>
+        <w:gridCol w:w="1271"/>
+        <w:gridCol w:w="7025"/>
+      </w:tblGrid>
+      <w:tr>
+        <w:tc>
+          <w:tcPr>
+            <w:tcW w:w="1271" w:type="dxa"/>
+          </w:tcPr>
+          <w:p>
+            <w:pPr>
+              <w:rPr>
+                <w:rFonts w:hint="eastAsia"/>
+              </w:rPr>
+            </w:pPr>
+            <w:r>
+              <w:rPr>
+                <w:rFonts w:hint="eastAsia"/>
+              </w:rPr>
+              <w:t>名字：</w:t>
+            </w:r>
+          </w:p>
+        </w:tc>
+        <w:tc>
+          <w:tcPr>
+            <w:tcW w:w="7025" w:type="dxa"/>
+          </w:tcPr>
+          <w:p>
+            <w:pPr>
+              <w:rPr>
+                <w:rFonts w:hint="eastAsia"/>
+              </w:rPr>
+            </w:pPr>
+            <w:r>
+              <w:rPr>
+                <w:rFonts w:hint="eastAsia"/>
+              </w:rPr>
+              <w:t>商品刷新</w:t>
+            </w:r>
+          </w:p>
+        </w:tc>
+      </w:tr>
+      <w:tr>
+        <w:tc>
+          <w:tcPr>
+            <w:tcW w:w="1271" w:type="dxa"/>
+          </w:tcPr>
+          <w:p>
+            <w:pPr>
+              <w:rPr>
+                <w:rFonts w:hint="eastAsia"/>
+              </w:rPr>
+            </w:pPr>
+            <w:r>
+              <w:rPr>
+                <w:rFonts w:hint="eastAsia"/>
+              </w:rPr>
+              <w:t>别名：</w:t>
+            </w:r>
+          </w:p>
+        </w:tc>
+        <w:tc>
+          <w:tcPr>
+            <w:tcW w:w="7025" w:type="dxa"/>
+          </w:tcPr>
+          <w:p>
+            <w:pPr>
+              <w:rPr>
+                <w:rFonts w:hint="eastAsia"/>
+              </w:rPr>
+            </w:pPr>
+            <w:r>
+              <w:rPr>
+                <w:rFonts w:hint="eastAsia"/>
+              </w:rPr>
+              <w:t>商品刷新</w:t>
+            </w:r>
+          </w:p>
+        </w:tc>
+      </w:tr>
+      <w:tr>
+        <w:tc>
+          <w:tcPr>
+            <w:tcW w:w="1271" w:type="dxa"/>
+          </w:tcPr>
+          <w:p>
+            <w:pPr>
+              <w:rPr>
+                <w:rFonts w:hint="eastAsia"/>
+              </w:rPr>
+            </w:pPr>
+            <w:r>
+              <w:rPr>
+                <w:rFonts w:hint="eastAsia"/>
+              </w:rPr>
+              <w:t>描述：</w:t>
+            </w:r>
+          </w:p>
+        </w:tc>
+        <w:tc>
+          <w:tcPr>
+            <w:tcW w:w="7025" w:type="dxa"/>
+          </w:tcPr>
+          <w:p>
+            <w:pPr>
+              <w:rPr>
+                <w:rFonts w:hint="eastAsia"/>
+              </w:rPr>
+            </w:pPr>
+            <w:r>
+              <w:rPr>
+                <w:rFonts w:hint="eastAsia"/>
+              </w:rPr>
+              <w:t>代表商品的刷新度，越高越容易刷新，做到随机生成</w:t>
+            </w:r>
+          </w:p>
+        </w:tc>
+      </w:tr>
+      <w:tr>
+        <w:tc>
+          <w:tcPr>
+            <w:tcW w:w="1271" w:type="dxa"/>
+          </w:tcPr>
+          <w:p>
+            <w:pPr>
+              <w:rPr>
+                <w:rFonts w:hint="eastAsia"/>
+              </w:rPr>
+            </w:pPr>
+            <w:r>
+              <w:rPr>
+                <w:rFonts w:hint="eastAsia"/>
+              </w:rPr>
+              <w:t>定义：</w:t>
+            </w:r>
+          </w:p>
+        </w:tc>
+        <w:tc>
+          <w:tcPr>
+            <w:tcW w:w="7025" w:type="dxa"/>
+          </w:tcPr>
+          <w:p>
+            <w:pPr>
+              <w:rPr>
+                <w:rFonts w:hint="eastAsia"/>
+              </w:rPr>
+            </w:pPr>
+            <w:r>
+              <w:t>I</w:t>
+            </w:r>
+            <w:r>
+              <w:rPr>
+                <w:rFonts w:hint="eastAsia"/>
+              </w:rPr>
+              <w:t>nt（1</w:t>
+            </w:r>
+            <w:r>
+              <w:t>00</w:t>
+            </w:r>
+            <w:r>
+              <w:rPr>
+                <w:rFonts w:hint="eastAsia"/>
+              </w:rPr>
+              <w:t xml:space="preserve">） </w:t>
+            </w:r>
+          </w:p>
+        </w:tc>
+      </w:tr>
+      <w:tr>
+        <w:tc>
+          <w:tcPr>
+            <w:tcW w:w="1271" w:type="dxa"/>
+          </w:tcPr>
+          <w:p>
+            <w:pPr>
+              <w:rPr>
+                <w:rFonts w:hint="eastAsia"/>
+              </w:rPr>
+            </w:pPr>
+            <w:r>
+              <w:rPr>
+                <w:rFonts w:hint="eastAsia"/>
+              </w:rPr>
+              <w:t>位置：</w:t>
+            </w:r>
+          </w:p>
+        </w:tc>
+        <w:tc>
+          <w:tcPr>
+            <w:tcW w:w="7025" w:type="dxa"/>
+          </w:tcPr>
+          <w:p>
+            <w:pPr>
+              <w:rPr>
+                <w:rFonts w:hint="eastAsia"/>
+              </w:rPr>
+            </w:pPr>
+            <w:r>
+              <w:rPr>
+                <w:rFonts w:hint="eastAsia"/>
+              </w:rPr>
+              <w:t>商店界面</w:t>
+            </w:r>
+          </w:p>
+        </w:tc>
+      </w:tr>
+    </w:tbl>
+    <w:p/>
+    <w:tbl>
+      <w:tblPr>
+        <w:tblStyle w:val="a6"/>
+        <w:tblW w:w="0" w:type="auto"/>
+        <w:tblLook w:val="04A0" w:firstRow="1" w:lastRow="0" w:firstColumn="1" w:lastColumn="0" w:noHBand="0" w:noVBand="1"/>
+      </w:tblPr>
+      <w:tblGrid>
+        <w:gridCol w:w="1271"/>
+        <w:gridCol w:w="7025"/>
+      </w:tblGrid>
+      <w:tr>
+        <w:tc>
+          <w:tcPr>
+            <w:tcW w:w="1271" w:type="dxa"/>
+          </w:tcPr>
+          <w:p>
+            <w:pPr>
+              <w:rPr>
+                <w:rFonts w:hint="eastAsia"/>
+              </w:rPr>
+            </w:pPr>
+            <w:r>
+              <w:rPr>
+                <w:rFonts w:hint="eastAsia"/>
+              </w:rPr>
+              <w:t>名字：</w:t>
+            </w:r>
+          </w:p>
+        </w:tc>
+        <w:tc>
+          <w:tcPr>
+            <w:tcW w:w="7025" w:type="dxa"/>
+          </w:tcPr>
+          <w:p>
+            <w:pPr>
+              <w:rPr>
+                <w:rFonts w:hint="eastAsia"/>
+              </w:rPr>
+            </w:pPr>
+            <w:r>
+              <w:rPr>
+                <w:rFonts w:hint="eastAsia"/>
+              </w:rPr>
+              <w:t>游戏界面</w:t>
+            </w:r>
+          </w:p>
+        </w:tc>
+      </w:tr>
+      <w:tr>
+        <w:tc>
+          <w:tcPr>
+            <w:tcW w:w="1271" w:type="dxa"/>
+          </w:tcPr>
+          <w:p>
+            <w:pPr>
+              <w:rPr>
+                <w:rFonts w:hint="eastAsia"/>
+              </w:rPr>
+            </w:pPr>
+            <w:r>
+              <w:rPr>
+                <w:rFonts w:hint="eastAsia"/>
+              </w:rPr>
+              <w:t>别名：</w:t>
+            </w:r>
+          </w:p>
+        </w:tc>
+        <w:tc>
+          <w:tcPr>
+            <w:tcW w:w="7025" w:type="dxa"/>
+          </w:tcPr>
+          <w:p>
+            <w:pPr>
+              <w:rPr>
+                <w:rFonts w:hint="eastAsia"/>
+              </w:rPr>
+            </w:pPr>
+            <w:r>
+              <w:rPr>
+                <w:rFonts w:hint="eastAsia"/>
+              </w:rPr>
+              <w:t>游戏界面</w:t>
+            </w:r>
+          </w:p>
+        </w:tc>
+      </w:tr>
+      <w:tr>
+        <w:tc>
+          <w:tcPr>
+            <w:tcW w:w="1271" w:type="dxa"/>
+          </w:tcPr>
+          <w:p>
+            <w:pPr>
+              <w:rPr>
+                <w:rFonts w:hint="eastAsia"/>
+              </w:rPr>
+            </w:pPr>
+            <w:r>
+              <w:rPr>
+                <w:rFonts w:hint="eastAsia"/>
+              </w:rPr>
+              <w:t>描述：</w:t>
+            </w:r>
+          </w:p>
+        </w:tc>
+        <w:tc>
+          <w:tcPr>
+            <w:tcW w:w="7025" w:type="dxa"/>
+          </w:tcPr>
+          <w:p>
+            <w:pPr>
+              <w:rPr>
+                <w:rFonts w:hint="eastAsia"/>
+              </w:rPr>
+            </w:pPr>
+            <w:r>
+              <w:rPr>
+                <w:rFonts w:hint="eastAsia"/>
+              </w:rPr>
+              <w:t>游戏游玩的界面</w:t>
+            </w:r>
+          </w:p>
+        </w:tc>
+      </w:tr>
+      <w:tr>
+        <w:tc>
+          <w:tcPr>
+            <w:tcW w:w="1271" w:type="dxa"/>
+          </w:tcPr>
+          <w:p>
+            <w:pPr>
+              <w:rPr>
+                <w:rFonts w:hint="eastAsia"/>
+              </w:rPr>
+            </w:pPr>
+            <w:r>
+              <w:rPr>
+                <w:rFonts w:hint="eastAsia"/>
+              </w:rPr>
+              <w:t>定义：</w:t>
+            </w:r>
+          </w:p>
+        </w:tc>
+        <w:tc>
+          <w:tcPr>
+            <w:tcW w:w="7025" w:type="dxa"/>
+          </w:tcPr>
+          <w:p>
+            <w:pPr>
+              <w:rPr>
+                <w:rFonts w:hint="eastAsia"/>
+              </w:rPr>
+            </w:pPr>
+            <w:r>
+              <w:rPr>
+                <w:rFonts w:hint="eastAsia"/>
+              </w:rPr>
+              <w:t>游戏界面=游戏内设置+抓钩系统+物品刷新系统+分数系统</w:t>
+            </w:r>
+          </w:p>
+        </w:tc>
+      </w:tr>
+      <w:tr>
+        <w:tc>
+          <w:tcPr>
+            <w:tcW w:w="1271" w:type="dxa"/>
+          </w:tcPr>
+          <w:p>
+            <w:pPr>
+              <w:rPr>
+                <w:rFonts w:hint="eastAsia"/>
+              </w:rPr>
+            </w:pPr>
+            <w:r>
+              <w:rPr>
+                <w:rFonts w:hint="eastAsia"/>
+              </w:rPr>
+              <w:t>位置：</w:t>
+            </w:r>
+          </w:p>
+        </w:tc>
+        <w:tc>
+          <w:tcPr>
+            <w:tcW w:w="7025" w:type="dxa"/>
+          </w:tcPr>
+          <w:p>
+            <w:pPr>
+              <w:rPr>
+                <w:rFonts w:hint="eastAsia"/>
+              </w:rPr>
+            </w:pPr>
+            <w:r>
+              <w:rPr>
+                <w:rFonts w:hint="eastAsia"/>
+              </w:rPr>
+              <w:t>游戏界面</w:t>
+            </w:r>
+          </w:p>
+        </w:tc>
+      </w:tr>
+    </w:tbl>
+    <w:p/>
+    <w:tbl>
+      <w:tblPr>
+        <w:tblStyle w:val="a6"/>
+        <w:tblW w:w="0" w:type="auto"/>
+        <w:tblLook w:val="04A0" w:firstRow="1" w:lastRow="0" w:firstColumn="1" w:lastColumn="0" w:noHBand="0" w:noVBand="1"/>
+      </w:tblPr>
+      <w:tblGrid>
+        <w:gridCol w:w="1271"/>
+        <w:gridCol w:w="7025"/>
+      </w:tblGrid>
+      <w:tr>
+        <w:tc>
+          <w:tcPr>
+            <w:tcW w:w="1271" w:type="dxa"/>
+          </w:tcPr>
+          <w:p>
+            <w:pPr>
+              <w:rPr>
+                <w:rFonts w:hint="eastAsia"/>
+              </w:rPr>
+            </w:pPr>
+            <w:r>
+              <w:rPr>
+                <w:rFonts w:hint="eastAsia"/>
+              </w:rPr>
+              <w:t>名字：</w:t>
+            </w:r>
+          </w:p>
+        </w:tc>
+        <w:tc>
+          <w:tcPr>
+            <w:tcW w:w="7025" w:type="dxa"/>
+          </w:tcPr>
+          <w:p>
+            <w:pPr>
+              <w:rPr>
+                <w:rFonts w:hint="eastAsia"/>
+              </w:rPr>
+            </w:pPr>
+            <w:r>
+              <w:rPr>
+                <w:rFonts w:hint="eastAsia"/>
+              </w:rPr>
+              <w:t>游戏内设置</w:t>
+            </w:r>
+          </w:p>
+        </w:tc>
+      </w:tr>
+      <w:tr>
+        <w:tc>
+          <w:tcPr>
+            <w:tcW w:w="1271" w:type="dxa"/>
+          </w:tcPr>
+          <w:p>
+            <w:pPr>
+              <w:rPr>
+                <w:rFonts w:hint="eastAsia"/>
+              </w:rPr>
+            </w:pPr>
+            <w:r>
+              <w:rPr>
+                <w:rFonts w:hint="eastAsia"/>
+              </w:rPr>
+              <w:t>别名：</w:t>
+            </w:r>
+          </w:p>
+        </w:tc>
+        <w:tc>
+          <w:tcPr>
+            <w:tcW w:w="7025" w:type="dxa"/>
+          </w:tcPr>
+          <w:p>
+            <w:pPr>
+              <w:rPr>
+                <w:rFonts w:hint="eastAsia"/>
+              </w:rPr>
+            </w:pPr>
+            <w:r>
+              <w:rPr>
+                <w:rFonts w:hint="eastAsia"/>
+              </w:rPr>
+              <w:t>游戏内设置</w:t>
+            </w:r>
+          </w:p>
+        </w:tc>
+      </w:tr>
+      <w:tr>
+        <w:tc>
+          <w:tcPr>
+            <w:tcW w:w="1271" w:type="dxa"/>
+          </w:tcPr>
+          <w:p>
+            <w:pPr>
+              <w:rPr>
+                <w:rFonts w:hint="eastAsia"/>
+              </w:rPr>
+            </w:pPr>
+            <w:r>
+              <w:rPr>
+                <w:rFonts w:hint="eastAsia"/>
+              </w:rPr>
+              <w:t>描述：</w:t>
+            </w:r>
+          </w:p>
+        </w:tc>
+        <w:tc>
+          <w:tcPr>
+            <w:tcW w:w="7025" w:type="dxa"/>
+          </w:tcPr>
+          <w:p>
+            <w:pPr>
+              <w:rPr>
+                <w:rFonts w:hint="eastAsia"/>
+              </w:rPr>
+            </w:pPr>
+            <w:r>
+              <w:rPr>
+                <w:rFonts w:hint="eastAsia"/>
+              </w:rPr>
+              <w:t>用于暂停游戏、结束游戏和调节音量</w:t>
+            </w:r>
+          </w:p>
+        </w:tc>
+      </w:tr>
+      <w:tr>
+        <w:tc>
+          <w:tcPr>
+            <w:tcW w:w="1271" w:type="dxa"/>
+          </w:tcPr>
+          <w:p>
+            <w:pPr>
+              <w:rPr>
+                <w:rFonts w:hint="eastAsia"/>
+              </w:rPr>
+            </w:pPr>
+            <w:r>
+              <w:rPr>
+                <w:rFonts w:hint="eastAsia"/>
+              </w:rPr>
+              <w:t>定义：</w:t>
+            </w:r>
+          </w:p>
+        </w:tc>
+        <w:tc>
+          <w:tcPr>
+            <w:tcW w:w="7025" w:type="dxa"/>
+          </w:tcPr>
+          <w:p>
+            <w:pPr>
+              <w:rPr>
+                <w:rFonts w:hint="eastAsia"/>
+              </w:rPr>
+            </w:pPr>
+          </w:p>
+        </w:tc>
+      </w:tr>
+      <w:tr>
+        <w:tc>
+          <w:tcPr>
+            <w:tcW w:w="1271" w:type="dxa"/>
+          </w:tcPr>
+          <w:p>
+            <w:pPr>
+              <w:rPr>
+                <w:rFonts w:hint="eastAsia"/>
+              </w:rPr>
+            </w:pPr>
+            <w:r>
+              <w:rPr>
+                <w:rFonts w:hint="eastAsia"/>
+              </w:rPr>
+              <w:t>位置：</w:t>
+            </w:r>
+          </w:p>
+        </w:tc>
+        <w:tc>
+          <w:tcPr>
+            <w:tcW w:w="7025" w:type="dxa"/>
+          </w:tcPr>
+          <w:p>
+            <w:pPr>
+              <w:rPr>
+                <w:rFonts w:hint="eastAsia"/>
+              </w:rPr>
+            </w:pPr>
+            <w:r>
+              <w:rPr>
+                <w:rFonts w:hint="eastAsia"/>
+              </w:rPr>
+              <w:t>游戏界面</w:t>
+            </w:r>
+          </w:p>
+        </w:tc>
+      </w:tr>
+    </w:tbl>
+    <w:p/>
+    <w:tbl>
+      <w:tblPr>
+        <w:tblStyle w:val="a6"/>
+        <w:tblW w:w="0" w:type="auto"/>
+        <w:tblLook w:val="04A0" w:firstRow="1" w:lastRow="0" w:firstColumn="1" w:lastColumn="0" w:noHBand="0" w:noVBand="1"/>
+      </w:tblPr>
+      <w:tblGrid>
+        <w:gridCol w:w="1271"/>
+        <w:gridCol w:w="7025"/>
+      </w:tblGrid>
+      <w:tr>
+        <w:tc>
+          <w:tcPr>
+            <w:tcW w:w="1271" w:type="dxa"/>
+          </w:tcPr>
+          <w:p>
+            <w:pPr>
+              <w:rPr>
+                <w:rFonts w:hint="eastAsia"/>
+              </w:rPr>
+            </w:pPr>
+            <w:r>
+              <w:rPr>
+                <w:rFonts w:hint="eastAsia"/>
+              </w:rPr>
+              <w:t>名字：</w:t>
+            </w:r>
+          </w:p>
+        </w:tc>
+        <w:tc>
+          <w:tcPr>
+            <w:tcW w:w="7025" w:type="dxa"/>
+          </w:tcPr>
+          <w:p>
+            <w:pPr>
+              <w:rPr>
+                <w:rFonts w:hint="eastAsia"/>
+              </w:rPr>
+            </w:pPr>
+            <w:r>
+              <w:rPr>
+                <w:rFonts w:hint="eastAsia"/>
+              </w:rPr>
+              <w:t>抓钩系统</w:t>
+            </w:r>
+          </w:p>
+        </w:tc>
+      </w:tr>
+      <w:tr>
+        <w:tc>
+          <w:tcPr>
+            <w:tcW w:w="1271" w:type="dxa"/>
+          </w:tcPr>
+          <w:p>
+            <w:pPr>
+              <w:rPr>
+                <w:rFonts w:hint="eastAsia"/>
+              </w:rPr>
+            </w:pPr>
+            <w:r>
+              <w:rPr>
+                <w:rFonts w:hint="eastAsia"/>
+              </w:rPr>
+              <w:t>别名：</w:t>
+            </w:r>
+          </w:p>
+        </w:tc>
+        <w:tc>
+          <w:tcPr>
+            <w:tcW w:w="7025" w:type="dxa"/>
+          </w:tcPr>
+          <w:p>
+            <w:pPr>
+              <w:rPr>
+                <w:rFonts w:hint="eastAsia"/>
+              </w:rPr>
+            </w:pPr>
+            <w:r>
+              <w:rPr>
+                <w:rFonts w:hint="eastAsia"/>
+              </w:rPr>
+              <w:t>抓钩</w:t>
+            </w:r>
+          </w:p>
+        </w:tc>
+      </w:tr>
+      <w:tr>
+        <w:tc>
+          <w:tcPr>
+            <w:tcW w:w="1271" w:type="dxa"/>
+          </w:tcPr>
+          <w:p>
+            <w:pPr>
+              <w:rPr>
+                <w:rFonts w:hint="eastAsia"/>
+              </w:rPr>
+            </w:pPr>
+            <w:r>
+              <w:rPr>
+                <w:rFonts w:hint="eastAsia"/>
+              </w:rPr>
+              <w:t>描述：</w:t>
+            </w:r>
+          </w:p>
+        </w:tc>
+        <w:tc>
+          <w:tcPr>
+            <w:tcW w:w="7025" w:type="dxa"/>
+          </w:tcPr>
+          <w:p>
+            <w:pPr>
+              <w:rPr>
+                <w:rFonts w:hint="eastAsia"/>
+              </w:rPr>
+            </w:pPr>
+            <w:r>
+              <w:rPr>
+                <w:rFonts w:hint="eastAsia"/>
+              </w:rPr>
+              <w:t>抓钩的直线速度和转圈速度</w:t>
+            </w:r>
+          </w:p>
+        </w:tc>
+      </w:tr>
+      <w:tr>
+        <w:tc>
+          <w:tcPr>
+            <w:tcW w:w="1271" w:type="dxa"/>
+          </w:tcPr>
+          <w:p>
+            <w:pPr>
+              <w:rPr>
+                <w:rFonts w:hint="eastAsia"/>
+              </w:rPr>
+            </w:pPr>
+            <w:r>
+              <w:rPr>
+                <w:rFonts w:hint="eastAsia"/>
+              </w:rPr>
+              <w:t>定义：</w:t>
+            </w:r>
+          </w:p>
+        </w:tc>
+        <w:tc>
+          <w:tcPr>
+            <w:tcW w:w="7025" w:type="dxa"/>
+          </w:tcPr>
+          <w:p>
+            <w:pPr>
+              <w:rPr>
+                <w:rFonts w:hint="eastAsia"/>
+              </w:rPr>
+            </w:pPr>
+            <w:r>
+              <w:t>I</w:t>
+            </w:r>
+            <w:r>
+              <w:rPr>
+                <w:rFonts w:hint="eastAsia"/>
+              </w:rPr>
+              <w:t>nt（1</w:t>
+            </w:r>
+            <w:r>
+              <w:t>00</w:t>
+            </w:r>
+            <w:r>
+              <w:rPr>
+                <w:rFonts w:hint="eastAsia"/>
+              </w:rPr>
+              <w:t>）</w:t>
+            </w:r>
+          </w:p>
+        </w:tc>
+      </w:tr>
+      <w:tr>
+        <w:tc>
+          <w:tcPr>
+            <w:tcW w:w="1271" w:type="dxa"/>
+          </w:tcPr>
+          <w:p>
+            <w:pPr>
+              <w:rPr>
+                <w:rFonts w:hint="eastAsia"/>
+              </w:rPr>
+            </w:pPr>
+            <w:r>
+              <w:rPr>
+                <w:rFonts w:hint="eastAsia"/>
+              </w:rPr>
+              <w:t>位置：</w:t>
+            </w:r>
+          </w:p>
+        </w:tc>
+        <w:tc>
+          <w:tcPr>
+            <w:tcW w:w="7025" w:type="dxa"/>
+          </w:tcPr>
+          <w:p>
+            <w:pPr>
+              <w:rPr>
+                <w:rFonts w:hint="eastAsia"/>
+              </w:rPr>
+            </w:pPr>
+            <w:r>
+              <w:rPr>
+                <w:rFonts w:hint="eastAsia"/>
+              </w:rPr>
+              <w:t>游戏界面</w:t>
+            </w:r>
+          </w:p>
+        </w:tc>
+      </w:tr>
+    </w:tbl>
+    <w:p/>
+    <w:tbl>
+      <w:tblPr>
+        <w:tblStyle w:val="a6"/>
+        <w:tblW w:w="0" w:type="auto"/>
+        <w:tblLook w:val="04A0" w:firstRow="1" w:lastRow="0" w:firstColumn="1" w:lastColumn="0" w:noHBand="0" w:noVBand="1"/>
+      </w:tblPr>
+      <w:tblGrid>
+        <w:gridCol w:w="1271"/>
+        <w:gridCol w:w="7025"/>
+      </w:tblGrid>
+      <w:tr>
+        <w:tc>
+          <w:tcPr>
+            <w:tcW w:w="1271" w:type="dxa"/>
+          </w:tcPr>
+          <w:p>
+            <w:pPr>
+              <w:rPr>
+                <w:rFonts w:hint="eastAsia"/>
+              </w:rPr>
+            </w:pPr>
+            <w:r>
+              <w:rPr>
+                <w:rFonts w:hint="eastAsia"/>
+              </w:rPr>
+              <w:t>名字：</w:t>
+            </w:r>
+          </w:p>
+        </w:tc>
+        <w:tc>
+          <w:tcPr>
+            <w:tcW w:w="7025" w:type="dxa"/>
+          </w:tcPr>
+          <w:p>
+            <w:pPr>
+              <w:rPr>
+                <w:rFonts w:hint="eastAsia"/>
+              </w:rPr>
+            </w:pPr>
+            <w:r>
+              <w:rPr>
+                <w:rFonts w:hint="eastAsia"/>
+              </w:rPr>
+              <w:t>物品刷新系统</w:t>
+            </w:r>
+          </w:p>
+        </w:tc>
+      </w:tr>
+      <w:tr>
+        <w:tc>
+          <w:tcPr>
+            <w:tcW w:w="1271" w:type="dxa"/>
+          </w:tcPr>
+          <w:p>
+            <w:pPr>
+              <w:rPr>
+                <w:rFonts w:hint="eastAsia"/>
+              </w:rPr>
+            </w:pPr>
+            <w:r>
+              <w:rPr>
+                <w:rFonts w:hint="eastAsia"/>
+              </w:rPr>
+              <w:t>别名：</w:t>
+            </w:r>
+          </w:p>
+        </w:tc>
+        <w:tc>
+          <w:tcPr>
+            <w:tcW w:w="7025" w:type="dxa"/>
+          </w:tcPr>
+          <w:p>
+            <w:pPr>
+              <w:rPr>
+                <w:rFonts w:hint="eastAsia"/>
+              </w:rPr>
+            </w:pPr>
+            <w:r>
+              <w:rPr>
+                <w:rFonts w:hint="eastAsia"/>
+              </w:rPr>
+              <w:t>物品刷新</w:t>
+            </w:r>
+          </w:p>
+        </w:tc>
+      </w:tr>
+      <w:tr>
+        <w:tc>
+          <w:tcPr>
+            <w:tcW w:w="1271" w:type="dxa"/>
+          </w:tcPr>
+          <w:p>
+            <w:pPr>
+              <w:rPr>
+                <w:rFonts w:hint="eastAsia"/>
+              </w:rPr>
+            </w:pPr>
+            <w:r>
+              <w:rPr>
+                <w:rFonts w:hint="eastAsia"/>
+              </w:rPr>
+              <w:t>描述：</w:t>
+            </w:r>
+          </w:p>
+        </w:tc>
+        <w:tc>
+          <w:tcPr>
+            <w:tcW w:w="7025" w:type="dxa"/>
+          </w:tcPr>
+          <w:p>
+            <w:pPr>
+              <w:rPr>
+                <w:rFonts w:hint="eastAsia"/>
+              </w:rPr>
+            </w:pPr>
+            <w:r>
+              <w:rPr>
+                <w:rFonts w:hint="eastAsia"/>
+              </w:rPr>
+              <w:t>用于在游戏场景随机生成物品，越高刷新高率越高，随着关卡数变化而变化</w:t>
+            </w:r>
+          </w:p>
+        </w:tc>
+      </w:tr>
+      <w:tr>
+        <w:tc>
+          <w:tcPr>
+            <w:tcW w:w="1271" w:type="dxa"/>
+          </w:tcPr>
+          <w:p>
+            <w:pPr>
+              <w:rPr>
+                <w:rFonts w:hint="eastAsia"/>
+              </w:rPr>
+            </w:pPr>
+            <w:r>
+              <w:rPr>
+                <w:rFonts w:hint="eastAsia"/>
+              </w:rPr>
+              <w:t>定义：</w:t>
+            </w:r>
+          </w:p>
+        </w:tc>
+        <w:tc>
+          <w:tcPr>
+            <w:tcW w:w="7025" w:type="dxa"/>
+          </w:tcPr>
+          <w:p>
+            <w:pPr>
+              <w:rPr>
+                <w:rFonts w:hint="eastAsia"/>
+              </w:rPr>
+            </w:pPr>
+            <w:r>
+              <w:t>I</w:t>
+            </w:r>
+            <w:r>
+              <w:rPr>
+                <w:rFonts w:hint="eastAsia"/>
+              </w:rPr>
+              <w:t>nt（1</w:t>
+            </w:r>
+            <w:r>
+              <w:t>00</w:t>
+            </w:r>
+            <w:r>
+              <w:rPr>
+                <w:rFonts w:hint="eastAsia"/>
+              </w:rPr>
+              <w:t>）</w:t>
+            </w:r>
+          </w:p>
+        </w:tc>
+      </w:tr>
+      <w:tr>
+        <w:tc>
+          <w:tcPr>
+            <w:tcW w:w="1271" w:type="dxa"/>
+          </w:tcPr>
+          <w:p>
+            <w:pPr>
+              <w:rPr>
+                <w:rFonts w:hint="eastAsia"/>
+              </w:rPr>
+            </w:pPr>
+            <w:r>
+              <w:rPr>
+                <w:rFonts w:hint="eastAsia"/>
+              </w:rPr>
+              <w:t>位置：</w:t>
+            </w:r>
+          </w:p>
+        </w:tc>
+        <w:tc>
+          <w:tcPr>
+            <w:tcW w:w="7025" w:type="dxa"/>
+          </w:tcPr>
+          <w:p>
+            <w:pPr>
+              <w:rPr>
+                <w:rFonts w:hint="eastAsia"/>
+              </w:rPr>
+            </w:pPr>
+            <w:r>
+              <w:rPr>
+                <w:rFonts w:hint="eastAsia"/>
+              </w:rPr>
+              <w:t>游戏界面</w:t>
+            </w:r>
+          </w:p>
+        </w:tc>
+      </w:tr>
+    </w:tbl>
+    <w:p/>
+    <w:tbl>
+      <w:tblPr>
+        <w:tblStyle w:val="a6"/>
+        <w:tblW w:w="0" w:type="auto"/>
+        <w:tblLook w:val="04A0" w:firstRow="1" w:lastRow="0" w:firstColumn="1" w:lastColumn="0" w:noHBand="0" w:noVBand="1"/>
+      </w:tblPr>
+      <w:tblGrid>
+        <w:gridCol w:w="1271"/>
+        <w:gridCol w:w="7025"/>
+      </w:tblGrid>
+      <w:tr>
+        <w:tc>
+          <w:tcPr>
+            <w:tcW w:w="1271" w:type="dxa"/>
+          </w:tcPr>
+          <w:p>
+            <w:pPr>
+              <w:rPr>
+                <w:rFonts w:hint="eastAsia"/>
+              </w:rPr>
+            </w:pPr>
+            <w:r>
+              <w:rPr>
+                <w:rFonts w:hint="eastAsia"/>
+              </w:rPr>
+              <w:t>名字：</w:t>
+            </w:r>
+          </w:p>
+        </w:tc>
+        <w:tc>
+          <w:tcPr>
+            <w:tcW w:w="7025" w:type="dxa"/>
+          </w:tcPr>
+          <w:p>
+            <w:pPr>
+              <w:rPr>
+                <w:rFonts w:hint="eastAsia"/>
+              </w:rPr>
+            </w:pPr>
+            <w:r>
+              <w:rPr>
+                <w:rFonts w:hint="eastAsia"/>
+              </w:rPr>
+              <w:t>分数系统</w:t>
+            </w:r>
+          </w:p>
+        </w:tc>
+      </w:tr>
+      <w:tr>
+        <w:tc>
+          <w:tcPr>
+            <w:tcW w:w="1271" w:type="dxa"/>
+          </w:tcPr>
+          <w:p>
+            <w:pPr>
+              <w:rPr>
+                <w:rFonts w:hint="eastAsia"/>
+              </w:rPr>
+            </w:pPr>
+            <w:r>
+              <w:rPr>
+                <w:rFonts w:hint="eastAsia"/>
+              </w:rPr>
+              <w:t>别名：</w:t>
+            </w:r>
+          </w:p>
+        </w:tc>
+        <w:tc>
+          <w:tcPr>
+            <w:tcW w:w="7025" w:type="dxa"/>
+          </w:tcPr>
+          <w:p>
+            <w:pPr>
+              <w:rPr>
+                <w:rFonts w:hint="eastAsia"/>
+              </w:rPr>
+            </w:pPr>
+            <w:r>
+              <w:rPr>
+                <w:rFonts w:hint="eastAsia"/>
+              </w:rPr>
+              <w:t>分数系统</w:t>
+            </w:r>
+          </w:p>
+        </w:tc>
+      </w:tr>
+      <w:tr>
+        <w:tc>
+          <w:tcPr>
+            <w:tcW w:w="1271" w:type="dxa"/>
+          </w:tcPr>
+          <w:p>
+            <w:pPr>
+              <w:rPr>
+                <w:rFonts w:hint="eastAsia"/>
+              </w:rPr>
+            </w:pPr>
+            <w:r>
+              <w:rPr>
+                <w:rFonts w:hint="eastAsia"/>
+              </w:rPr>
+              <w:t>描述：</w:t>
+            </w:r>
+          </w:p>
+        </w:tc>
+        <w:tc>
+          <w:tcPr>
+            <w:tcW w:w="7025" w:type="dxa"/>
+          </w:tcPr>
+          <w:p>
+            <w:pPr>
+              <w:rPr>
+                <w:rFonts w:hint="eastAsia"/>
+              </w:rPr>
+            </w:pPr>
+            <w:r>
+              <w:rPr>
+                <w:rFonts w:hint="eastAsia"/>
+              </w:rPr>
+              <w:t>显示当前分数和目标分数</w:t>
+            </w:r>
+          </w:p>
+        </w:tc>
+      </w:tr>
+      <w:tr>
+        <w:tc>
+          <w:tcPr>
+            <w:tcW w:w="1271" w:type="dxa"/>
+          </w:tcPr>
+          <w:p>
+            <w:pPr>
+              <w:rPr>
+                <w:rFonts w:hint="eastAsia"/>
+              </w:rPr>
+            </w:pPr>
+            <w:r>
+              <w:rPr>
+                <w:rFonts w:hint="eastAsia"/>
+              </w:rPr>
+              <w:t>定义：</w:t>
+            </w:r>
+          </w:p>
+        </w:tc>
+        <w:tc>
+          <w:tcPr>
+            <w:tcW w:w="7025" w:type="dxa"/>
+          </w:tcPr>
+          <w:p>
+            <w:pPr>
+              <w:rPr>
+                <w:rFonts w:hint="eastAsia"/>
+              </w:rPr>
+            </w:pPr>
+            <w:r>
+              <w:rPr>
+                <w:rFonts w:hint="eastAsia"/>
+              </w:rPr>
+              <w:t>分数</w:t>
+            </w:r>
+            <w:r>
+              <w:rPr>
+                <w:rFonts w:hint="eastAsia"/>
+              </w:rPr>
+              <w:t>系统</w:t>
+            </w:r>
+            <w:r>
+              <w:rPr>
+                <w:rFonts w:hint="eastAsia"/>
+              </w:rPr>
+              <w:t>=</w:t>
+            </w:r>
+            <w:r>
+              <w:rPr>
+                <w:rFonts w:hint="eastAsia"/>
+              </w:rPr>
+              <w:t>当前分数+</w:t>
+            </w:r>
+            <w:r>
+              <w:t>{</w:t>
+            </w:r>
+            <w:r>
+              <w:rPr>
+                <w:rFonts w:hint="eastAsia"/>
+              </w:rPr>
+              <w:t>字符</w:t>
+            </w:r>
+            <w:r>
+              <w:t>}100000</w:t>
+            </w:r>
+          </w:p>
+        </w:tc>
+      </w:tr>
+      <w:tr>
+        <w:tc>
+          <w:tcPr>
+            <w:tcW w:w="1271" w:type="dxa"/>
+          </w:tcPr>
+          <w:p>
+            <w:pPr>
+              <w:rPr>
+                <w:rFonts w:hint="eastAsia"/>
+              </w:rPr>
+            </w:pPr>
+            <w:r>
+              <w:rPr>
+                <w:rFonts w:hint="eastAsia"/>
+              </w:rPr>
+              <w:t>位置：</w:t>
+            </w:r>
+          </w:p>
+        </w:tc>
+        <w:tc>
+          <w:tcPr>
+            <w:tcW w:w="7025" w:type="dxa"/>
+          </w:tcPr>
+          <w:p>
+            <w:pPr>
+              <w:rPr>
+                <w:rFonts w:hint="eastAsia"/>
+              </w:rPr>
+            </w:pPr>
+            <w:r>
+              <w:rPr>
+                <w:rFonts w:hint="eastAsia"/>
+              </w:rPr>
+              <w:t>游戏界面</w:t>
+            </w:r>
+          </w:p>
+        </w:tc>
+      </w:tr>
+    </w:tbl>
+    <w:p>
+      <w:pPr>
+        <w:rPr>
+          <w:rFonts w:hint="eastAsia"/>
+        </w:rPr>
+      </w:pPr>
+    </w:p>
+    <w:tbl>
+      <w:tblPr>
+        <w:tblStyle w:val="a6"/>
+        <w:tblW w:w="0" w:type="auto"/>
+        <w:tblLook w:val="04A0" w:firstRow="1" w:lastRow="0" w:firstColumn="1" w:lastColumn="0" w:noHBand="0" w:noVBand="1"/>
+      </w:tblPr>
+      <w:tblGrid>
+        <w:gridCol w:w="1271"/>
+        <w:gridCol w:w="7025"/>
+      </w:tblGrid>
+      <w:tr>
+        <w:tc>
+          <w:tcPr>
+            <w:tcW w:w="1271" w:type="dxa"/>
+          </w:tcPr>
+          <w:p>
+            <w:pPr>
+              <w:rPr>
+                <w:rFonts w:hint="eastAsia"/>
+              </w:rPr>
+            </w:pPr>
+            <w:r>
+              <w:rPr>
+                <w:rFonts w:hint="eastAsia"/>
+              </w:rPr>
+              <w:t>名字：</w:t>
+            </w:r>
+          </w:p>
+        </w:tc>
+        <w:tc>
+          <w:tcPr>
+            <w:tcW w:w="7025" w:type="dxa"/>
+          </w:tcPr>
+          <w:p>
+            <w:pPr>
+              <w:rPr>
+                <w:rFonts w:hint="eastAsia"/>
+              </w:rPr>
+            </w:pPr>
+            <w:r>
+              <w:rPr>
+                <w:rFonts w:hint="eastAsia"/>
+              </w:rPr>
+              <w:t>主页设置</w:t>
+            </w:r>
+          </w:p>
+        </w:tc>
+      </w:tr>
+      <w:tr>
+        <w:tc>
+          <w:tcPr>
+            <w:tcW w:w="1271" w:type="dxa"/>
+          </w:tcPr>
+          <w:p>
+            <w:pPr>
+              <w:rPr>
+                <w:rFonts w:hint="eastAsia"/>
+              </w:rPr>
+            </w:pPr>
+            <w:r>
+              <w:rPr>
+                <w:rFonts w:hint="eastAsia"/>
+              </w:rPr>
+              <w:t>别名：</w:t>
+            </w:r>
+          </w:p>
+        </w:tc>
+        <w:tc>
+          <w:tcPr>
+            <w:tcW w:w="7025" w:type="dxa"/>
+          </w:tcPr>
+          <w:p>
+            <w:pPr>
+              <w:rPr>
+                <w:rFonts w:hint="eastAsia"/>
+              </w:rPr>
+            </w:pPr>
+            <w:r>
+              <w:rPr>
+                <w:rFonts w:hint="eastAsia"/>
+              </w:rPr>
+              <w:t>设置</w:t>
+            </w:r>
+          </w:p>
+        </w:tc>
+      </w:tr>
+      <w:tr>
+        <w:tc>
+          <w:tcPr>
+            <w:tcW w:w="1271" w:type="dxa"/>
+          </w:tcPr>
+          <w:p>
+            <w:pPr>
+              <w:rPr>
+                <w:rFonts w:hint="eastAsia"/>
+              </w:rPr>
+            </w:pPr>
+            <w:r>
+              <w:rPr>
+                <w:rFonts w:hint="eastAsia"/>
+              </w:rPr>
+              <w:t>描述：</w:t>
+            </w:r>
+          </w:p>
+        </w:tc>
+        <w:tc>
+          <w:tcPr>
+            <w:tcW w:w="7025" w:type="dxa"/>
+          </w:tcPr>
+          <w:p>
+            <w:pPr>
+              <w:rPr>
+                <w:rFonts w:hint="eastAsia"/>
+              </w:rPr>
+            </w:pPr>
+            <w:r>
+              <w:rPr>
+                <w:rFonts w:hint="eastAsia"/>
+              </w:rPr>
+              <w:t>用于在主页调节音量</w:t>
+            </w:r>
+          </w:p>
+        </w:tc>
+      </w:tr>
+      <w:tr>
+        <w:tc>
+          <w:tcPr>
+            <w:tcW w:w="1271" w:type="dxa"/>
+          </w:tcPr>
+          <w:p>
+            <w:pPr>
+              <w:rPr>
+                <w:rFonts w:hint="eastAsia"/>
+              </w:rPr>
+            </w:pPr>
+            <w:r>
+              <w:rPr>
+                <w:rFonts w:hint="eastAsia"/>
+              </w:rPr>
+              <w:t>定义：</w:t>
+            </w:r>
+          </w:p>
+        </w:tc>
+        <w:tc>
+          <w:tcPr>
+            <w:tcW w:w="7025" w:type="dxa"/>
+          </w:tcPr>
+          <w:p>
+            <w:pPr>
+              <w:rPr>
+                <w:rFonts w:hint="eastAsia"/>
+              </w:rPr>
+            </w:pPr>
+            <w:r>
+              <w:t>I</w:t>
+            </w:r>
+            <w:r>
+              <w:rPr>
+                <w:rFonts w:hint="eastAsia"/>
+              </w:rPr>
+              <w:t>nt（1</w:t>
+            </w:r>
+            <w:r>
+              <w:t>00</w:t>
+            </w:r>
+            <w:r>
+              <w:rPr>
+                <w:rFonts w:hint="eastAsia"/>
+              </w:rPr>
+              <w:t>）</w:t>
+            </w:r>
+          </w:p>
+        </w:tc>
+      </w:tr>
+      <w:tr>
+        <w:tc>
+          <w:tcPr>
+            <w:tcW w:w="1271" w:type="dxa"/>
+          </w:tcPr>
+          <w:p>
+            <w:pPr>
+              <w:rPr>
+                <w:rFonts w:hint="eastAsia"/>
+              </w:rPr>
+            </w:pPr>
+            <w:r>
+              <w:rPr>
+                <w:rFonts w:hint="eastAsia"/>
+              </w:rPr>
+              <w:t>位置：</w:t>
+            </w:r>
+          </w:p>
+        </w:tc>
+        <w:tc>
+          <w:tcPr>
+            <w:tcW w:w="7025" w:type="dxa"/>
+          </w:tcPr>
+          <w:p>
+            <w:pPr>
+              <w:rPr>
+                <w:rFonts w:hint="eastAsia"/>
+              </w:rPr>
+            </w:pPr>
+            <w:r>
+              <w:rPr>
+                <w:rFonts w:hint="eastAsia"/>
+              </w:rPr>
+              <w:t>主页</w:t>
+            </w:r>
+          </w:p>
+        </w:tc>
+      </w:tr>
+    </w:tbl>
+    <w:p/>
+    <w:tbl>
+      <w:tblPr>
+        <w:tblStyle w:val="a6"/>
+        <w:tblW w:w="0" w:type="auto"/>
+        <w:tblLook w:val="04A0" w:firstRow="1" w:lastRow="0" w:firstColumn="1" w:lastColumn="0" w:noHBand="0" w:noVBand="1"/>
+      </w:tblPr>
+      <w:tblGrid>
+        <w:gridCol w:w="1271"/>
+        <w:gridCol w:w="7025"/>
+      </w:tblGrid>
+      <w:tr>
+        <w:tc>
+          <w:tcPr>
+            <w:tcW w:w="1271" w:type="dxa"/>
+          </w:tcPr>
+          <w:p>
+            <w:pPr>
+              <w:rPr>
+                <w:rFonts w:hint="eastAsia"/>
+              </w:rPr>
+            </w:pPr>
+            <w:r>
+              <w:rPr>
+                <w:rFonts w:hint="eastAsia"/>
+              </w:rPr>
+              <w:t>名字：</w:t>
+            </w:r>
+          </w:p>
+        </w:tc>
+        <w:tc>
+          <w:tcPr>
+            <w:tcW w:w="7025" w:type="dxa"/>
+          </w:tcPr>
+          <w:p>
+            <w:pPr>
+              <w:rPr>
+                <w:rFonts w:hint="eastAsia"/>
+              </w:rPr>
+            </w:pPr>
+            <w:r>
+              <w:rPr>
+                <w:rFonts w:hint="eastAsia"/>
+              </w:rPr>
+              <w:t>联系我们</w:t>
+            </w:r>
+          </w:p>
+        </w:tc>
+      </w:tr>
+      <w:tr>
+        <w:tc>
+          <w:tcPr>
+            <w:tcW w:w="1271" w:type="dxa"/>
+          </w:tcPr>
+          <w:p>
+            <w:pPr>
+              <w:rPr>
+                <w:rFonts w:hint="eastAsia"/>
+              </w:rPr>
+            </w:pPr>
+            <w:r>
+              <w:rPr>
+                <w:rFonts w:hint="eastAsia"/>
+              </w:rPr>
+              <w:t>别名：</w:t>
+            </w:r>
+          </w:p>
+        </w:tc>
+        <w:tc>
+          <w:tcPr>
+            <w:tcW w:w="7025" w:type="dxa"/>
+          </w:tcPr>
+          <w:p>
+            <w:pPr>
+              <w:rPr>
+                <w:rFonts w:hint="eastAsia"/>
+              </w:rPr>
+            </w:pPr>
+            <w:r>
+              <w:rPr>
+                <w:rFonts w:hint="eastAsia"/>
+              </w:rPr>
+              <w:t>建议</w:t>
+            </w:r>
+          </w:p>
+        </w:tc>
+      </w:tr>
+      <w:tr>
+        <w:tc>
+          <w:tcPr>
+            <w:tcW w:w="1271" w:type="dxa"/>
+          </w:tcPr>
+          <w:p>
+            <w:pPr>
+              <w:rPr>
+                <w:rFonts w:hint="eastAsia"/>
+              </w:rPr>
+            </w:pPr>
+            <w:r>
+              <w:rPr>
+                <w:rFonts w:hint="eastAsia"/>
+              </w:rPr>
+              <w:t>描述：</w:t>
+            </w:r>
+          </w:p>
+        </w:tc>
+        <w:tc>
+          <w:tcPr>
+            <w:tcW w:w="7025" w:type="dxa"/>
+          </w:tcPr>
+          <w:p>
+            <w:pPr>
+              <w:rPr>
+                <w:rFonts w:hint="eastAsia"/>
+              </w:rPr>
+            </w:pPr>
+            <w:r>
+              <w:rPr>
+                <w:rFonts w:hint="eastAsia"/>
+              </w:rPr>
+              <w:t>让用户</w:t>
+            </w:r>
+            <w:r>
+              <w:rPr>
+                <w:rFonts w:hint="eastAsia"/>
+              </w:rPr>
+              <w:t>在</w:t>
+            </w:r>
+            <w:r>
+              <w:rPr>
+                <w:rFonts w:hint="eastAsia"/>
+              </w:rPr>
+              <w:t>主页提交自己的建议和游戏中的bug，方便后续游戏的维护</w:t>
+            </w:r>
+          </w:p>
+        </w:tc>
+      </w:tr>
+      <w:tr>
+        <w:tc>
+          <w:tcPr>
+            <w:tcW w:w="1271" w:type="dxa"/>
+          </w:tcPr>
+          <w:p>
+            <w:pPr>
+              <w:rPr>
+                <w:rFonts w:hint="eastAsia"/>
+              </w:rPr>
+            </w:pPr>
+            <w:r>
+              <w:rPr>
+                <w:rFonts w:hint="eastAsia"/>
+              </w:rPr>
+              <w:t>定义：</w:t>
+            </w:r>
+          </w:p>
+        </w:tc>
+        <w:tc>
+          <w:tcPr>
+            <w:tcW w:w="7025" w:type="dxa"/>
+          </w:tcPr>
+          <w:p>
+            <w:pPr>
+              <w:rPr>
+                <w:rFonts w:hint="eastAsia"/>
+              </w:rPr>
+            </w:pPr>
+          </w:p>
+        </w:tc>
+      </w:tr>
+      <w:tr>
+        <w:tc>
+          <w:tcPr>
+            <w:tcW w:w="1271" w:type="dxa"/>
+          </w:tcPr>
+          <w:p>
+            <w:pPr>
+              <w:rPr>
+                <w:rFonts w:hint="eastAsia"/>
+              </w:rPr>
+            </w:pPr>
+            <w:r>
+              <w:rPr>
+                <w:rFonts w:hint="eastAsia"/>
+              </w:rPr>
+              <w:t>位置：</w:t>
+            </w:r>
+          </w:p>
+        </w:tc>
+        <w:tc>
+          <w:tcPr>
+            <w:tcW w:w="7025" w:type="dxa"/>
+          </w:tcPr>
+          <w:p>
+            <w:pPr>
+              <w:rPr>
+                <w:rFonts w:hint="eastAsia"/>
+              </w:rPr>
+            </w:pPr>
+            <w:r>
+              <w:rPr>
+                <w:rFonts w:hint="eastAsia"/>
+              </w:rPr>
+              <w:t>主页</w:t>
+            </w:r>
+          </w:p>
+        </w:tc>
+      </w:tr>
+    </w:tbl>
+    <w:p/>
     <w:p>
       <w:pPr>
         <w:pStyle w:val="3"/>
         <w:rPr>
+          <w:rFonts w:hint="eastAsia"/>
+        </w:rPr>
+      </w:pPr>
+      <w:r>
+        <w:rPr>
+          <w:rFonts w:hint="eastAsia"/>
+        </w:rPr>
+        <w:t>3</w:t>
+      </w:r>
+      <w:r>
+        <w:t>.3.</w:t>
+      </w:r>
+      <w:r>
+        <w:t>4</w:t>
+      </w:r>
+      <w:r>
+        <w:t xml:space="preserve"> </w:t>
+      </w:r>
+      <w:r>
+        <w:rPr>
+          <w:rFonts w:hint="eastAsia"/>
+        </w:rPr>
+        <w:t>E</w:t>
+      </w:r>
+      <w:r>
+        <w:t>-R</w:t>
+      </w:r>
+      <w:r>
+        <w:rPr>
+          <w:rFonts w:hint="eastAsia"/>
+        </w:rPr>
+        <w:t>图</w:t>
+      </w:r>
+    </w:p>
+    <w:p>
+      <w:pPr>
+        <w:rPr>
+          <w:rFonts w:hint="eastAsia"/>
+        </w:rPr>
+      </w:pPr>
+      <w:r>
+        <w:rPr>
+          <w:noProof/>
+        </w:rPr>
+        <w:drawing>
+          <wp:inline distT="0" distB="0" distL="0" distR="0" wp14:anchorId="202715A7" wp14:editId="298D4D98">
+            <wp:extent cx="5274310" cy="3603625"/>
+            <wp:effectExtent l="0" t="0" r="2540" b="0"/>
+            <wp:docPr id="4" name="图片 4"/>
+            <wp:cNvGraphicFramePr>
+              <a:graphicFrameLocks xmlns:a="http://schemas.openxmlformats.org/drawingml/2006/main" noChangeAspect="1"/>
+            </wp:cNvGraphicFramePr>
+            <a:graphic xmlns:a="http://schemas.openxmlformats.org/drawingml/2006/main">
+              <a:graphicData uri="http://schemas.openxmlformats.org/drawingml/2006/picture">
+                <pic:pic xmlns:pic="http://schemas.openxmlformats.org/drawingml/2006/picture">
+                  <pic:nvPicPr>
+                    <pic:cNvPr id="1" name=""/>
+                    <pic:cNvPicPr/>
+                  </pic:nvPicPr>
+                  <pic:blipFill>
+                    <a:blip r:embed="rId11"/>
+                    <a:stretch>
+                      <a:fillRect/>
+                    </a:stretch>
+                  </pic:blipFill>
+                  <pic:spPr>
+                    <a:xfrm>
+                      <a:off x="0" y="0"/>
+                      <a:ext cx="5274310" cy="3603625"/>
+                    </a:xfrm>
+                    <a:prstGeom prst="rect">
+                      <a:avLst/>
+                    </a:prstGeom>
+                  </pic:spPr>
+                </pic:pic>
+              </a:graphicData>
+            </a:graphic>
+          </wp:inline>
+        </w:drawing>
+      </w:r>
+    </w:p>
+    <w:p>
+      <w:pPr>
+        <w:pStyle w:val="3"/>
+        <w:rPr>
           <w:rFonts w:ascii="微软雅黑" w:hAnsi="微软雅黑"/>
         </w:rPr>
       </w:pPr>
-      <w:bookmarkStart w:id="10" w:name="_Toc117685430"/>
+      <w:bookmarkStart w:id="11" w:name="_Toc117685430"/>
       <w:r>
         <w:rPr>
           <w:rFonts w:ascii="微软雅黑" w:hAnsi="微软雅黑" w:hint="eastAsia"/>
@@ -5750,7 +8501,7 @@
         </w:rPr>
         <w:t>能力需求</w:t>
       </w:r>
-      <w:bookmarkEnd w:id="10"/>
+      <w:bookmarkEnd w:id="11"/>
     </w:p>
     <w:p>
       <w:pPr>
@@ -5759,7 +8510,7 @@
           <w:rFonts w:ascii="微软雅黑" w:hAnsi="微软雅黑"/>
         </w:rPr>
       </w:pPr>
-      <w:bookmarkStart w:id="11" w:name="_Toc117685431"/>
+      <w:bookmarkStart w:id="12" w:name="_Toc117685431"/>
       <w:r>
         <w:rPr>
           <w:rFonts w:ascii="微软雅黑" w:hAnsi="微软雅黑" w:hint="eastAsia"/>
@@ -5778,7 +8529,7 @@
         </w:rPr>
         <w:t>外部接口需求</w:t>
       </w:r>
-      <w:bookmarkEnd w:id="11"/>
+      <w:bookmarkEnd w:id="12"/>
     </w:p>
     <w:p>
       <w:pPr>
@@ -5821,6 +8572,7 @@
           <w:sz w:val="24"/>
           <w:szCs w:val="24"/>
         </w:rPr>
+        <w:lastRenderedPageBreak/>
         <w:t>硬件接口</w:t>
       </w:r>
       <w:r>
@@ -5891,7 +8643,277 @@
           <w:rFonts w:ascii="微软雅黑" w:hAnsi="微软雅黑"/>
         </w:rPr>
       </w:pPr>
-      <w:bookmarkStart w:id="12" w:name="_Toc117685432"/>
+      <w:bookmarkStart w:id="13" w:name="_Toc117685432"/>
+      <w:r>
+        <w:rPr>
+          <w:rFonts w:ascii="微软雅黑" w:hAnsi="微软雅黑" w:hint="eastAsia"/>
+        </w:rPr>
+        <w:t>3</w:t>
+      </w:r>
+      <w:r>
+        <w:rPr>
+          <w:rFonts w:ascii="微软雅黑" w:hAnsi="微软雅黑"/>
+        </w:rPr>
+        <w:t>.6 CSCI</w:t>
+      </w:r>
+      <w:r>
+        <w:rPr>
+          <w:rFonts w:ascii="微软雅黑" w:hAnsi="微软雅黑" w:hint="eastAsia"/>
+        </w:rPr>
+        <w:t>内部接口需求</w:t>
+      </w:r>
+      <w:bookmarkEnd w:id="13"/>
+    </w:p>
+    <w:p>
+      <w:pPr>
+        <w:rPr>
+          <w:rFonts w:ascii="微软雅黑" w:eastAsia="微软雅黑" w:hAnsi="微软雅黑"/>
+          <w:sz w:val="24"/>
+          <w:szCs w:val="24"/>
+        </w:rPr>
+      </w:pPr>
+      <w:r>
+        <w:rPr>
+          <w:rFonts w:ascii="微软雅黑" w:eastAsia="微软雅黑" w:hAnsi="微软雅黑" w:hint="eastAsia"/>
+          <w:sz w:val="24"/>
+          <w:szCs w:val="24"/>
+        </w:rPr>
+        <w:t>无</w:t>
+      </w:r>
+    </w:p>
+    <w:p>
+      <w:pPr>
+        <w:pStyle w:val="3"/>
+        <w:rPr>
+          <w:rFonts w:ascii="微软雅黑" w:hAnsi="微软雅黑"/>
+        </w:rPr>
+      </w:pPr>
+      <w:bookmarkStart w:id="14" w:name="_Toc117685433"/>
+      <w:r>
+        <w:rPr>
+          <w:rFonts w:ascii="微软雅黑" w:hAnsi="微软雅黑" w:hint="eastAsia"/>
+        </w:rPr>
+        <w:t>3</w:t>
+      </w:r>
+      <w:r>
+        <w:rPr>
+          <w:rFonts w:ascii="微软雅黑" w:hAnsi="微软雅黑"/>
+        </w:rPr>
+        <w:t>.7 CSCI</w:t>
+      </w:r>
+      <w:r>
+        <w:rPr>
+          <w:rFonts w:ascii="微软雅黑" w:hAnsi="微软雅黑" w:hint="eastAsia"/>
+        </w:rPr>
+        <w:t>内部数据需求</w:t>
+      </w:r>
+      <w:bookmarkEnd w:id="14"/>
+    </w:p>
+    <w:p>
+      <w:pPr>
+        <w:rPr>
+          <w:rFonts w:ascii="微软雅黑" w:eastAsia="微软雅黑" w:hAnsi="微软雅黑"/>
+          <w:sz w:val="24"/>
+          <w:szCs w:val="24"/>
+        </w:rPr>
+      </w:pPr>
+      <w:r>
+        <w:rPr>
+          <w:rFonts w:ascii="微软雅黑" w:eastAsia="微软雅黑" w:hAnsi="微软雅黑" w:hint="eastAsia"/>
+          <w:sz w:val="24"/>
+          <w:szCs w:val="24"/>
+        </w:rPr>
+        <w:t>无</w:t>
+      </w:r>
+    </w:p>
+    <w:p>
+      <w:pPr>
+        <w:pStyle w:val="3"/>
+        <w:rPr>
+          <w:rFonts w:ascii="微软雅黑" w:hAnsi="微软雅黑"/>
+        </w:rPr>
+      </w:pPr>
+      <w:bookmarkStart w:id="15" w:name="_Toc117685434"/>
+      <w:r>
+        <w:rPr>
+          <w:rFonts w:ascii="微软雅黑" w:hAnsi="微软雅黑" w:hint="eastAsia"/>
+        </w:rPr>
+        <w:t>3</w:t>
+      </w:r>
+      <w:r>
+        <w:rPr>
+          <w:rFonts w:ascii="微软雅黑" w:hAnsi="微软雅黑"/>
+        </w:rPr>
+        <w:t xml:space="preserve">.8 </w:t>
+      </w:r>
+      <w:r>
+        <w:rPr>
+          <w:rFonts w:ascii="微软雅黑" w:hAnsi="微软雅黑" w:hint="eastAsia"/>
+        </w:rPr>
+        <w:t>适应性需求</w:t>
+      </w:r>
+      <w:bookmarkEnd w:id="15"/>
+    </w:p>
+    <w:p>
+      <w:pPr>
+        <w:rPr>
+          <w:rFonts w:ascii="微软雅黑" w:eastAsia="微软雅黑" w:hAnsi="微软雅黑"/>
+          <w:sz w:val="24"/>
+          <w:szCs w:val="24"/>
+        </w:rPr>
+      </w:pPr>
+      <w:r>
+        <w:rPr>
+          <w:rFonts w:ascii="微软雅黑" w:eastAsia="微软雅黑" w:hAnsi="微软雅黑" w:hint="eastAsia"/>
+          <w:sz w:val="24"/>
+          <w:szCs w:val="24"/>
+        </w:rPr>
+        <w:t>无</w:t>
+      </w:r>
+    </w:p>
+    <w:p>
+      <w:pPr>
+        <w:pStyle w:val="3"/>
+        <w:rPr>
+          <w:rFonts w:ascii="微软雅黑" w:hAnsi="微软雅黑"/>
+        </w:rPr>
+      </w:pPr>
+      <w:bookmarkStart w:id="16" w:name="_Toc117685435"/>
+      <w:r>
+        <w:rPr>
+          <w:rFonts w:ascii="微软雅黑" w:hAnsi="微软雅黑" w:hint="eastAsia"/>
+        </w:rPr>
+        <w:t>3</w:t>
+      </w:r>
+      <w:r>
+        <w:rPr>
+          <w:rFonts w:ascii="微软雅黑" w:hAnsi="微软雅黑"/>
+        </w:rPr>
+        <w:t xml:space="preserve">.9 </w:t>
+      </w:r>
+      <w:r>
+        <w:rPr>
+          <w:rFonts w:ascii="微软雅黑" w:hAnsi="微软雅黑" w:hint="eastAsia"/>
+        </w:rPr>
+        <w:t>保密性需求</w:t>
+      </w:r>
+      <w:bookmarkEnd w:id="16"/>
+    </w:p>
+    <w:p>
+      <w:pPr>
+        <w:rPr>
+          <w:rFonts w:ascii="微软雅黑" w:eastAsia="微软雅黑" w:hAnsi="微软雅黑"/>
+          <w:sz w:val="24"/>
+          <w:szCs w:val="24"/>
+        </w:rPr>
+      </w:pPr>
+      <w:r>
+        <w:rPr>
+          <w:rFonts w:ascii="微软雅黑" w:eastAsia="微软雅黑" w:hAnsi="微软雅黑" w:hint="eastAsia"/>
+          <w:sz w:val="24"/>
+          <w:szCs w:val="24"/>
+        </w:rPr>
+        <w:t>无</w:t>
+      </w:r>
+    </w:p>
+    <w:p>
+      <w:pPr>
+        <w:pStyle w:val="3"/>
+        <w:rPr>
+          <w:rFonts w:ascii="微软雅黑" w:hAnsi="微软雅黑"/>
+        </w:rPr>
+      </w:pPr>
+      <w:bookmarkStart w:id="17" w:name="_Toc117685436"/>
+      <w:r>
+        <w:rPr>
+          <w:rFonts w:ascii="微软雅黑" w:hAnsi="微软雅黑" w:hint="eastAsia"/>
+        </w:rPr>
+        <w:t>3</w:t>
+      </w:r>
+      <w:r>
+        <w:rPr>
+          <w:rFonts w:ascii="微软雅黑" w:hAnsi="微软雅黑"/>
+        </w:rPr>
+        <w:t xml:space="preserve">.10 </w:t>
+      </w:r>
+      <w:r>
+        <w:rPr>
+          <w:rFonts w:ascii="微软雅黑" w:hAnsi="微软雅黑" w:hint="eastAsia"/>
+        </w:rPr>
+        <w:t>保密性和私密性需求</w:t>
+      </w:r>
+      <w:bookmarkEnd w:id="17"/>
+    </w:p>
+    <w:p>
+      <w:pPr>
+        <w:rPr>
+          <w:rFonts w:ascii="微软雅黑" w:eastAsia="微软雅黑" w:hAnsi="微软雅黑"/>
+          <w:sz w:val="24"/>
+          <w:szCs w:val="24"/>
+        </w:rPr>
+      </w:pPr>
+      <w:r>
+        <w:rPr>
+          <w:rFonts w:ascii="微软雅黑" w:eastAsia="微软雅黑" w:hAnsi="微软雅黑" w:hint="eastAsia"/>
+          <w:sz w:val="24"/>
+          <w:szCs w:val="24"/>
+        </w:rPr>
+        <w:t>无</w:t>
+      </w:r>
+    </w:p>
+    <w:p>
+      <w:pPr>
+        <w:pStyle w:val="3"/>
+        <w:rPr>
+          <w:rFonts w:ascii="微软雅黑" w:hAnsi="微软雅黑"/>
+        </w:rPr>
+      </w:pPr>
+      <w:bookmarkStart w:id="18" w:name="_Toc117685437"/>
+      <w:r>
+        <w:rPr>
+          <w:rFonts w:ascii="微软雅黑" w:hAnsi="微软雅黑" w:hint="eastAsia"/>
+        </w:rPr>
+        <w:t>3</w:t>
+      </w:r>
+      <w:r>
+        <w:rPr>
+          <w:rFonts w:ascii="微软雅黑" w:hAnsi="微软雅黑"/>
+        </w:rPr>
+        <w:t>.11 CSCI</w:t>
+      </w:r>
+      <w:r>
+        <w:rPr>
+          <w:rFonts w:ascii="微软雅黑" w:hAnsi="微软雅黑" w:hint="eastAsia"/>
+        </w:rPr>
+        <w:t>环境需求</w:t>
+      </w:r>
+      <w:bookmarkEnd w:id="18"/>
+    </w:p>
+    <w:p>
+      <w:pPr>
+        <w:rPr>
+          <w:rFonts w:ascii="微软雅黑" w:eastAsia="微软雅黑" w:hAnsi="微软雅黑"/>
+          <w:sz w:val="24"/>
+          <w:szCs w:val="24"/>
+        </w:rPr>
+      </w:pPr>
+      <w:r>
+        <w:rPr>
+          <w:rFonts w:ascii="微软雅黑" w:eastAsia="微软雅黑" w:hAnsi="微软雅黑" w:hint="eastAsia"/>
+          <w:sz w:val="24"/>
+          <w:szCs w:val="24"/>
+        </w:rPr>
+        <w:t>无</w:t>
+      </w:r>
+    </w:p>
+    <w:p>
+      <w:pPr>
+        <w:pStyle w:val="3"/>
+        <w:rPr>
+          <w:rFonts w:ascii="微软雅黑" w:hAnsi="微软雅黑"/>
+        </w:rPr>
+      </w:pPr>
+      <w:bookmarkStart w:id="19" w:name="_Toc117685438"/>
       <w:r>
         <w:rPr>
           <w:rFonts w:ascii="微软雅黑" w:hAnsi="微软雅黑" w:hint="eastAsia"/>
@@ -5903,286 +8925,15 @@
         <w:rPr>
           <w:rFonts w:ascii="微软雅黑" w:hAnsi="微软雅黑"/>
         </w:rPr>
-        <w:t>.6 CSCI</w:t>
+        <w:t xml:space="preserve">.12 </w:t>
       </w:r>
       <w:r>
         <w:rPr>
           <w:rFonts w:ascii="微软雅黑" w:hAnsi="微软雅黑" w:hint="eastAsia"/>
         </w:rPr>
-        <w:t>内部接口需求</w:t>
-      </w:r>
-      <w:bookmarkEnd w:id="12"/>
-    </w:p>
-    <w:p>
-      <w:pPr>
-        <w:rPr>
-          <w:rFonts w:ascii="微软雅黑" w:eastAsia="微软雅黑" w:hAnsi="微软雅黑"/>
-          <w:sz w:val="24"/>
-          <w:szCs w:val="24"/>
-        </w:rPr>
-      </w:pPr>
-      <w:r>
-        <w:rPr>
-          <w:rFonts w:ascii="微软雅黑" w:eastAsia="微软雅黑" w:hAnsi="微软雅黑" w:hint="eastAsia"/>
-          <w:sz w:val="24"/>
-          <w:szCs w:val="24"/>
-        </w:rPr>
-        <w:t>无</w:t>
-      </w:r>
-    </w:p>
-    <w:p>
-      <w:pPr>
-        <w:pStyle w:val="3"/>
-        <w:rPr>
-          <w:rFonts w:ascii="微软雅黑" w:hAnsi="微软雅黑"/>
-        </w:rPr>
-      </w:pPr>
-      <w:bookmarkStart w:id="13" w:name="_Toc117685433"/>
-      <w:r>
-        <w:rPr>
-          <w:rFonts w:ascii="微软雅黑" w:hAnsi="微软雅黑" w:hint="eastAsia"/>
-        </w:rPr>
-        <w:t>3</w:t>
-      </w:r>
-      <w:r>
-        <w:rPr>
-          <w:rFonts w:ascii="微软雅黑" w:hAnsi="微软雅黑"/>
-        </w:rPr>
-        <w:t>.7 CSCI</w:t>
-      </w:r>
-      <w:r>
-        <w:rPr>
-          <w:rFonts w:ascii="微软雅黑" w:hAnsi="微软雅黑" w:hint="eastAsia"/>
-        </w:rPr>
-        <w:t>内部数据需求</w:t>
-      </w:r>
-      <w:bookmarkEnd w:id="13"/>
-    </w:p>
-    <w:p>
-      <w:pPr>
-        <w:rPr>
-          <w:rFonts w:ascii="微软雅黑" w:eastAsia="微软雅黑" w:hAnsi="微软雅黑"/>
-          <w:sz w:val="24"/>
-          <w:szCs w:val="24"/>
-        </w:rPr>
-      </w:pPr>
-      <w:r>
-        <w:rPr>
-          <w:rFonts w:ascii="微软雅黑" w:eastAsia="微软雅黑" w:hAnsi="微软雅黑" w:hint="eastAsia"/>
-          <w:sz w:val="24"/>
-          <w:szCs w:val="24"/>
-        </w:rPr>
-        <w:t>无</w:t>
-      </w:r>
-    </w:p>
-    <w:p>
-      <w:pPr>
-        <w:pStyle w:val="3"/>
-        <w:rPr>
-          <w:rFonts w:ascii="微软雅黑" w:hAnsi="微软雅黑"/>
-        </w:rPr>
-      </w:pPr>
-      <w:bookmarkStart w:id="14" w:name="_Toc117685434"/>
-      <w:r>
-        <w:rPr>
-          <w:rFonts w:ascii="微软雅黑" w:hAnsi="微软雅黑" w:hint="eastAsia"/>
-        </w:rPr>
-        <w:t>3</w:t>
-      </w:r>
-      <w:r>
-        <w:rPr>
-          <w:rFonts w:ascii="微软雅黑" w:hAnsi="微软雅黑"/>
-        </w:rPr>
-        <w:t xml:space="preserve">.8 </w:t>
-      </w:r>
-      <w:r>
-        <w:rPr>
-          <w:rFonts w:ascii="微软雅黑" w:hAnsi="微软雅黑" w:hint="eastAsia"/>
-        </w:rPr>
-        <w:t>适应性需求</w:t>
-      </w:r>
-      <w:bookmarkEnd w:id="14"/>
-    </w:p>
-    <w:p>
-      <w:pPr>
-        <w:rPr>
-          <w:rFonts w:ascii="微软雅黑" w:eastAsia="微软雅黑" w:hAnsi="微软雅黑"/>
-          <w:sz w:val="24"/>
-          <w:szCs w:val="24"/>
-        </w:rPr>
-      </w:pPr>
-      <w:r>
-        <w:rPr>
-          <w:rFonts w:ascii="微软雅黑" w:eastAsia="微软雅黑" w:hAnsi="微软雅黑" w:hint="eastAsia"/>
-          <w:sz w:val="24"/>
-          <w:szCs w:val="24"/>
-        </w:rPr>
-        <w:t>无</w:t>
-      </w:r>
-    </w:p>
-    <w:p>
-      <w:pPr>
-        <w:pStyle w:val="3"/>
-        <w:rPr>
-          <w:rFonts w:ascii="微软雅黑" w:hAnsi="微软雅黑"/>
-        </w:rPr>
-      </w:pPr>
-      <w:bookmarkStart w:id="15" w:name="_Toc117685435"/>
-      <w:r>
-        <w:rPr>
-          <w:rFonts w:ascii="微软雅黑" w:hAnsi="微软雅黑" w:hint="eastAsia"/>
-        </w:rPr>
-        <w:t>3</w:t>
-      </w:r>
-      <w:r>
-        <w:rPr>
-          <w:rFonts w:ascii="微软雅黑" w:hAnsi="微软雅黑"/>
-        </w:rPr>
-        <w:t xml:space="preserve">.9 </w:t>
-      </w:r>
-      <w:r>
-        <w:rPr>
-          <w:rFonts w:ascii="微软雅黑" w:hAnsi="微软雅黑" w:hint="eastAsia"/>
-        </w:rPr>
-        <w:t>保密性需求</w:t>
-      </w:r>
-      <w:bookmarkEnd w:id="15"/>
-    </w:p>
-    <w:p>
-      <w:pPr>
-        <w:rPr>
-          <w:rFonts w:ascii="微软雅黑" w:eastAsia="微软雅黑" w:hAnsi="微软雅黑"/>
-          <w:sz w:val="24"/>
-          <w:szCs w:val="24"/>
-        </w:rPr>
-      </w:pPr>
-      <w:r>
-        <w:rPr>
-          <w:rFonts w:ascii="微软雅黑" w:eastAsia="微软雅黑" w:hAnsi="微软雅黑" w:hint="eastAsia"/>
-          <w:sz w:val="24"/>
-          <w:szCs w:val="24"/>
-        </w:rPr>
-        <w:t>无</w:t>
-      </w:r>
-    </w:p>
-    <w:p>
-      <w:pPr>
-        <w:pStyle w:val="3"/>
-        <w:rPr>
-          <w:rFonts w:ascii="微软雅黑" w:hAnsi="微软雅黑"/>
-        </w:rPr>
-      </w:pPr>
-      <w:bookmarkStart w:id="16" w:name="_Toc117685436"/>
-      <w:r>
-        <w:rPr>
-          <w:rFonts w:ascii="微软雅黑" w:hAnsi="微软雅黑" w:hint="eastAsia"/>
-        </w:rPr>
-        <w:t>3</w:t>
-      </w:r>
-      <w:r>
-        <w:rPr>
-          <w:rFonts w:ascii="微软雅黑" w:hAnsi="微软雅黑"/>
-        </w:rPr>
-        <w:t xml:space="preserve">.10 </w:t>
-      </w:r>
-      <w:r>
-        <w:rPr>
-          <w:rFonts w:ascii="微软雅黑" w:hAnsi="微软雅黑" w:hint="eastAsia"/>
-        </w:rPr>
-        <w:t>保密性和私密性需求</w:t>
-      </w:r>
-      <w:bookmarkEnd w:id="16"/>
-    </w:p>
-    <w:p>
-      <w:pPr>
-        <w:rPr>
-          <w:rFonts w:ascii="微软雅黑" w:eastAsia="微软雅黑" w:hAnsi="微软雅黑"/>
-          <w:sz w:val="24"/>
-          <w:szCs w:val="24"/>
-        </w:rPr>
-      </w:pPr>
-      <w:r>
-        <w:rPr>
-          <w:rFonts w:ascii="微软雅黑" w:eastAsia="微软雅黑" w:hAnsi="微软雅黑" w:hint="eastAsia"/>
-          <w:sz w:val="24"/>
-          <w:szCs w:val="24"/>
-        </w:rPr>
-        <w:t>无</w:t>
-      </w:r>
-    </w:p>
-    <w:p>
-      <w:pPr>
-        <w:pStyle w:val="3"/>
-        <w:rPr>
-          <w:rFonts w:ascii="微软雅黑" w:hAnsi="微软雅黑"/>
-        </w:rPr>
-      </w:pPr>
-      <w:bookmarkStart w:id="17" w:name="_Toc117685437"/>
-      <w:r>
-        <w:rPr>
-          <w:rFonts w:ascii="微软雅黑" w:hAnsi="微软雅黑" w:hint="eastAsia"/>
-        </w:rPr>
-        <w:t>3</w:t>
-      </w:r>
-      <w:r>
-        <w:rPr>
-          <w:rFonts w:ascii="微软雅黑" w:hAnsi="微软雅黑"/>
-        </w:rPr>
-        <w:t>.11 CSCI</w:t>
-      </w:r>
-      <w:r>
-        <w:rPr>
-          <w:rFonts w:ascii="微软雅黑" w:hAnsi="微软雅黑" w:hint="eastAsia"/>
-        </w:rPr>
-        <w:t>环境需求</w:t>
-      </w:r>
-      <w:bookmarkEnd w:id="17"/>
-    </w:p>
-    <w:p>
-      <w:pPr>
-        <w:rPr>
-          <w:rFonts w:ascii="微软雅黑" w:eastAsia="微软雅黑" w:hAnsi="微软雅黑"/>
-          <w:sz w:val="24"/>
-          <w:szCs w:val="24"/>
-        </w:rPr>
-      </w:pPr>
-      <w:r>
-        <w:rPr>
-          <w:rFonts w:ascii="微软雅黑" w:eastAsia="微软雅黑" w:hAnsi="微软雅黑" w:hint="eastAsia"/>
-          <w:sz w:val="24"/>
-          <w:szCs w:val="24"/>
-        </w:rPr>
-        <w:t>无</w:t>
-      </w:r>
-    </w:p>
-    <w:p>
-      <w:pPr>
-        <w:pStyle w:val="3"/>
-        <w:rPr>
-          <w:rFonts w:ascii="微软雅黑" w:hAnsi="微软雅黑"/>
-        </w:rPr>
-      </w:pPr>
-      <w:bookmarkStart w:id="18" w:name="_Toc117685438"/>
-      <w:r>
-        <w:rPr>
-          <w:rFonts w:ascii="微软雅黑" w:hAnsi="微软雅黑" w:hint="eastAsia"/>
-        </w:rPr>
-        <w:lastRenderedPageBreak/>
-        <w:t>3</w:t>
-      </w:r>
-      <w:r>
-        <w:rPr>
-          <w:rFonts w:ascii="微软雅黑" w:hAnsi="微软雅黑"/>
-        </w:rPr>
-        <w:t xml:space="preserve">.12 </w:t>
-      </w:r>
-      <w:r>
-        <w:rPr>
-          <w:rFonts w:ascii="微软雅黑" w:hAnsi="微软雅黑" w:hint="eastAsia"/>
-        </w:rPr>
         <w:t>计算机资源需求</w:t>
       </w:r>
-      <w:bookmarkEnd w:id="18"/>
+      <w:bookmarkEnd w:id="19"/>
     </w:p>
     <w:p>
       <w:pPr>
@@ -6489,7 +9240,7 @@
           <w:rFonts w:ascii="微软雅黑" w:hAnsi="微软雅黑"/>
         </w:rPr>
       </w:pPr>
-      <w:bookmarkStart w:id="19" w:name="_Toc117685439"/>
+      <w:bookmarkStart w:id="20" w:name="_Toc117685439"/>
       <w:r>
         <w:rPr>
           <w:rFonts w:ascii="微软雅黑" w:hAnsi="微软雅黑" w:hint="eastAsia"/>
@@ -6508,7 +9259,7 @@
         </w:rPr>
         <w:t>软件质量因素</w:t>
       </w:r>
-      <w:bookmarkEnd w:id="19"/>
+      <w:bookmarkEnd w:id="20"/>
     </w:p>
     <w:p>
       <w:pPr>
@@ -6559,7 +9310,7 @@
           <w:rFonts w:ascii="微软雅黑" w:hAnsi="微软雅黑"/>
         </w:rPr>
       </w:pPr>
-      <w:bookmarkStart w:id="20" w:name="_Toc117685440"/>
+      <w:bookmarkStart w:id="21" w:name="_Toc117685440"/>
       <w:r>
         <w:rPr>
           <w:rFonts w:ascii="微软雅黑" w:hAnsi="微软雅黑" w:hint="eastAsia"/>
@@ -6579,7 +9330,7 @@
         </w:rPr>
         <w:t>设计和实现的约束</w:t>
       </w:r>
-      <w:bookmarkEnd w:id="20"/>
+      <w:bookmarkEnd w:id="21"/>
     </w:p>
     <w:p>
       <w:pPr>
@@ -6606,7 +9357,7 @@
           <w:rFonts w:ascii="微软雅黑" w:hAnsi="微软雅黑"/>
         </w:rPr>
       </w:pPr>
-      <w:bookmarkStart w:id="21" w:name="_Toc117685441"/>
+      <w:bookmarkStart w:id="22" w:name="_Toc117685441"/>
       <w:r>
         <w:rPr>
           <w:rFonts w:ascii="微软雅黑" w:hAnsi="微软雅黑" w:hint="eastAsia"/>
@@ -6625,7 +9376,7 @@
         </w:rPr>
         <w:t>数据</w:t>
       </w:r>
-      <w:bookmarkEnd w:id="21"/>
+      <w:bookmarkEnd w:id="22"/>
     </w:p>
     <w:p>
       <w:pPr>
@@ -6668,7 +9419,7 @@
           <w:rFonts w:ascii="微软雅黑" w:hAnsi="微软雅黑"/>
         </w:rPr>
       </w:pPr>
-      <w:bookmarkStart w:id="22" w:name="_Toc117685442"/>
+      <w:bookmarkStart w:id="23" w:name="_Toc117685442"/>
       <w:r>
         <w:rPr>
           <w:rFonts w:ascii="微软雅黑" w:hAnsi="微软雅黑" w:hint="eastAsia"/>
@@ -6687,7 +9438,7 @@
         </w:rPr>
         <w:t>操作</w:t>
       </w:r>
-      <w:bookmarkEnd w:id="22"/>
+      <w:bookmarkEnd w:id="23"/>
     </w:p>
     <w:p>
       <w:pPr>
@@ -6754,7 +9505,7 @@
           <w:rFonts w:ascii="微软雅黑" w:hAnsi="微软雅黑"/>
         </w:rPr>
       </w:pPr>
-      <w:bookmarkStart w:id="23" w:name="_Toc117685443"/>
+      <w:bookmarkStart w:id="24" w:name="_Toc117685443"/>
       <w:r>
         <w:rPr>
           <w:rFonts w:ascii="微软雅黑" w:hAnsi="微软雅黑" w:hint="eastAsia"/>
@@ -6773,7 +9524,7 @@
         </w:rPr>
         <w:t>故障处理</w:t>
       </w:r>
-      <w:bookmarkEnd w:id="23"/>
+      <w:bookmarkEnd w:id="24"/>
     </w:p>
     <w:p>
       <w:pPr>
@@ -6827,7 +9578,7 @@
           <w:rFonts w:ascii="微软雅黑" w:hAnsi="微软雅黑"/>
         </w:rPr>
       </w:pPr>
-      <w:bookmarkStart w:id="24" w:name="_Toc117685444"/>
+      <w:bookmarkStart w:id="25" w:name="_Toc117685444"/>
       <w:r>
         <w:rPr>
           <w:rFonts w:ascii="微软雅黑" w:hAnsi="微软雅黑" w:hint="eastAsia"/>
@@ -6846,7 +9597,7 @@
         </w:rPr>
         <w:t>算法说明</w:t>
       </w:r>
-      <w:bookmarkEnd w:id="24"/>
+      <w:bookmarkEnd w:id="25"/>
     </w:p>
     <w:p>
       <w:pPr>
@@ -6922,7 +9673,7 @@
           <w:rFonts w:ascii="微软雅黑" w:hAnsi="微软雅黑"/>
         </w:rPr>
       </w:pPr>
-      <w:bookmarkStart w:id="25" w:name="_Toc117685445"/>
+      <w:bookmarkStart w:id="26" w:name="_Toc117685445"/>
       <w:r>
         <w:rPr>
           <w:rFonts w:ascii="微软雅黑" w:hAnsi="微软雅黑" w:hint="eastAsia"/>
@@ -6941,7 +9692,7 @@
         </w:rPr>
         <w:t>有关人员需求</w:t>
       </w:r>
-      <w:bookmarkEnd w:id="25"/>
+      <w:bookmarkEnd w:id="26"/>
     </w:p>
     <w:p>
       <w:pPr>
@@ -6968,7 +9719,7 @@
           <w:rFonts w:ascii="微软雅黑" w:hAnsi="微软雅黑"/>
         </w:rPr>
       </w:pPr>
-      <w:bookmarkStart w:id="26" w:name="_Toc117685446"/>
+      <w:bookmarkStart w:id="27" w:name="_Toc117685446"/>
       <w:r>
         <w:rPr>
           <w:rFonts w:ascii="微软雅黑" w:hAnsi="微软雅黑" w:hint="eastAsia"/>
@@ -6988,7 +9739,7 @@
         </w:rPr>
         <w:t>有关培训需求</w:t>
       </w:r>
-      <w:bookmarkEnd w:id="26"/>
+      <w:bookmarkEnd w:id="27"/>
     </w:p>
     <w:p>
       <w:pPr>
@@ -7015,7 +9766,7 @@
           <w:rFonts w:ascii="微软雅黑" w:hAnsi="微软雅黑"/>
         </w:rPr>
       </w:pPr>
-      <w:bookmarkStart w:id="27" w:name="_Toc117685447"/>
+      <w:bookmarkStart w:id="28" w:name="_Toc117685447"/>
       <w:r>
         <w:rPr>
           <w:rFonts w:ascii="微软雅黑" w:hAnsi="微软雅黑" w:hint="eastAsia"/>
@@ -7034,7 +9785,7 @@
         </w:rPr>
         <w:t>有关后勤需求</w:t>
       </w:r>
-      <w:bookmarkEnd w:id="27"/>
+      <w:bookmarkEnd w:id="28"/>
     </w:p>
     <w:p>
       <w:pPr>
@@ -7060,7 +9811,7 @@
           <w:rFonts w:ascii="微软雅黑" w:hAnsi="微软雅黑"/>
         </w:rPr>
       </w:pPr>
-      <w:bookmarkStart w:id="28" w:name="_Toc117685448"/>
+      <w:bookmarkStart w:id="29" w:name="_Toc117685448"/>
       <w:r>
         <w:rPr>
           <w:rFonts w:ascii="微软雅黑" w:hAnsi="微软雅黑" w:hint="eastAsia"/>
@@ -7079,7 +9830,7 @@
         </w:rPr>
         <w:t>其他需求</w:t>
       </w:r>
-      <w:bookmarkEnd w:id="28"/>
+      <w:bookmarkEnd w:id="29"/>
     </w:p>
     <w:p>
       <w:pPr>
@@ -7105,7 +9856,7 @@
           <w:rFonts w:ascii="微软雅黑" w:hAnsi="微软雅黑"/>
         </w:rPr>
       </w:pPr>
-      <w:bookmarkStart w:id="29" w:name="_Toc117685449"/>
+      <w:bookmarkStart w:id="30" w:name="_Toc117685449"/>
       <w:r>
         <w:rPr>
           <w:rFonts w:ascii="微软雅黑" w:hAnsi="微软雅黑" w:hint="eastAsia"/>
@@ -7124,7 +9875,7 @@
         </w:rPr>
         <w:t>包装需求</w:t>
       </w:r>
-      <w:bookmarkEnd w:id="29"/>
+      <w:bookmarkEnd w:id="30"/>
     </w:p>
     <w:p>
       <w:pPr>
@@ -7150,14 +9901,14 @@
           <w:rFonts w:ascii="微软雅黑" w:hAnsi="微软雅黑"/>
         </w:rPr>
       </w:pPr>
-      <w:bookmarkStart w:id="30" w:name="_Toc117685450"/>
+      <w:bookmarkStart w:id="31" w:name="_Toc117685450"/>
       <w:r>
         <w:rPr>
           <w:rFonts w:ascii="微软雅黑" w:hAnsi="微软雅黑" w:hint="eastAsia"/>
         </w:rPr>
         <w:t>四、合格性规定</w:t>
       </w:r>
-      <w:bookmarkEnd w:id="30"/>
+      <w:bookmarkEnd w:id="31"/>
     </w:p>
     <w:p>
       <w:pPr>
@@ -7239,14 +9990,14 @@
           <w:rFonts w:ascii="微软雅黑" w:hAnsi="微软雅黑"/>
         </w:rPr>
       </w:pPr>
-      <w:bookmarkStart w:id="31" w:name="_Toc117685451"/>
+      <w:bookmarkStart w:id="32" w:name="_Toc117685451"/>
       <w:r>
         <w:rPr>
           <w:rFonts w:ascii="微软雅黑" w:hAnsi="微软雅黑" w:hint="eastAsia"/>
         </w:rPr>
         <w:t>五、需求可追踪性</w:t>
       </w:r>
-      <w:bookmarkEnd w:id="31"/>
+      <w:bookmarkEnd w:id="32"/>
     </w:p>
     <w:p>
       <w:pPr>
@@ -7282,14 +10033,14 @@
           <w:rFonts w:ascii="微软雅黑" w:hAnsi="微软雅黑"/>
         </w:rPr>
       </w:pPr>
-      <w:bookmarkStart w:id="32" w:name="_Toc117685452"/>
+      <w:bookmarkStart w:id="33" w:name="_Toc117685452"/>
       <w:r>
         <w:rPr>
           <w:rFonts w:ascii="微软雅黑" w:hAnsi="微软雅黑" w:hint="eastAsia"/>
         </w:rPr>
         <w:t>六、尚未解决的问题</w:t>
       </w:r>
-      <w:bookmarkEnd w:id="32"/>
+      <w:bookmarkEnd w:id="33"/>
     </w:p>
     <w:p>
       <w:pPr>
@@ -7316,14 +10067,14 @@
           <w:rFonts w:ascii="微软雅黑" w:hAnsi="微软雅黑"/>
         </w:rPr>
       </w:pPr>
-      <w:bookmarkStart w:id="33" w:name="_Toc117685453"/>
+      <w:bookmarkStart w:id="34" w:name="_Toc117685453"/>
       <w:r>
         <w:rPr>
           <w:rFonts w:ascii="微软雅黑" w:hAnsi="微软雅黑" w:hint="eastAsia"/>
         </w:rPr>
         <w:t>七、注解</w:t>
       </w:r>
-      <w:bookmarkEnd w:id="33"/>
+      <w:bookmarkEnd w:id="34"/>
     </w:p>
     <w:p>
       <w:pPr>
@@ -7332,14 +10083,14 @@
           <w:rFonts w:ascii="微软雅黑" w:hAnsi="微软雅黑"/>
         </w:rPr>
       </w:pPr>
-      <w:bookmarkStart w:id="34" w:name="_Toc117685454"/>
+      <w:bookmarkStart w:id="35" w:name="_Toc117685454"/>
       <w:r>
         <w:rPr>
           <w:rFonts w:ascii="微软雅黑" w:hAnsi="微软雅黑" w:hint="eastAsia"/>
         </w:rPr>
         <w:t>附录</w:t>
       </w:r>
-      <w:bookmarkEnd w:id="34"/>
+      <w:bookmarkEnd w:id="35"/>
     </w:p>
     <w:p>
       <w:pPr>
@@ -7381,7 +10132,7 @@
         </w:rPr>
         <w:t>原文链接：</w:t>
       </w:r>
-      <w:hyperlink r:id="rId11" w:history="1">
+      <w:hyperlink r:id="rId12" w:history="1">
         <w:r>
           <w:rPr>
             <w:rStyle w:val="a5"/>
@@ -7413,7 +10164,7 @@
         </w:rPr>
         <w:t xml:space="preserve">2.【用1000个bug来还原黄金矿工!#4】 </w:t>
       </w:r>
-      <w:hyperlink r:id="rId12" w:history="1">
+      <w:hyperlink r:id="rId13" w:history="1">
         <w:r>
           <w:rPr>
             <w:rStyle w:val="a5"/>
@@ -7455,8 +10206,8 @@
           <w:sz w:val="24"/>
         </w:rPr>
       </w:pPr>
-      <w:bookmarkStart w:id="35" w:name="_Toc25152"/>
-      <w:bookmarkStart w:id="36" w:name="_Toc4937"/>
+      <w:bookmarkStart w:id="36" w:name="_Toc25152"/>
+      <w:bookmarkStart w:id="37" w:name="_Toc4937"/>
       <w:r>
         <w:rPr>
           <w:rFonts w:ascii="微软雅黑" w:eastAsia="微软雅黑" w:hAnsi="微软雅黑" w:cs="微软雅黑" w:hint="eastAsia"/>
@@ -7466,8 +10217,8 @@
         </w:rPr>
         <w:t>3.GB856T--88</w:t>
       </w:r>
-      <w:bookmarkEnd w:id="35"/>
       <w:bookmarkEnd w:id="36"/>
+      <w:bookmarkEnd w:id="37"/>
     </w:p>
     <w:p>
       <w:pPr>
@@ -7530,7 +10281,7 @@
           <w:u w:val="single"/>
         </w:rPr>
       </w:pPr>
-      <w:hyperlink r:id="rId13" w:history="1">
+      <w:hyperlink r:id="rId14" w:history="1">
         <w:r>
           <w:rPr>
             <w:rStyle w:val="a5"/>

--- a/G13需求分析.docx
+++ b/G13需求分析.docx
@@ -4197,7 +4197,7 @@
                 <w:sz w:val="30"/>
                 <w:szCs w:val="30"/>
               </w:rPr>
-              <w:t>2</w:t>
+              <w:t>3</w:t>
             </w:r>
           </w:p>
         </w:tc>
@@ -4363,7 +4363,7 @@
                 <w:sz w:val="30"/>
                 <w:szCs w:val="30"/>
               </w:rPr>
-              <w:t>13</w:t>
+              <w:t>20</w:t>
             </w:r>
           </w:p>
         </w:tc>
@@ -4644,10 +4644,40 @@
           <w:p>
             <w:pPr>
               <w:rPr>
+                <w:rFonts w:ascii="微软雅黑" w:eastAsia="微软雅黑" w:hAnsi="微软雅黑"/>
+                <w:sz w:val="30"/>
+                <w:szCs w:val="30"/>
+              </w:rPr>
+            </w:pPr>
+            <w:r>
+              <w:rPr>
                 <w:rFonts w:ascii="微软雅黑" w:eastAsia="微软雅黑" w:hAnsi="微软雅黑" w:hint="eastAsia"/>
                 <w:sz w:val="30"/>
                 <w:szCs w:val="30"/>
               </w:rPr>
+              <w:t>0</w:t>
+            </w:r>
+            <w:r>
+              <w:rPr>
+                <w:rFonts w:ascii="微软雅黑" w:eastAsia="微软雅黑" w:hAnsi="微软雅黑"/>
+                <w:sz w:val="30"/>
+                <w:szCs w:val="30"/>
+              </w:rPr>
+              <w:t>.12</w:t>
+            </w:r>
+          </w:p>
+        </w:tc>
+        <w:tc>
+          <w:tcPr>
+            <w:tcW w:w="2765" w:type="dxa"/>
+          </w:tcPr>
+          <w:p>
+            <w:pPr>
+              <w:rPr>
+                <w:rFonts w:ascii="微软雅黑" w:eastAsia="微软雅黑" w:hAnsi="微软雅黑"/>
+                <w:sz w:val="30"/>
+                <w:szCs w:val="30"/>
+              </w:rPr>
             </w:pPr>
             <w:r>
               <w:rPr>
@@ -4655,67 +4685,121 @@
                 <w:sz w:val="30"/>
                 <w:szCs w:val="30"/>
               </w:rPr>
-              <w:t>0</w:t>
-            </w:r>
-            <w:r>
+              <w:t>李卓楷</w:t>
+            </w:r>
+          </w:p>
+        </w:tc>
+        <w:tc>
+          <w:tcPr>
+            <w:tcW w:w="2766" w:type="dxa"/>
+          </w:tcPr>
+          <w:p>
+            <w:pPr>
               <w:rPr>
                 <w:rFonts w:ascii="微软雅黑" w:eastAsia="微软雅黑" w:hAnsi="微软雅黑"/>
                 <w:sz w:val="30"/>
                 <w:szCs w:val="30"/>
               </w:rPr>
-              <w:t>.12</w:t>
-            </w:r>
-          </w:p>
-        </w:tc>
-        <w:tc>
-          <w:tcPr>
-            <w:tcW w:w="2765" w:type="dxa"/>
-          </w:tcPr>
-          <w:p>
-            <w:pPr>
+            </w:pPr>
+            <w:r>
               <w:rPr>
                 <w:rFonts w:ascii="微软雅黑" w:eastAsia="微软雅黑" w:hAnsi="微软雅黑" w:hint="eastAsia"/>
                 <w:sz w:val="30"/>
                 <w:szCs w:val="30"/>
               </w:rPr>
-            </w:pPr>
-            <w:r>
+              <w:t>2</w:t>
+            </w:r>
+            <w:r>
+              <w:rPr>
+                <w:rFonts w:ascii="微软雅黑" w:eastAsia="微软雅黑" w:hAnsi="微软雅黑"/>
+                <w:sz w:val="30"/>
+                <w:szCs w:val="30"/>
+              </w:rPr>
+              <w:t>022-11-13</w:t>
+            </w:r>
+          </w:p>
+        </w:tc>
+      </w:tr>
+      <w:tr>
+        <w:tc>
+          <w:tcPr>
+            <w:tcW w:w="2765" w:type="dxa"/>
+          </w:tcPr>
+          <w:p>
+            <w:pPr>
               <w:rPr>
                 <w:rFonts w:ascii="微软雅黑" w:eastAsia="微软雅黑" w:hAnsi="微软雅黑" w:hint="eastAsia"/>
                 <w:sz w:val="30"/>
                 <w:szCs w:val="30"/>
               </w:rPr>
-              <w:t>李卓楷</w:t>
-            </w:r>
-          </w:p>
-        </w:tc>
-        <w:tc>
-          <w:tcPr>
-            <w:tcW w:w="2766" w:type="dxa"/>
-          </w:tcPr>
-          <w:p>
-            <w:pPr>
+            </w:pPr>
+            <w:r>
               <w:rPr>
                 <w:rFonts w:ascii="微软雅黑" w:eastAsia="微软雅黑" w:hAnsi="微软雅黑" w:hint="eastAsia"/>
                 <w:sz w:val="30"/>
                 <w:szCs w:val="30"/>
               </w:rPr>
-            </w:pPr>
-            <w:r>
+              <w:t>0</w:t>
+            </w:r>
+            <w:r>
+              <w:rPr>
+                <w:rFonts w:ascii="微软雅黑" w:eastAsia="微软雅黑" w:hAnsi="微软雅黑"/>
+                <w:sz w:val="30"/>
+                <w:szCs w:val="30"/>
+              </w:rPr>
+              <w:t>.13</w:t>
+            </w:r>
+          </w:p>
+        </w:tc>
+        <w:tc>
+          <w:tcPr>
+            <w:tcW w:w="2765" w:type="dxa"/>
+          </w:tcPr>
+          <w:p>
+            <w:pPr>
               <w:rPr>
                 <w:rFonts w:ascii="微软雅黑" w:eastAsia="微软雅黑" w:hAnsi="微软雅黑" w:hint="eastAsia"/>
                 <w:sz w:val="30"/>
                 <w:szCs w:val="30"/>
               </w:rPr>
-              <w:t>2</w:t>
-            </w:r>
-            <w:r>
-              <w:rPr>
-                <w:rFonts w:ascii="微软雅黑" w:eastAsia="微软雅黑" w:hAnsi="微软雅黑"/>
+            </w:pPr>
+            <w:r>
+              <w:rPr>
+                <w:rFonts w:ascii="微软雅黑" w:eastAsia="微软雅黑" w:hAnsi="微软雅黑" w:hint="eastAsia"/>
                 <w:sz w:val="30"/>
                 <w:szCs w:val="30"/>
               </w:rPr>
-              <w:t>022-11-13</w:t>
+              <w:t>李卓楷</w:t>
+            </w:r>
+          </w:p>
+        </w:tc>
+        <w:tc>
+          <w:tcPr>
+            <w:tcW w:w="2766" w:type="dxa"/>
+          </w:tcPr>
+          <w:p>
+            <w:pPr>
+              <w:rPr>
+                <w:rFonts w:ascii="微软雅黑" w:eastAsia="微软雅黑" w:hAnsi="微软雅黑" w:hint="eastAsia"/>
+                <w:sz w:val="30"/>
+                <w:szCs w:val="30"/>
+              </w:rPr>
+            </w:pPr>
+            <w:r>
+              <w:rPr>
+                <w:rFonts w:ascii="微软雅黑" w:eastAsia="微软雅黑" w:hAnsi="微软雅黑" w:hint="eastAsia"/>
+                <w:sz w:val="30"/>
+                <w:szCs w:val="30"/>
+              </w:rPr>
+              <w:t>2</w:t>
+            </w:r>
+            <w:r>
+              <w:rPr>
+                <w:rFonts w:ascii="微软雅黑" w:eastAsia="微软雅黑" w:hAnsi="微软雅黑"/>
+                <w:sz w:val="30"/>
+                <w:szCs w:val="30"/>
+              </w:rPr>
+              <w:t>022-11-20</w:t>
             </w:r>
           </w:p>
         </w:tc>
@@ -4734,7 +4818,6 @@
         <w:rPr>
           <w:rFonts w:ascii="微软雅黑" w:hAnsi="微软雅黑" w:hint="eastAsia"/>
         </w:rPr>
-        <w:lastRenderedPageBreak/>
         <w:t>1</w:t>
       </w:r>
       <w:r>
@@ -5228,7 +5311,6 @@
         <w:rPr>
           <w:rFonts w:ascii="微软雅黑" w:hAnsi="微软雅黑" w:hint="eastAsia"/>
         </w:rPr>
-        <w:lastRenderedPageBreak/>
         <w:t>三、需求</w:t>
       </w:r>
       <w:bookmarkEnd w:id="7"/>
@@ -5648,10 +5730,10 @@
           <w:shd w:val="clear" w:color="auto" w:fill="FFFFFF"/>
         </w:rPr>
         <w:drawing>
-          <wp:inline distT="0" distB="0" distL="0" distR="0" wp14:anchorId="0FA75377" wp14:editId="2139C117">
-            <wp:extent cx="3857625" cy="6858000"/>
+          <wp:inline distT="0" distB="0" distL="0" distR="0" wp14:anchorId="22331D47" wp14:editId="63D254D2">
+            <wp:extent cx="5267325" cy="5086350"/>
             <wp:effectExtent l="0" t="0" r="0" b="0"/>
-            <wp:docPr id="1" name="图片 1"/>
+            <wp:docPr id="5" name="图片 5"/>
             <wp:cNvGraphicFramePr>
               <a:graphicFrameLocks xmlns:a="http://schemas.openxmlformats.org/drawingml/2006/main" noChangeAspect="1"/>
             </wp:cNvGraphicFramePr>
@@ -5680,7 +5762,7 @@
                   <pic:spPr bwMode="auto">
                     <a:xfrm>
                       <a:off x="0" y="0"/>
-                      <a:ext cx="3857625" cy="6858000"/>
+                      <a:ext cx="5267325" cy="5086350"/>
                     </a:xfrm>
                     <a:prstGeom prst="rect">
                       <a:avLst/>
@@ -5819,11 +5901,6 @@
             <w:tcW w:w="1271" w:type="dxa"/>
           </w:tcPr>
           <w:p>
-            <w:pPr>
-              <w:rPr>
-                <w:rFonts w:hint="eastAsia"/>
-              </w:rPr>
-            </w:pPr>
             <w:r>
               <w:rPr>
                 <w:rFonts w:hint="eastAsia"/>
@@ -5837,11 +5914,6 @@
             <w:tcW w:w="7025" w:type="dxa"/>
           </w:tcPr>
           <w:p>
-            <w:pPr>
-              <w:rPr>
-                <w:rFonts w:hint="eastAsia"/>
-              </w:rPr>
-            </w:pPr>
             <w:r>
               <w:rPr>
                 <w:rFonts w:hint="eastAsia"/>
@@ -5857,11 +5929,6 @@
             <w:tcW w:w="1271" w:type="dxa"/>
           </w:tcPr>
           <w:p>
-            <w:pPr>
-              <w:rPr>
-                <w:rFonts w:hint="eastAsia"/>
-              </w:rPr>
-            </w:pPr>
             <w:r>
               <w:rPr>
                 <w:rFonts w:hint="eastAsia"/>
@@ -5875,11 +5942,6 @@
             <w:tcW w:w="7025" w:type="dxa"/>
           </w:tcPr>
           <w:p>
-            <w:pPr>
-              <w:rPr>
-                <w:rFonts w:hint="eastAsia"/>
-              </w:rPr>
-            </w:pPr>
             <w:r>
               <w:rPr>
                 <w:rFonts w:hint="eastAsia"/>
@@ -5895,11 +5957,6 @@
             <w:tcW w:w="1271" w:type="dxa"/>
           </w:tcPr>
           <w:p>
-            <w:pPr>
-              <w:rPr>
-                <w:rFonts w:hint="eastAsia"/>
-              </w:rPr>
-            </w:pPr>
             <w:r>
               <w:rPr>
                 <w:rFonts w:hint="eastAsia"/>
@@ -5913,11 +5970,6 @@
             <w:tcW w:w="7025" w:type="dxa"/>
           </w:tcPr>
           <w:p>
-            <w:pPr>
-              <w:rPr>
-                <w:rFonts w:hint="eastAsia"/>
-              </w:rPr>
-            </w:pPr>
             <w:r>
               <w:rPr>
                 <w:rFonts w:hint="eastAsia"/>
@@ -5933,11 +5985,6 @@
             <w:tcW w:w="1271" w:type="dxa"/>
           </w:tcPr>
           <w:p>
-            <w:pPr>
-              <w:rPr>
-                <w:rFonts w:hint="eastAsia"/>
-              </w:rPr>
-            </w:pPr>
             <w:r>
               <w:rPr>
                 <w:rFonts w:hint="eastAsia"/>
@@ -5951,11 +5998,6 @@
             <w:tcW w:w="7025" w:type="dxa"/>
           </w:tcPr>
           <w:p>
-            <w:pPr>
-              <w:rPr>
-                <w:rFonts w:hint="eastAsia"/>
-              </w:rPr>
-            </w:pPr>
             <w:r>
               <w:rPr>
                 <w:rFonts w:hint="eastAsia"/>
@@ -5971,11 +6013,6 @@
             <w:tcW w:w="1271" w:type="dxa"/>
           </w:tcPr>
           <w:p>
-            <w:pPr>
-              <w:rPr>
-                <w:rFonts w:hint="eastAsia"/>
-              </w:rPr>
-            </w:pPr>
             <w:r>
               <w:rPr>
                 <w:rFonts w:hint="eastAsia"/>
@@ -5989,236 +6026,11 @@
             <w:tcW w:w="7025" w:type="dxa"/>
           </w:tcPr>
           <w:p>
-            <w:pPr>
-              <w:rPr>
-                <w:rFonts w:hint="eastAsia"/>
-              </w:rPr>
-            </w:pPr>
             <w:r>
               <w:rPr>
                 <w:rFonts w:hint="eastAsia"/>
               </w:rPr>
               <w:t>商店界面</w:t>
-            </w:r>
-          </w:p>
-        </w:tc>
-      </w:tr>
-    </w:tbl>
-    <w:p>
-      <w:pPr>
-        <w:rPr>
-          <w:rFonts w:hint="eastAsia"/>
-        </w:rPr>
-      </w:pPr>
-    </w:p>
-    <w:tbl>
-      <w:tblPr>
-        <w:tblStyle w:val="a6"/>
-        <w:tblW w:w="0" w:type="auto"/>
-        <w:tblLook w:val="04A0" w:firstRow="1" w:lastRow="0" w:firstColumn="1" w:lastColumn="0" w:noHBand="0" w:noVBand="1"/>
-      </w:tblPr>
-      <w:tblGrid>
-        <w:gridCol w:w="1271"/>
-        <w:gridCol w:w="7025"/>
-      </w:tblGrid>
-      <w:tr>
-        <w:tc>
-          <w:tcPr>
-            <w:tcW w:w="1271" w:type="dxa"/>
-          </w:tcPr>
-          <w:p>
-            <w:pPr>
-              <w:rPr>
-                <w:rFonts w:hint="eastAsia"/>
-              </w:rPr>
-            </w:pPr>
-            <w:r>
-              <w:rPr>
-                <w:rFonts w:hint="eastAsia"/>
-              </w:rPr>
-              <w:t>名字：</w:t>
-            </w:r>
-          </w:p>
-        </w:tc>
-        <w:tc>
-          <w:tcPr>
-            <w:tcW w:w="7025" w:type="dxa"/>
-          </w:tcPr>
-          <w:p>
-            <w:pPr>
-              <w:rPr>
-                <w:rFonts w:hint="eastAsia"/>
-              </w:rPr>
-            </w:pPr>
-            <w:r>
-              <w:rPr>
-                <w:rFonts w:hint="eastAsia"/>
-              </w:rPr>
-              <w:t>当前分数</w:t>
-            </w:r>
-          </w:p>
-        </w:tc>
-      </w:tr>
-      <w:tr>
-        <w:tc>
-          <w:tcPr>
-            <w:tcW w:w="1271" w:type="dxa"/>
-          </w:tcPr>
-          <w:p>
-            <w:pPr>
-              <w:rPr>
-                <w:rFonts w:hint="eastAsia"/>
-              </w:rPr>
-            </w:pPr>
-            <w:r>
-              <w:rPr>
-                <w:rFonts w:hint="eastAsia"/>
-              </w:rPr>
-              <w:t>别名：</w:t>
-            </w:r>
-          </w:p>
-        </w:tc>
-        <w:tc>
-          <w:tcPr>
-            <w:tcW w:w="7025" w:type="dxa"/>
-          </w:tcPr>
-          <w:p>
-            <w:pPr>
-              <w:rPr>
-                <w:rFonts w:hint="eastAsia"/>
-              </w:rPr>
-            </w:pPr>
-            <w:r>
-              <w:rPr>
-                <w:rFonts w:hint="eastAsia"/>
-              </w:rPr>
-              <w:t>分数</w:t>
-            </w:r>
-          </w:p>
-        </w:tc>
-      </w:tr>
-      <w:tr>
-        <w:tc>
-          <w:tcPr>
-            <w:tcW w:w="1271" w:type="dxa"/>
-          </w:tcPr>
-          <w:p>
-            <w:pPr>
-              <w:rPr>
-                <w:rFonts w:hint="eastAsia"/>
-              </w:rPr>
-            </w:pPr>
-            <w:r>
-              <w:rPr>
-                <w:rFonts w:hint="eastAsia"/>
-              </w:rPr>
-              <w:t>描述：</w:t>
-            </w:r>
-          </w:p>
-        </w:tc>
-        <w:tc>
-          <w:tcPr>
-            <w:tcW w:w="7025" w:type="dxa"/>
-          </w:tcPr>
-          <w:p>
-            <w:pPr>
-              <w:rPr>
-                <w:rFonts w:hint="eastAsia"/>
-              </w:rPr>
-            </w:pPr>
-            <w:r>
-              <w:rPr>
-                <w:rFonts w:hint="eastAsia"/>
-              </w:rPr>
-              <w:t>显示当前分数</w:t>
-            </w:r>
-          </w:p>
-        </w:tc>
-      </w:tr>
-      <w:tr>
-        <w:tc>
-          <w:tcPr>
-            <w:tcW w:w="1271" w:type="dxa"/>
-          </w:tcPr>
-          <w:p>
-            <w:pPr>
-              <w:rPr>
-                <w:rFonts w:hint="eastAsia"/>
-              </w:rPr>
-            </w:pPr>
-            <w:r>
-              <w:rPr>
-                <w:rFonts w:hint="eastAsia"/>
-              </w:rPr>
-              <w:t>定义：</w:t>
-            </w:r>
-          </w:p>
-        </w:tc>
-        <w:tc>
-          <w:tcPr>
-            <w:tcW w:w="7025" w:type="dxa"/>
-          </w:tcPr>
-          <w:p>
-            <w:pPr>
-              <w:rPr>
-                <w:rFonts w:hint="eastAsia"/>
-              </w:rPr>
-            </w:pPr>
-            <w:r>
-              <w:rPr>
-                <w:rFonts w:hint="eastAsia"/>
-              </w:rPr>
-              <w:t>分数=</w:t>
-            </w:r>
-            <w:r>
-              <w:t>{</w:t>
-            </w:r>
-            <w:r>
-              <w:rPr>
-                <w:rFonts w:hint="eastAsia"/>
-              </w:rPr>
-              <w:t>字符</w:t>
-            </w:r>
-            <w:r>
-              <w:t>}100000</w:t>
-            </w:r>
-          </w:p>
-        </w:tc>
-      </w:tr>
-      <w:tr>
-        <w:tc>
-          <w:tcPr>
-            <w:tcW w:w="1271" w:type="dxa"/>
-          </w:tcPr>
-          <w:p>
-            <w:pPr>
-              <w:rPr>
-                <w:rFonts w:hint="eastAsia"/>
-              </w:rPr>
-            </w:pPr>
-            <w:r>
-              <w:rPr>
-                <w:rFonts w:hint="eastAsia"/>
-              </w:rPr>
-              <w:t>位置：</w:t>
-            </w:r>
-          </w:p>
-        </w:tc>
-        <w:tc>
-          <w:tcPr>
-            <w:tcW w:w="7025" w:type="dxa"/>
-          </w:tcPr>
-          <w:p>
-            <w:pPr>
-              <w:rPr>
-                <w:rFonts w:hint="eastAsia"/>
-              </w:rPr>
-            </w:pPr>
-            <w:r>
-              <w:rPr>
-                <w:rFonts w:hint="eastAsia"/>
-              </w:rPr>
-              <w:t>商店界面、游戏界面</w:t>
             </w:r>
           </w:p>
         </w:tc>
@@ -6241,11 +6053,6 @@
             <w:tcW w:w="1271" w:type="dxa"/>
           </w:tcPr>
           <w:p>
-            <w:pPr>
-              <w:rPr>
-                <w:rFonts w:hint="eastAsia"/>
-              </w:rPr>
-            </w:pPr>
             <w:r>
               <w:rPr>
                 <w:rFonts w:hint="eastAsia"/>
@@ -6259,16 +6066,11 @@
             <w:tcW w:w="7025" w:type="dxa"/>
           </w:tcPr>
           <w:p>
-            <w:pPr>
-              <w:rPr>
-                <w:rFonts w:hint="eastAsia"/>
-              </w:rPr>
-            </w:pPr>
-            <w:r>
-              <w:rPr>
-                <w:rFonts w:hint="eastAsia"/>
-              </w:rPr>
-              <w:t>商品价格</w:t>
+            <w:r>
+              <w:rPr>
+                <w:rFonts w:hint="eastAsia"/>
+              </w:rPr>
+              <w:t>当前分数</w:t>
             </w:r>
           </w:p>
         </w:tc>
@@ -6279,11 +6081,6 @@
             <w:tcW w:w="1271" w:type="dxa"/>
           </w:tcPr>
           <w:p>
-            <w:pPr>
-              <w:rPr>
-                <w:rFonts w:hint="eastAsia"/>
-              </w:rPr>
-            </w:pPr>
             <w:r>
               <w:rPr>
                 <w:rFonts w:hint="eastAsia"/>
@@ -6297,16 +6094,11 @@
             <w:tcW w:w="7025" w:type="dxa"/>
           </w:tcPr>
           <w:p>
-            <w:pPr>
-              <w:rPr>
-                <w:rFonts w:hint="eastAsia"/>
-              </w:rPr>
-            </w:pPr>
-            <w:r>
-              <w:rPr>
-                <w:rFonts w:hint="eastAsia"/>
-              </w:rPr>
-              <w:t>价格表</w:t>
+            <w:r>
+              <w:rPr>
+                <w:rFonts w:hint="eastAsia"/>
+              </w:rPr>
+              <w:t>分数</w:t>
             </w:r>
           </w:p>
         </w:tc>
@@ -6317,11 +6109,6 @@
             <w:tcW w:w="1271" w:type="dxa"/>
           </w:tcPr>
           <w:p>
-            <w:pPr>
-              <w:rPr>
-                <w:rFonts w:hint="eastAsia"/>
-              </w:rPr>
-            </w:pPr>
             <w:r>
               <w:rPr>
                 <w:rFonts w:hint="eastAsia"/>
@@ -6335,16 +6122,11 @@
             <w:tcW w:w="7025" w:type="dxa"/>
           </w:tcPr>
           <w:p>
-            <w:pPr>
-              <w:rPr>
-                <w:rFonts w:hint="eastAsia"/>
-              </w:rPr>
-            </w:pPr>
-            <w:r>
-              <w:rPr>
-                <w:rFonts w:hint="eastAsia"/>
-              </w:rPr>
-              <w:t>现实商品价格</w:t>
+            <w:r>
+              <w:rPr>
+                <w:rFonts w:hint="eastAsia"/>
+              </w:rPr>
+              <w:t>显示当前分数</w:t>
             </w:r>
           </w:p>
         </w:tc>
@@ -6355,11 +6137,6 @@
             <w:tcW w:w="1271" w:type="dxa"/>
           </w:tcPr>
           <w:p>
-            <w:pPr>
-              <w:rPr>
-                <w:rFonts w:hint="eastAsia"/>
-              </w:rPr>
-            </w:pPr>
             <w:r>
               <w:rPr>
                 <w:rFonts w:hint="eastAsia"/>
@@ -6373,11 +6150,6 @@
             <w:tcW w:w="7025" w:type="dxa"/>
           </w:tcPr>
           <w:p>
-            <w:pPr>
-              <w:rPr>
-                <w:rFonts w:hint="eastAsia"/>
-              </w:rPr>
-            </w:pPr>
             <w:r>
               <w:rPr>
                 <w:rFonts w:hint="eastAsia"/>
@@ -6405,11 +6177,6 @@
             <w:tcW w:w="1271" w:type="dxa"/>
           </w:tcPr>
           <w:p>
-            <w:pPr>
-              <w:rPr>
-                <w:rFonts w:hint="eastAsia"/>
-              </w:rPr>
-            </w:pPr>
             <w:r>
               <w:rPr>
                 <w:rFonts w:hint="eastAsia"/>
@@ -6423,16 +6190,11 @@
             <w:tcW w:w="7025" w:type="dxa"/>
           </w:tcPr>
           <w:p>
-            <w:pPr>
-              <w:rPr>
-                <w:rFonts w:hint="eastAsia"/>
-              </w:rPr>
-            </w:pPr>
-            <w:r>
-              <w:rPr>
-                <w:rFonts w:hint="eastAsia"/>
-              </w:rPr>
-              <w:t>商店界面</w:t>
+            <w:r>
+              <w:rPr>
+                <w:rFonts w:hint="eastAsia"/>
+              </w:rPr>
+              <w:t>商店界面、游戏界面</w:t>
             </w:r>
           </w:p>
         </w:tc>
@@ -6455,11 +6217,6 @@
             <w:tcW w:w="1271" w:type="dxa"/>
           </w:tcPr>
           <w:p>
-            <w:pPr>
-              <w:rPr>
-                <w:rFonts w:hint="eastAsia"/>
-              </w:rPr>
-            </w:pPr>
             <w:r>
               <w:rPr>
                 <w:rFonts w:hint="eastAsia"/>
@@ -6473,22 +6230,11 @@
             <w:tcW w:w="7025" w:type="dxa"/>
           </w:tcPr>
           <w:p>
-            <w:pPr>
-              <w:rPr>
-                <w:rFonts w:hint="eastAsia"/>
-              </w:rPr>
-            </w:pPr>
-            <w:r>
-              <w:rPr>
-                <w:rFonts w:hint="eastAsia"/>
-              </w:rPr>
-              <w:t>商品</w:t>
-            </w:r>
-            <w:r>
-              <w:rPr>
-                <w:rFonts w:hint="eastAsia"/>
-              </w:rPr>
-              <w:t>名称</w:t>
+            <w:r>
+              <w:rPr>
+                <w:rFonts w:hint="eastAsia"/>
+              </w:rPr>
+              <w:t>商品价格</w:t>
             </w:r>
           </w:p>
         </w:tc>
@@ -6499,11 +6245,6 @@
             <w:tcW w:w="1271" w:type="dxa"/>
           </w:tcPr>
           <w:p>
-            <w:pPr>
-              <w:rPr>
-                <w:rFonts w:hint="eastAsia"/>
-              </w:rPr>
-            </w:pPr>
             <w:r>
               <w:rPr>
                 <w:rFonts w:hint="eastAsia"/>
@@ -6517,16 +6258,11 @@
             <w:tcW w:w="7025" w:type="dxa"/>
           </w:tcPr>
           <w:p>
-            <w:pPr>
-              <w:rPr>
-                <w:rFonts w:hint="eastAsia"/>
-              </w:rPr>
-            </w:pPr>
-            <w:r>
-              <w:rPr>
-                <w:rFonts w:hint="eastAsia"/>
-              </w:rPr>
-              <w:t>商品名称</w:t>
+            <w:r>
+              <w:rPr>
+                <w:rFonts w:hint="eastAsia"/>
+              </w:rPr>
+              <w:t>价格表</w:t>
             </w:r>
           </w:p>
         </w:tc>
@@ -6537,11 +6273,6 @@
             <w:tcW w:w="1271" w:type="dxa"/>
           </w:tcPr>
           <w:p>
-            <w:pPr>
-              <w:rPr>
-                <w:rFonts w:hint="eastAsia"/>
-              </w:rPr>
-            </w:pPr>
             <w:r>
               <w:rPr>
                 <w:rFonts w:hint="eastAsia"/>
@@ -6555,28 +6286,11 @@
             <w:tcW w:w="7025" w:type="dxa"/>
           </w:tcPr>
           <w:p>
-            <w:pPr>
-              <w:rPr>
-                <w:rFonts w:hint="eastAsia"/>
-              </w:rPr>
-            </w:pPr>
-            <w:r>
-              <w:rPr>
-                <w:rFonts w:hint="eastAsia"/>
-              </w:rPr>
-              <w:t>显示</w:t>
-            </w:r>
-            <w:r>
-              <w:rPr>
-                <w:rFonts w:hint="eastAsia"/>
-              </w:rPr>
-              <w:t>商品</w:t>
-            </w:r>
-            <w:r>
-              <w:rPr>
-                <w:rFonts w:hint="eastAsia"/>
-              </w:rPr>
-              <w:t>名字</w:t>
+            <w:r>
+              <w:rPr>
+                <w:rFonts w:hint="eastAsia"/>
+              </w:rPr>
+              <w:t>现实商品价格</w:t>
             </w:r>
           </w:p>
         </w:tc>
@@ -6587,11 +6301,6 @@
             <w:tcW w:w="1271" w:type="dxa"/>
           </w:tcPr>
           <w:p>
-            <w:pPr>
-              <w:rPr>
-                <w:rFonts w:hint="eastAsia"/>
-              </w:rPr>
-            </w:pPr>
             <w:r>
               <w:rPr>
                 <w:rFonts w:hint="eastAsia"/>
@@ -6605,22 +6314,11 @@
             <w:tcW w:w="7025" w:type="dxa"/>
           </w:tcPr>
           <w:p>
-            <w:pPr>
-              <w:rPr>
-                <w:rFonts w:hint="eastAsia"/>
-              </w:rPr>
-            </w:pPr>
-            <w:r>
-              <w:rPr>
-                <w:rFonts w:hint="eastAsia"/>
-              </w:rPr>
-              <w:t>商品名称</w:t>
-            </w:r>
-            <w:r>
-              <w:rPr>
-                <w:rFonts w:hint="eastAsia"/>
-              </w:rPr>
-              <w:t>=</w:t>
+            <w:r>
+              <w:rPr>
+                <w:rFonts w:hint="eastAsia"/>
+              </w:rPr>
+              <w:t>分数=</w:t>
             </w:r>
             <w:r>
               <w:t>{</w:t>
@@ -6643,11 +6341,6 @@
             <w:tcW w:w="1271" w:type="dxa"/>
           </w:tcPr>
           <w:p>
-            <w:pPr>
-              <w:rPr>
-                <w:rFonts w:hint="eastAsia"/>
-              </w:rPr>
-            </w:pPr>
             <w:r>
               <w:rPr>
                 <w:rFonts w:hint="eastAsia"/>
@@ -6661,238 +6354,6 @@
             <w:tcW w:w="7025" w:type="dxa"/>
           </w:tcPr>
           <w:p>
-            <w:pPr>
-              <w:rPr>
-                <w:rFonts w:hint="eastAsia"/>
-              </w:rPr>
-            </w:pPr>
-            <w:r>
-              <w:rPr>
-                <w:rFonts w:hint="eastAsia"/>
-              </w:rPr>
-              <w:t>商店界面</w:t>
-            </w:r>
-          </w:p>
-        </w:tc>
-      </w:tr>
-    </w:tbl>
-    <w:p>
-      <w:pPr>
-        <w:rPr>
-          <w:rFonts w:hint="eastAsia"/>
-        </w:rPr>
-      </w:pPr>
-    </w:p>
-    <w:p>
-      <w:pPr>
-        <w:rPr>
-          <w:rFonts w:hint="eastAsia"/>
-        </w:rPr>
-      </w:pPr>
-    </w:p>
-    <w:tbl>
-      <w:tblPr>
-        <w:tblStyle w:val="a6"/>
-        <w:tblW w:w="0" w:type="auto"/>
-        <w:tblLook w:val="04A0" w:firstRow="1" w:lastRow="0" w:firstColumn="1" w:lastColumn="0" w:noHBand="0" w:noVBand="1"/>
-      </w:tblPr>
-      <w:tblGrid>
-        <w:gridCol w:w="1271"/>
-        <w:gridCol w:w="7025"/>
-      </w:tblGrid>
-      <w:tr>
-        <w:tc>
-          <w:tcPr>
-            <w:tcW w:w="1271" w:type="dxa"/>
-          </w:tcPr>
-          <w:p>
-            <w:pPr>
-              <w:rPr>
-                <w:rFonts w:hint="eastAsia"/>
-              </w:rPr>
-            </w:pPr>
-            <w:r>
-              <w:rPr>
-                <w:rFonts w:hint="eastAsia"/>
-              </w:rPr>
-              <w:t>名字：</w:t>
-            </w:r>
-          </w:p>
-        </w:tc>
-        <w:tc>
-          <w:tcPr>
-            <w:tcW w:w="7025" w:type="dxa"/>
-          </w:tcPr>
-          <w:p>
-            <w:pPr>
-              <w:rPr>
-                <w:rFonts w:hint="eastAsia"/>
-              </w:rPr>
-            </w:pPr>
-            <w:r>
-              <w:rPr>
-                <w:rFonts w:hint="eastAsia"/>
-              </w:rPr>
-              <w:t>商品刷新</w:t>
-            </w:r>
-          </w:p>
-        </w:tc>
-      </w:tr>
-      <w:tr>
-        <w:tc>
-          <w:tcPr>
-            <w:tcW w:w="1271" w:type="dxa"/>
-          </w:tcPr>
-          <w:p>
-            <w:pPr>
-              <w:rPr>
-                <w:rFonts w:hint="eastAsia"/>
-              </w:rPr>
-            </w:pPr>
-            <w:r>
-              <w:rPr>
-                <w:rFonts w:hint="eastAsia"/>
-              </w:rPr>
-              <w:t>别名：</w:t>
-            </w:r>
-          </w:p>
-        </w:tc>
-        <w:tc>
-          <w:tcPr>
-            <w:tcW w:w="7025" w:type="dxa"/>
-          </w:tcPr>
-          <w:p>
-            <w:pPr>
-              <w:rPr>
-                <w:rFonts w:hint="eastAsia"/>
-              </w:rPr>
-            </w:pPr>
-            <w:r>
-              <w:rPr>
-                <w:rFonts w:hint="eastAsia"/>
-              </w:rPr>
-              <w:t>商品刷新</w:t>
-            </w:r>
-          </w:p>
-        </w:tc>
-      </w:tr>
-      <w:tr>
-        <w:tc>
-          <w:tcPr>
-            <w:tcW w:w="1271" w:type="dxa"/>
-          </w:tcPr>
-          <w:p>
-            <w:pPr>
-              <w:rPr>
-                <w:rFonts w:hint="eastAsia"/>
-              </w:rPr>
-            </w:pPr>
-            <w:r>
-              <w:rPr>
-                <w:rFonts w:hint="eastAsia"/>
-              </w:rPr>
-              <w:t>描述：</w:t>
-            </w:r>
-          </w:p>
-        </w:tc>
-        <w:tc>
-          <w:tcPr>
-            <w:tcW w:w="7025" w:type="dxa"/>
-          </w:tcPr>
-          <w:p>
-            <w:pPr>
-              <w:rPr>
-                <w:rFonts w:hint="eastAsia"/>
-              </w:rPr>
-            </w:pPr>
-            <w:r>
-              <w:rPr>
-                <w:rFonts w:hint="eastAsia"/>
-              </w:rPr>
-              <w:t>代表商品的刷新度，越高越容易刷新，做到随机生成</w:t>
-            </w:r>
-          </w:p>
-        </w:tc>
-      </w:tr>
-      <w:tr>
-        <w:tc>
-          <w:tcPr>
-            <w:tcW w:w="1271" w:type="dxa"/>
-          </w:tcPr>
-          <w:p>
-            <w:pPr>
-              <w:rPr>
-                <w:rFonts w:hint="eastAsia"/>
-              </w:rPr>
-            </w:pPr>
-            <w:r>
-              <w:rPr>
-                <w:rFonts w:hint="eastAsia"/>
-              </w:rPr>
-              <w:t>定义：</w:t>
-            </w:r>
-          </w:p>
-        </w:tc>
-        <w:tc>
-          <w:tcPr>
-            <w:tcW w:w="7025" w:type="dxa"/>
-          </w:tcPr>
-          <w:p>
-            <w:pPr>
-              <w:rPr>
-                <w:rFonts w:hint="eastAsia"/>
-              </w:rPr>
-            </w:pPr>
-            <w:r>
-              <w:t>I</w:t>
-            </w:r>
-            <w:r>
-              <w:rPr>
-                <w:rFonts w:hint="eastAsia"/>
-              </w:rPr>
-              <w:t>nt（1</w:t>
-            </w:r>
-            <w:r>
-              <w:t>00</w:t>
-            </w:r>
-            <w:r>
-              <w:rPr>
-                <w:rFonts w:hint="eastAsia"/>
-              </w:rPr>
-              <w:t xml:space="preserve">） </w:t>
-            </w:r>
-          </w:p>
-        </w:tc>
-      </w:tr>
-      <w:tr>
-        <w:tc>
-          <w:tcPr>
-            <w:tcW w:w="1271" w:type="dxa"/>
-          </w:tcPr>
-          <w:p>
-            <w:pPr>
-              <w:rPr>
-                <w:rFonts w:hint="eastAsia"/>
-              </w:rPr>
-            </w:pPr>
-            <w:r>
-              <w:rPr>
-                <w:rFonts w:hint="eastAsia"/>
-              </w:rPr>
-              <w:t>位置：</w:t>
-            </w:r>
-          </w:p>
-        </w:tc>
-        <w:tc>
-          <w:tcPr>
-            <w:tcW w:w="7025" w:type="dxa"/>
-          </w:tcPr>
-          <w:p>
-            <w:pPr>
-              <w:rPr>
-                <w:rFonts w:hint="eastAsia"/>
-              </w:rPr>
-            </w:pPr>
             <w:r>
               <w:rPr>
                 <w:rFonts w:hint="eastAsia"/>
@@ -6920,11 +6381,6 @@
             <w:tcW w:w="1271" w:type="dxa"/>
           </w:tcPr>
           <w:p>
-            <w:pPr>
-              <w:rPr>
-                <w:rFonts w:hint="eastAsia"/>
-              </w:rPr>
-            </w:pPr>
             <w:r>
               <w:rPr>
                 <w:rFonts w:hint="eastAsia"/>
@@ -6938,16 +6394,11 @@
             <w:tcW w:w="7025" w:type="dxa"/>
           </w:tcPr>
           <w:p>
-            <w:pPr>
-              <w:rPr>
-                <w:rFonts w:hint="eastAsia"/>
-              </w:rPr>
-            </w:pPr>
-            <w:r>
-              <w:rPr>
-                <w:rFonts w:hint="eastAsia"/>
-              </w:rPr>
-              <w:t>游戏界面</w:t>
+            <w:r>
+              <w:rPr>
+                <w:rFonts w:hint="eastAsia"/>
+              </w:rPr>
+              <w:t>商品名称</w:t>
             </w:r>
           </w:p>
         </w:tc>
@@ -6958,11 +6409,6 @@
             <w:tcW w:w="1271" w:type="dxa"/>
           </w:tcPr>
           <w:p>
-            <w:pPr>
-              <w:rPr>
-                <w:rFonts w:hint="eastAsia"/>
-              </w:rPr>
-            </w:pPr>
             <w:r>
               <w:rPr>
                 <w:rFonts w:hint="eastAsia"/>
@@ -6976,16 +6422,11 @@
             <w:tcW w:w="7025" w:type="dxa"/>
           </w:tcPr>
           <w:p>
-            <w:pPr>
-              <w:rPr>
-                <w:rFonts w:hint="eastAsia"/>
-              </w:rPr>
-            </w:pPr>
-            <w:r>
-              <w:rPr>
-                <w:rFonts w:hint="eastAsia"/>
-              </w:rPr>
-              <w:t>游戏界面</w:t>
+            <w:r>
+              <w:rPr>
+                <w:rFonts w:hint="eastAsia"/>
+              </w:rPr>
+              <w:t>商品名称</w:t>
             </w:r>
           </w:p>
         </w:tc>
@@ -6996,11 +6437,6 @@
             <w:tcW w:w="1271" w:type="dxa"/>
           </w:tcPr>
           <w:p>
-            <w:pPr>
-              <w:rPr>
-                <w:rFonts w:hint="eastAsia"/>
-              </w:rPr>
-            </w:pPr>
             <w:r>
               <w:rPr>
                 <w:rFonts w:hint="eastAsia"/>
@@ -7014,16 +6450,11 @@
             <w:tcW w:w="7025" w:type="dxa"/>
           </w:tcPr>
           <w:p>
-            <w:pPr>
-              <w:rPr>
-                <w:rFonts w:hint="eastAsia"/>
-              </w:rPr>
-            </w:pPr>
-            <w:r>
-              <w:rPr>
-                <w:rFonts w:hint="eastAsia"/>
-              </w:rPr>
-              <w:t>游戏游玩的界面</w:t>
+            <w:r>
+              <w:rPr>
+                <w:rFonts w:hint="eastAsia"/>
+              </w:rPr>
+              <w:t>显示商品名字</w:t>
             </w:r>
           </w:p>
         </w:tc>
@@ -7034,11 +6465,6 @@
             <w:tcW w:w="1271" w:type="dxa"/>
           </w:tcPr>
           <w:p>
-            <w:pPr>
-              <w:rPr>
-                <w:rFonts w:hint="eastAsia"/>
-              </w:rPr>
-            </w:pPr>
             <w:r>
               <w:rPr>
                 <w:rFonts w:hint="eastAsia"/>
@@ -7052,16 +6478,23 @@
             <w:tcW w:w="7025" w:type="dxa"/>
           </w:tcPr>
           <w:p>
-            <w:pPr>
-              <w:rPr>
-                <w:rFonts w:hint="eastAsia"/>
-              </w:rPr>
-            </w:pPr>
-            <w:r>
-              <w:rPr>
-                <w:rFonts w:hint="eastAsia"/>
-              </w:rPr>
-              <w:t>游戏界面=游戏内设置+抓钩系统+物品刷新系统+分数系统</w:t>
+            <w:r>
+              <w:rPr>
+                <w:rFonts w:hint="eastAsia"/>
+              </w:rPr>
+              <w:t>商品名称=</w:t>
+            </w:r>
+            <w:r>
+              <w:t>{</w:t>
+            </w:r>
+            <w:r>
+              <w:rPr>
+                <w:rFonts w:hint="eastAsia"/>
+              </w:rPr>
+              <w:t>字符</w:t>
+            </w:r>
+            <w:r>
+              <w:t>}100000</w:t>
             </w:r>
           </w:p>
         </w:tc>
@@ -7072,11 +6505,6 @@
             <w:tcW w:w="1271" w:type="dxa"/>
           </w:tcPr>
           <w:p>
-            <w:pPr>
-              <w:rPr>
-                <w:rFonts w:hint="eastAsia"/>
-              </w:rPr>
-            </w:pPr>
             <w:r>
               <w:rPr>
                 <w:rFonts w:hint="eastAsia"/>
@@ -7090,16 +6518,176 @@
             <w:tcW w:w="7025" w:type="dxa"/>
           </w:tcPr>
           <w:p>
-            <w:pPr>
-              <w:rPr>
-                <w:rFonts w:hint="eastAsia"/>
-              </w:rPr>
-            </w:pPr>
-            <w:r>
-              <w:rPr>
-                <w:rFonts w:hint="eastAsia"/>
-              </w:rPr>
-              <w:t>游戏界面</w:t>
+            <w:r>
+              <w:rPr>
+                <w:rFonts w:hint="eastAsia"/>
+              </w:rPr>
+              <w:t>商店界面</w:t>
+            </w:r>
+          </w:p>
+        </w:tc>
+      </w:tr>
+    </w:tbl>
+    <w:p/>
+    <w:p/>
+    <w:tbl>
+      <w:tblPr>
+        <w:tblStyle w:val="a6"/>
+        <w:tblW w:w="0" w:type="auto"/>
+        <w:tblLook w:val="04A0" w:firstRow="1" w:lastRow="0" w:firstColumn="1" w:lastColumn="0" w:noHBand="0" w:noVBand="1"/>
+      </w:tblPr>
+      <w:tblGrid>
+        <w:gridCol w:w="1271"/>
+        <w:gridCol w:w="7025"/>
+      </w:tblGrid>
+      <w:tr>
+        <w:tc>
+          <w:tcPr>
+            <w:tcW w:w="1271" w:type="dxa"/>
+          </w:tcPr>
+          <w:p>
+            <w:r>
+              <w:rPr>
+                <w:rFonts w:hint="eastAsia"/>
+              </w:rPr>
+              <w:t>名字：</w:t>
+            </w:r>
+          </w:p>
+        </w:tc>
+        <w:tc>
+          <w:tcPr>
+            <w:tcW w:w="7025" w:type="dxa"/>
+          </w:tcPr>
+          <w:p>
+            <w:r>
+              <w:rPr>
+                <w:rFonts w:hint="eastAsia"/>
+              </w:rPr>
+              <w:t>商品刷新</w:t>
+            </w:r>
+          </w:p>
+        </w:tc>
+      </w:tr>
+      <w:tr>
+        <w:tc>
+          <w:tcPr>
+            <w:tcW w:w="1271" w:type="dxa"/>
+          </w:tcPr>
+          <w:p>
+            <w:r>
+              <w:rPr>
+                <w:rFonts w:hint="eastAsia"/>
+              </w:rPr>
+              <w:t>别名：</w:t>
+            </w:r>
+          </w:p>
+        </w:tc>
+        <w:tc>
+          <w:tcPr>
+            <w:tcW w:w="7025" w:type="dxa"/>
+          </w:tcPr>
+          <w:p>
+            <w:r>
+              <w:rPr>
+                <w:rFonts w:hint="eastAsia"/>
+              </w:rPr>
+              <w:t>商品刷新</w:t>
+            </w:r>
+          </w:p>
+        </w:tc>
+      </w:tr>
+      <w:tr>
+        <w:tc>
+          <w:tcPr>
+            <w:tcW w:w="1271" w:type="dxa"/>
+          </w:tcPr>
+          <w:p>
+            <w:r>
+              <w:rPr>
+                <w:rFonts w:hint="eastAsia"/>
+              </w:rPr>
+              <w:t>描述：</w:t>
+            </w:r>
+          </w:p>
+        </w:tc>
+        <w:tc>
+          <w:tcPr>
+            <w:tcW w:w="7025" w:type="dxa"/>
+          </w:tcPr>
+          <w:p>
+            <w:r>
+              <w:rPr>
+                <w:rFonts w:hint="eastAsia"/>
+              </w:rPr>
+              <w:t>代表商品的刷新度，越高越容易刷新，做到随机生成</w:t>
+            </w:r>
+          </w:p>
+        </w:tc>
+      </w:tr>
+      <w:tr>
+        <w:tc>
+          <w:tcPr>
+            <w:tcW w:w="1271" w:type="dxa"/>
+          </w:tcPr>
+          <w:p>
+            <w:r>
+              <w:rPr>
+                <w:rFonts w:hint="eastAsia"/>
+              </w:rPr>
+              <w:t>定义：</w:t>
+            </w:r>
+          </w:p>
+        </w:tc>
+        <w:tc>
+          <w:tcPr>
+            <w:tcW w:w="7025" w:type="dxa"/>
+          </w:tcPr>
+          <w:p>
+            <w:r>
+              <w:t>I</w:t>
+            </w:r>
+            <w:r>
+              <w:rPr>
+                <w:rFonts w:hint="eastAsia"/>
+              </w:rPr>
+              <w:t>nt（1</w:t>
+            </w:r>
+            <w:r>
+              <w:t>00</w:t>
+            </w:r>
+            <w:r>
+              <w:rPr>
+                <w:rFonts w:hint="eastAsia"/>
+              </w:rPr>
+              <w:t xml:space="preserve">） </w:t>
+            </w:r>
+          </w:p>
+        </w:tc>
+      </w:tr>
+      <w:tr>
+        <w:tc>
+          <w:tcPr>
+            <w:tcW w:w="1271" w:type="dxa"/>
+          </w:tcPr>
+          <w:p>
+            <w:r>
+              <w:rPr>
+                <w:rFonts w:hint="eastAsia"/>
+              </w:rPr>
+              <w:t>位置：</w:t>
+            </w:r>
+          </w:p>
+        </w:tc>
+        <w:tc>
+          <w:tcPr>
+            <w:tcW w:w="7025" w:type="dxa"/>
+          </w:tcPr>
+          <w:p>
+            <w:r>
+              <w:rPr>
+                <w:rFonts w:hint="eastAsia"/>
+              </w:rPr>
+              <w:t>商店界面</w:t>
             </w:r>
           </w:p>
         </w:tc>
@@ -7122,11 +6710,6 @@
             <w:tcW w:w="1271" w:type="dxa"/>
           </w:tcPr>
           <w:p>
-            <w:pPr>
-              <w:rPr>
-                <w:rFonts w:hint="eastAsia"/>
-              </w:rPr>
-            </w:pPr>
             <w:r>
               <w:rPr>
                 <w:rFonts w:hint="eastAsia"/>
@@ -7140,16 +6723,11 @@
             <w:tcW w:w="7025" w:type="dxa"/>
           </w:tcPr>
           <w:p>
-            <w:pPr>
-              <w:rPr>
-                <w:rFonts w:hint="eastAsia"/>
-              </w:rPr>
-            </w:pPr>
-            <w:r>
-              <w:rPr>
-                <w:rFonts w:hint="eastAsia"/>
-              </w:rPr>
-              <w:t>游戏内设置</w:t>
+            <w:r>
+              <w:rPr>
+                <w:rFonts w:hint="eastAsia"/>
+              </w:rPr>
+              <w:t>游戏界面</w:t>
             </w:r>
           </w:p>
         </w:tc>
@@ -7160,11 +6738,6 @@
             <w:tcW w:w="1271" w:type="dxa"/>
           </w:tcPr>
           <w:p>
-            <w:pPr>
-              <w:rPr>
-                <w:rFonts w:hint="eastAsia"/>
-              </w:rPr>
-            </w:pPr>
             <w:r>
               <w:rPr>
                 <w:rFonts w:hint="eastAsia"/>
@@ -7178,16 +6751,11 @@
             <w:tcW w:w="7025" w:type="dxa"/>
           </w:tcPr>
           <w:p>
-            <w:pPr>
-              <w:rPr>
-                <w:rFonts w:hint="eastAsia"/>
-              </w:rPr>
-            </w:pPr>
-            <w:r>
-              <w:rPr>
-                <w:rFonts w:hint="eastAsia"/>
-              </w:rPr>
-              <w:t>游戏内设置</w:t>
+            <w:r>
+              <w:rPr>
+                <w:rFonts w:hint="eastAsia"/>
+              </w:rPr>
+              <w:t>游戏界面</w:t>
             </w:r>
           </w:p>
         </w:tc>
@@ -7198,11 +6766,6 @@
             <w:tcW w:w="1271" w:type="dxa"/>
           </w:tcPr>
           <w:p>
-            <w:pPr>
-              <w:rPr>
-                <w:rFonts w:hint="eastAsia"/>
-              </w:rPr>
-            </w:pPr>
             <w:r>
               <w:rPr>
                 <w:rFonts w:hint="eastAsia"/>
@@ -7216,16 +6779,11 @@
             <w:tcW w:w="7025" w:type="dxa"/>
           </w:tcPr>
           <w:p>
-            <w:pPr>
-              <w:rPr>
-                <w:rFonts w:hint="eastAsia"/>
-              </w:rPr>
-            </w:pPr>
-            <w:r>
-              <w:rPr>
-                <w:rFonts w:hint="eastAsia"/>
-              </w:rPr>
-              <w:t>用于暂停游戏、结束游戏和调节音量</w:t>
+            <w:r>
+              <w:rPr>
+                <w:rFonts w:hint="eastAsia"/>
+              </w:rPr>
+              <w:t>游戏游玩的界面</w:t>
             </w:r>
           </w:p>
         </w:tc>
@@ -7236,11 +6794,6 @@
             <w:tcW w:w="1271" w:type="dxa"/>
           </w:tcPr>
           <w:p>
-            <w:pPr>
-              <w:rPr>
-                <w:rFonts w:hint="eastAsia"/>
-              </w:rPr>
-            </w:pPr>
             <w:r>
               <w:rPr>
                 <w:rFonts w:hint="eastAsia"/>
@@ -7254,11 +6807,12 @@
             <w:tcW w:w="7025" w:type="dxa"/>
           </w:tcPr>
           <w:p>
-            <w:pPr>
-              <w:rPr>
-                <w:rFonts w:hint="eastAsia"/>
-              </w:rPr>
-            </w:pPr>
+            <w:r>
+              <w:rPr>
+                <w:rFonts w:hint="eastAsia"/>
+              </w:rPr>
+              <w:t>游戏界面=游戏内设置+抓钩系统+物品刷新系统+分数系统</w:t>
+            </w:r>
           </w:p>
         </w:tc>
       </w:tr>
@@ -7268,11 +6822,6 @@
             <w:tcW w:w="1271" w:type="dxa"/>
           </w:tcPr>
           <w:p>
-            <w:pPr>
-              <w:rPr>
-                <w:rFonts w:hint="eastAsia"/>
-              </w:rPr>
-            </w:pPr>
             <w:r>
               <w:rPr>
                 <w:rFonts w:hint="eastAsia"/>
@@ -7286,11 +6835,6 @@
             <w:tcW w:w="7025" w:type="dxa"/>
           </w:tcPr>
           <w:p>
-            <w:pPr>
-              <w:rPr>
-                <w:rFonts w:hint="eastAsia"/>
-              </w:rPr>
-            </w:pPr>
             <w:r>
               <w:rPr>
                 <w:rFonts w:hint="eastAsia"/>
@@ -7318,11 +6862,6 @@
             <w:tcW w:w="1271" w:type="dxa"/>
           </w:tcPr>
           <w:p>
-            <w:pPr>
-              <w:rPr>
-                <w:rFonts w:hint="eastAsia"/>
-              </w:rPr>
-            </w:pPr>
             <w:r>
               <w:rPr>
                 <w:rFonts w:hint="eastAsia"/>
@@ -7336,16 +6875,11 @@
             <w:tcW w:w="7025" w:type="dxa"/>
           </w:tcPr>
           <w:p>
-            <w:pPr>
-              <w:rPr>
-                <w:rFonts w:hint="eastAsia"/>
-              </w:rPr>
-            </w:pPr>
-            <w:r>
-              <w:rPr>
-                <w:rFonts w:hint="eastAsia"/>
-              </w:rPr>
-              <w:t>抓钩系统</w:t>
+            <w:r>
+              <w:rPr>
+                <w:rFonts w:hint="eastAsia"/>
+              </w:rPr>
+              <w:t>游戏内设置</w:t>
             </w:r>
           </w:p>
         </w:tc>
@@ -7356,11 +6890,6 @@
             <w:tcW w:w="1271" w:type="dxa"/>
           </w:tcPr>
           <w:p>
-            <w:pPr>
-              <w:rPr>
-                <w:rFonts w:hint="eastAsia"/>
-              </w:rPr>
-            </w:pPr>
             <w:r>
               <w:rPr>
                 <w:rFonts w:hint="eastAsia"/>
@@ -7374,16 +6903,11 @@
             <w:tcW w:w="7025" w:type="dxa"/>
           </w:tcPr>
           <w:p>
-            <w:pPr>
-              <w:rPr>
-                <w:rFonts w:hint="eastAsia"/>
-              </w:rPr>
-            </w:pPr>
-            <w:r>
-              <w:rPr>
-                <w:rFonts w:hint="eastAsia"/>
-              </w:rPr>
-              <w:t>抓钩</w:t>
+            <w:r>
+              <w:rPr>
+                <w:rFonts w:hint="eastAsia"/>
+              </w:rPr>
+              <w:t>游戏内设置</w:t>
             </w:r>
           </w:p>
         </w:tc>
@@ -7394,11 +6918,6 @@
             <w:tcW w:w="1271" w:type="dxa"/>
           </w:tcPr>
           <w:p>
-            <w:pPr>
-              <w:rPr>
-                <w:rFonts w:hint="eastAsia"/>
-              </w:rPr>
-            </w:pPr>
             <w:r>
               <w:rPr>
                 <w:rFonts w:hint="eastAsia"/>
@@ -7412,16 +6931,11 @@
             <w:tcW w:w="7025" w:type="dxa"/>
           </w:tcPr>
           <w:p>
-            <w:pPr>
-              <w:rPr>
-                <w:rFonts w:hint="eastAsia"/>
-              </w:rPr>
-            </w:pPr>
-            <w:r>
-              <w:rPr>
-                <w:rFonts w:hint="eastAsia"/>
-              </w:rPr>
-              <w:t>抓钩的直线速度和转圈速度</w:t>
+            <w:r>
+              <w:rPr>
+                <w:rFonts w:hint="eastAsia"/>
+              </w:rPr>
+              <w:t>用于暂停游戏、结束游戏和调节音量</w:t>
             </w:r>
           </w:p>
         </w:tc>
@@ -7432,11 +6946,6 @@
             <w:tcW w:w="1271" w:type="dxa"/>
           </w:tcPr>
           <w:p>
-            <w:pPr>
-              <w:rPr>
-                <w:rFonts w:hint="eastAsia"/>
-              </w:rPr>
-            </w:pPr>
             <w:r>
               <w:rPr>
                 <w:rFonts w:hint="eastAsia"/>
@@ -7449,31 +6958,7 @@
           <w:tcPr>
             <w:tcW w:w="7025" w:type="dxa"/>
           </w:tcPr>
-          <w:p>
-            <w:pPr>
-              <w:rPr>
-                <w:rFonts w:hint="eastAsia"/>
-              </w:rPr>
-            </w:pPr>
-            <w:r>
-              <w:t>I</w:t>
-            </w:r>
-            <w:r>
-              <w:rPr>
-                <w:rFonts w:hint="eastAsia"/>
-              </w:rPr>
-              <w:t>nt（1</w:t>
-            </w:r>
-            <w:r>
-              <w:t>00</w:t>
-            </w:r>
-            <w:r>
-              <w:rPr>
-                <w:rFonts w:hint="eastAsia"/>
-              </w:rPr>
-              <w:t>）</w:t>
-            </w:r>
-          </w:p>
+          <w:p/>
         </w:tc>
       </w:tr>
       <w:tr>
@@ -7482,11 +6967,6 @@
             <w:tcW w:w="1271" w:type="dxa"/>
           </w:tcPr>
           <w:p>
-            <w:pPr>
-              <w:rPr>
-                <w:rFonts w:hint="eastAsia"/>
-              </w:rPr>
-            </w:pPr>
             <w:r>
               <w:rPr>
                 <w:rFonts w:hint="eastAsia"/>
@@ -7500,11 +6980,6 @@
             <w:tcW w:w="7025" w:type="dxa"/>
           </w:tcPr>
           <w:p>
-            <w:pPr>
-              <w:rPr>
-                <w:rFonts w:hint="eastAsia"/>
-              </w:rPr>
-            </w:pPr>
             <w:r>
               <w:rPr>
                 <w:rFonts w:hint="eastAsia"/>
@@ -7532,11 +7007,6 @@
             <w:tcW w:w="1271" w:type="dxa"/>
           </w:tcPr>
           <w:p>
-            <w:pPr>
-              <w:rPr>
-                <w:rFonts w:hint="eastAsia"/>
-              </w:rPr>
-            </w:pPr>
             <w:r>
               <w:rPr>
                 <w:rFonts w:hint="eastAsia"/>
@@ -7550,16 +7020,11 @@
             <w:tcW w:w="7025" w:type="dxa"/>
           </w:tcPr>
           <w:p>
-            <w:pPr>
-              <w:rPr>
-                <w:rFonts w:hint="eastAsia"/>
-              </w:rPr>
-            </w:pPr>
-            <w:r>
-              <w:rPr>
-                <w:rFonts w:hint="eastAsia"/>
-              </w:rPr>
-              <w:t>物品刷新系统</w:t>
+            <w:r>
+              <w:rPr>
+                <w:rFonts w:hint="eastAsia"/>
+              </w:rPr>
+              <w:t>抓钩系统</w:t>
             </w:r>
           </w:p>
         </w:tc>
@@ -7570,11 +7035,6 @@
             <w:tcW w:w="1271" w:type="dxa"/>
           </w:tcPr>
           <w:p>
-            <w:pPr>
-              <w:rPr>
-                <w:rFonts w:hint="eastAsia"/>
-              </w:rPr>
-            </w:pPr>
             <w:r>
               <w:rPr>
                 <w:rFonts w:hint="eastAsia"/>
@@ -7588,16 +7048,11 @@
             <w:tcW w:w="7025" w:type="dxa"/>
           </w:tcPr>
           <w:p>
-            <w:pPr>
-              <w:rPr>
-                <w:rFonts w:hint="eastAsia"/>
-              </w:rPr>
-            </w:pPr>
-            <w:r>
-              <w:rPr>
-                <w:rFonts w:hint="eastAsia"/>
-              </w:rPr>
-              <w:t>物品刷新</w:t>
+            <w:r>
+              <w:rPr>
+                <w:rFonts w:hint="eastAsia"/>
+              </w:rPr>
+              <w:t>抓钩</w:t>
             </w:r>
           </w:p>
         </w:tc>
@@ -7608,11 +7063,6 @@
             <w:tcW w:w="1271" w:type="dxa"/>
           </w:tcPr>
           <w:p>
-            <w:pPr>
-              <w:rPr>
-                <w:rFonts w:hint="eastAsia"/>
-              </w:rPr>
-            </w:pPr>
             <w:r>
               <w:rPr>
                 <w:rFonts w:hint="eastAsia"/>
@@ -7626,16 +7076,11 @@
             <w:tcW w:w="7025" w:type="dxa"/>
           </w:tcPr>
           <w:p>
-            <w:pPr>
-              <w:rPr>
-                <w:rFonts w:hint="eastAsia"/>
-              </w:rPr>
-            </w:pPr>
-            <w:r>
-              <w:rPr>
-                <w:rFonts w:hint="eastAsia"/>
-              </w:rPr>
-              <w:t>用于在游戏场景随机生成物品，越高刷新高率越高，随着关卡数变化而变化</w:t>
+            <w:r>
+              <w:rPr>
+                <w:rFonts w:hint="eastAsia"/>
+              </w:rPr>
+              <w:t>抓钩的直线速度和转圈速度</w:t>
             </w:r>
           </w:p>
         </w:tc>
@@ -7646,11 +7091,6 @@
             <w:tcW w:w="1271" w:type="dxa"/>
           </w:tcPr>
           <w:p>
-            <w:pPr>
-              <w:rPr>
-                <w:rFonts w:hint="eastAsia"/>
-              </w:rPr>
-            </w:pPr>
             <w:r>
               <w:rPr>
                 <w:rFonts w:hint="eastAsia"/>
@@ -7664,11 +7104,6 @@
             <w:tcW w:w="7025" w:type="dxa"/>
           </w:tcPr>
           <w:p>
-            <w:pPr>
-              <w:rPr>
-                <w:rFonts w:hint="eastAsia"/>
-              </w:rPr>
-            </w:pPr>
             <w:r>
               <w:t>I</w:t>
             </w:r>
@@ -7696,11 +7131,6 @@
             <w:tcW w:w="1271" w:type="dxa"/>
           </w:tcPr>
           <w:p>
-            <w:pPr>
-              <w:rPr>
-                <w:rFonts w:hint="eastAsia"/>
-              </w:rPr>
-            </w:pPr>
             <w:r>
               <w:rPr>
                 <w:rFonts w:hint="eastAsia"/>
@@ -7714,11 +7144,6 @@
             <w:tcW w:w="7025" w:type="dxa"/>
           </w:tcPr>
           <w:p>
-            <w:pPr>
-              <w:rPr>
-                <w:rFonts w:hint="eastAsia"/>
-              </w:rPr>
-            </w:pPr>
             <w:r>
               <w:rPr>
                 <w:rFonts w:hint="eastAsia"/>
@@ -7746,11 +7171,6 @@
             <w:tcW w:w="1271" w:type="dxa"/>
           </w:tcPr>
           <w:p>
-            <w:pPr>
-              <w:rPr>
-                <w:rFonts w:hint="eastAsia"/>
-              </w:rPr>
-            </w:pPr>
             <w:r>
               <w:rPr>
                 <w:rFonts w:hint="eastAsia"/>
@@ -7764,16 +7184,11 @@
             <w:tcW w:w="7025" w:type="dxa"/>
           </w:tcPr>
           <w:p>
-            <w:pPr>
-              <w:rPr>
-                <w:rFonts w:hint="eastAsia"/>
-              </w:rPr>
-            </w:pPr>
-            <w:r>
-              <w:rPr>
-                <w:rFonts w:hint="eastAsia"/>
-              </w:rPr>
-              <w:t>分数系统</w:t>
+            <w:r>
+              <w:rPr>
+                <w:rFonts w:hint="eastAsia"/>
+              </w:rPr>
+              <w:t>物品刷新系统</w:t>
             </w:r>
           </w:p>
         </w:tc>
@@ -7784,11 +7199,6 @@
             <w:tcW w:w="1271" w:type="dxa"/>
           </w:tcPr>
           <w:p>
-            <w:pPr>
-              <w:rPr>
-                <w:rFonts w:hint="eastAsia"/>
-              </w:rPr>
-            </w:pPr>
             <w:r>
               <w:rPr>
                 <w:rFonts w:hint="eastAsia"/>
@@ -7802,16 +7212,11 @@
             <w:tcW w:w="7025" w:type="dxa"/>
           </w:tcPr>
           <w:p>
-            <w:pPr>
-              <w:rPr>
-                <w:rFonts w:hint="eastAsia"/>
-              </w:rPr>
-            </w:pPr>
-            <w:r>
-              <w:rPr>
-                <w:rFonts w:hint="eastAsia"/>
-              </w:rPr>
-              <w:t>分数系统</w:t>
+            <w:r>
+              <w:rPr>
+                <w:rFonts w:hint="eastAsia"/>
+              </w:rPr>
+              <w:t>物品刷新</w:t>
             </w:r>
           </w:p>
         </w:tc>
@@ -7822,11 +7227,6 @@
             <w:tcW w:w="1271" w:type="dxa"/>
           </w:tcPr>
           <w:p>
-            <w:pPr>
-              <w:rPr>
-                <w:rFonts w:hint="eastAsia"/>
-              </w:rPr>
-            </w:pPr>
             <w:r>
               <w:rPr>
                 <w:rFonts w:hint="eastAsia"/>
@@ -7840,16 +7240,11 @@
             <w:tcW w:w="7025" w:type="dxa"/>
           </w:tcPr>
           <w:p>
-            <w:pPr>
-              <w:rPr>
-                <w:rFonts w:hint="eastAsia"/>
-              </w:rPr>
-            </w:pPr>
-            <w:r>
-              <w:rPr>
-                <w:rFonts w:hint="eastAsia"/>
-              </w:rPr>
-              <w:t>显示当前分数和目标分数</w:t>
+            <w:r>
+              <w:rPr>
+                <w:rFonts w:hint="eastAsia"/>
+              </w:rPr>
+              <w:t>用于在游戏场景随机生成物品，越高刷新高率越高，随着关卡数变化而变化</w:t>
             </w:r>
           </w:p>
         </w:tc>
@@ -7860,11 +7255,6 @@
             <w:tcW w:w="1271" w:type="dxa"/>
           </w:tcPr>
           <w:p>
-            <w:pPr>
-              <w:rPr>
-                <w:rFonts w:hint="eastAsia"/>
-              </w:rPr>
-            </w:pPr>
             <w:r>
               <w:rPr>
                 <w:rFonts w:hint="eastAsia"/>
@@ -7878,46 +7268,23 @@
             <w:tcW w:w="7025" w:type="dxa"/>
           </w:tcPr>
           <w:p>
-            <w:pPr>
-              <w:rPr>
-                <w:rFonts w:hint="eastAsia"/>
-              </w:rPr>
-            </w:pPr>
-            <w:r>
-              <w:rPr>
-                <w:rFonts w:hint="eastAsia"/>
-              </w:rPr>
-              <w:t>分数</w:t>
-            </w:r>
-            <w:r>
-              <w:rPr>
-                <w:rFonts w:hint="eastAsia"/>
-              </w:rPr>
-              <w:t>系统</w:t>
-            </w:r>
-            <w:r>
-              <w:rPr>
-                <w:rFonts w:hint="eastAsia"/>
-              </w:rPr>
-              <w:t>=</w:t>
-            </w:r>
-            <w:r>
-              <w:rPr>
-                <w:rFonts w:hint="eastAsia"/>
-              </w:rPr>
-              <w:t>当前分数+</w:t>
-            </w:r>
-            <w:r>
-              <w:t>{</w:t>
-            </w:r>
-            <w:r>
-              <w:rPr>
-                <w:rFonts w:hint="eastAsia"/>
-              </w:rPr>
-              <w:t>字符</w:t>
-            </w:r>
-            <w:r>
-              <w:t>}100000</w:t>
+            <w:r>
+              <w:t>I</w:t>
+            </w:r>
+            <w:r>
+              <w:rPr>
+                <w:rFonts w:hint="eastAsia"/>
+              </w:rPr>
+              <w:t>nt（1</w:t>
+            </w:r>
+            <w:r>
+              <w:t>00</w:t>
+            </w:r>
+            <w:r>
+              <w:rPr>
+                <w:rFonts w:hint="eastAsia"/>
+              </w:rPr>
+              <w:t>）</w:t>
             </w:r>
           </w:p>
         </w:tc>
@@ -7928,11 +7295,6 @@
             <w:tcW w:w="1271" w:type="dxa"/>
           </w:tcPr>
           <w:p>
-            <w:pPr>
-              <w:rPr>
-                <w:rFonts w:hint="eastAsia"/>
-              </w:rPr>
-            </w:pPr>
             <w:r>
               <w:rPr>
                 <w:rFonts w:hint="eastAsia"/>
@@ -7946,236 +7308,11 @@
             <w:tcW w:w="7025" w:type="dxa"/>
           </w:tcPr>
           <w:p>
-            <w:pPr>
-              <w:rPr>
-                <w:rFonts w:hint="eastAsia"/>
-              </w:rPr>
-            </w:pPr>
             <w:r>
               <w:rPr>
                 <w:rFonts w:hint="eastAsia"/>
               </w:rPr>
               <w:t>游戏界面</w:t>
-            </w:r>
-          </w:p>
-        </w:tc>
-      </w:tr>
-    </w:tbl>
-    <w:p>
-      <w:pPr>
-        <w:rPr>
-          <w:rFonts w:hint="eastAsia"/>
-        </w:rPr>
-      </w:pPr>
-    </w:p>
-    <w:tbl>
-      <w:tblPr>
-        <w:tblStyle w:val="a6"/>
-        <w:tblW w:w="0" w:type="auto"/>
-        <w:tblLook w:val="04A0" w:firstRow="1" w:lastRow="0" w:firstColumn="1" w:lastColumn="0" w:noHBand="0" w:noVBand="1"/>
-      </w:tblPr>
-      <w:tblGrid>
-        <w:gridCol w:w="1271"/>
-        <w:gridCol w:w="7025"/>
-      </w:tblGrid>
-      <w:tr>
-        <w:tc>
-          <w:tcPr>
-            <w:tcW w:w="1271" w:type="dxa"/>
-          </w:tcPr>
-          <w:p>
-            <w:pPr>
-              <w:rPr>
-                <w:rFonts w:hint="eastAsia"/>
-              </w:rPr>
-            </w:pPr>
-            <w:r>
-              <w:rPr>
-                <w:rFonts w:hint="eastAsia"/>
-              </w:rPr>
-              <w:t>名字：</w:t>
-            </w:r>
-          </w:p>
-        </w:tc>
-        <w:tc>
-          <w:tcPr>
-            <w:tcW w:w="7025" w:type="dxa"/>
-          </w:tcPr>
-          <w:p>
-            <w:pPr>
-              <w:rPr>
-                <w:rFonts w:hint="eastAsia"/>
-              </w:rPr>
-            </w:pPr>
-            <w:r>
-              <w:rPr>
-                <w:rFonts w:hint="eastAsia"/>
-              </w:rPr>
-              <w:t>主页设置</w:t>
-            </w:r>
-          </w:p>
-        </w:tc>
-      </w:tr>
-      <w:tr>
-        <w:tc>
-          <w:tcPr>
-            <w:tcW w:w="1271" w:type="dxa"/>
-          </w:tcPr>
-          <w:p>
-            <w:pPr>
-              <w:rPr>
-                <w:rFonts w:hint="eastAsia"/>
-              </w:rPr>
-            </w:pPr>
-            <w:r>
-              <w:rPr>
-                <w:rFonts w:hint="eastAsia"/>
-              </w:rPr>
-              <w:t>别名：</w:t>
-            </w:r>
-          </w:p>
-        </w:tc>
-        <w:tc>
-          <w:tcPr>
-            <w:tcW w:w="7025" w:type="dxa"/>
-          </w:tcPr>
-          <w:p>
-            <w:pPr>
-              <w:rPr>
-                <w:rFonts w:hint="eastAsia"/>
-              </w:rPr>
-            </w:pPr>
-            <w:r>
-              <w:rPr>
-                <w:rFonts w:hint="eastAsia"/>
-              </w:rPr>
-              <w:t>设置</w:t>
-            </w:r>
-          </w:p>
-        </w:tc>
-      </w:tr>
-      <w:tr>
-        <w:tc>
-          <w:tcPr>
-            <w:tcW w:w="1271" w:type="dxa"/>
-          </w:tcPr>
-          <w:p>
-            <w:pPr>
-              <w:rPr>
-                <w:rFonts w:hint="eastAsia"/>
-              </w:rPr>
-            </w:pPr>
-            <w:r>
-              <w:rPr>
-                <w:rFonts w:hint="eastAsia"/>
-              </w:rPr>
-              <w:t>描述：</w:t>
-            </w:r>
-          </w:p>
-        </w:tc>
-        <w:tc>
-          <w:tcPr>
-            <w:tcW w:w="7025" w:type="dxa"/>
-          </w:tcPr>
-          <w:p>
-            <w:pPr>
-              <w:rPr>
-                <w:rFonts w:hint="eastAsia"/>
-              </w:rPr>
-            </w:pPr>
-            <w:r>
-              <w:rPr>
-                <w:rFonts w:hint="eastAsia"/>
-              </w:rPr>
-              <w:t>用于在主页调节音量</w:t>
-            </w:r>
-          </w:p>
-        </w:tc>
-      </w:tr>
-      <w:tr>
-        <w:tc>
-          <w:tcPr>
-            <w:tcW w:w="1271" w:type="dxa"/>
-          </w:tcPr>
-          <w:p>
-            <w:pPr>
-              <w:rPr>
-                <w:rFonts w:hint="eastAsia"/>
-              </w:rPr>
-            </w:pPr>
-            <w:r>
-              <w:rPr>
-                <w:rFonts w:hint="eastAsia"/>
-              </w:rPr>
-              <w:t>定义：</w:t>
-            </w:r>
-          </w:p>
-        </w:tc>
-        <w:tc>
-          <w:tcPr>
-            <w:tcW w:w="7025" w:type="dxa"/>
-          </w:tcPr>
-          <w:p>
-            <w:pPr>
-              <w:rPr>
-                <w:rFonts w:hint="eastAsia"/>
-              </w:rPr>
-            </w:pPr>
-            <w:r>
-              <w:t>I</w:t>
-            </w:r>
-            <w:r>
-              <w:rPr>
-                <w:rFonts w:hint="eastAsia"/>
-              </w:rPr>
-              <w:t>nt（1</w:t>
-            </w:r>
-            <w:r>
-              <w:t>00</w:t>
-            </w:r>
-            <w:r>
-              <w:rPr>
-                <w:rFonts w:hint="eastAsia"/>
-              </w:rPr>
-              <w:t>）</w:t>
-            </w:r>
-          </w:p>
-        </w:tc>
-      </w:tr>
-      <w:tr>
-        <w:tc>
-          <w:tcPr>
-            <w:tcW w:w="1271" w:type="dxa"/>
-          </w:tcPr>
-          <w:p>
-            <w:pPr>
-              <w:rPr>
-                <w:rFonts w:hint="eastAsia"/>
-              </w:rPr>
-            </w:pPr>
-            <w:r>
-              <w:rPr>
-                <w:rFonts w:hint="eastAsia"/>
-              </w:rPr>
-              <w:t>位置：</w:t>
-            </w:r>
-          </w:p>
-        </w:tc>
-        <w:tc>
-          <w:tcPr>
-            <w:tcW w:w="7025" w:type="dxa"/>
-          </w:tcPr>
-          <w:p>
-            <w:pPr>
-              <w:rPr>
-                <w:rFonts w:hint="eastAsia"/>
-              </w:rPr>
-            </w:pPr>
-            <w:r>
-              <w:rPr>
-                <w:rFonts w:hint="eastAsia"/>
-              </w:rPr>
-              <w:t>主页</w:t>
             </w:r>
           </w:p>
         </w:tc>
@@ -8198,11 +7335,6 @@
             <w:tcW w:w="1271" w:type="dxa"/>
           </w:tcPr>
           <w:p>
-            <w:pPr>
-              <w:rPr>
-                <w:rFonts w:hint="eastAsia"/>
-              </w:rPr>
-            </w:pPr>
             <w:r>
               <w:rPr>
                 <w:rFonts w:hint="eastAsia"/>
@@ -8216,16 +7348,11 @@
             <w:tcW w:w="7025" w:type="dxa"/>
           </w:tcPr>
           <w:p>
-            <w:pPr>
-              <w:rPr>
-                <w:rFonts w:hint="eastAsia"/>
-              </w:rPr>
-            </w:pPr>
-            <w:r>
-              <w:rPr>
-                <w:rFonts w:hint="eastAsia"/>
-              </w:rPr>
-              <w:t>联系我们</w:t>
+            <w:r>
+              <w:rPr>
+                <w:rFonts w:hint="eastAsia"/>
+              </w:rPr>
+              <w:t>分数系统</w:t>
             </w:r>
           </w:p>
         </w:tc>
@@ -8236,11 +7363,6 @@
             <w:tcW w:w="1271" w:type="dxa"/>
           </w:tcPr>
           <w:p>
-            <w:pPr>
-              <w:rPr>
-                <w:rFonts w:hint="eastAsia"/>
-              </w:rPr>
-            </w:pPr>
             <w:r>
               <w:rPr>
                 <w:rFonts w:hint="eastAsia"/>
@@ -8254,16 +7376,11 @@
             <w:tcW w:w="7025" w:type="dxa"/>
           </w:tcPr>
           <w:p>
-            <w:pPr>
-              <w:rPr>
-                <w:rFonts w:hint="eastAsia"/>
-              </w:rPr>
-            </w:pPr>
-            <w:r>
-              <w:rPr>
-                <w:rFonts w:hint="eastAsia"/>
-              </w:rPr>
-              <w:t>建议</w:t>
+            <w:r>
+              <w:rPr>
+                <w:rFonts w:hint="eastAsia"/>
+              </w:rPr>
+              <w:t>分数系统</w:t>
             </w:r>
           </w:p>
         </w:tc>
@@ -8274,11 +7391,6 @@
             <w:tcW w:w="1271" w:type="dxa"/>
           </w:tcPr>
           <w:p>
-            <w:pPr>
-              <w:rPr>
-                <w:rFonts w:hint="eastAsia"/>
-              </w:rPr>
-            </w:pPr>
             <w:r>
               <w:rPr>
                 <w:rFonts w:hint="eastAsia"/>
@@ -8292,28 +7404,11 @@
             <w:tcW w:w="7025" w:type="dxa"/>
           </w:tcPr>
           <w:p>
-            <w:pPr>
-              <w:rPr>
-                <w:rFonts w:hint="eastAsia"/>
-              </w:rPr>
-            </w:pPr>
-            <w:r>
-              <w:rPr>
-                <w:rFonts w:hint="eastAsia"/>
-              </w:rPr>
-              <w:t>让用户</w:t>
-            </w:r>
-            <w:r>
-              <w:rPr>
-                <w:rFonts w:hint="eastAsia"/>
-              </w:rPr>
-              <w:t>在</w:t>
-            </w:r>
-            <w:r>
-              <w:rPr>
-                <w:rFonts w:hint="eastAsia"/>
-              </w:rPr>
-              <w:t>主页提交自己的建议和游戏中的bug，方便后续游戏的维护</w:t>
+            <w:r>
+              <w:rPr>
+                <w:rFonts w:hint="eastAsia"/>
+              </w:rPr>
+              <w:t>显示当前分数和目标分数</w:t>
             </w:r>
           </w:p>
         </w:tc>
@@ -8324,11 +7419,6 @@
             <w:tcW w:w="1271" w:type="dxa"/>
           </w:tcPr>
           <w:p>
-            <w:pPr>
-              <w:rPr>
-                <w:rFonts w:hint="eastAsia"/>
-              </w:rPr>
-            </w:pPr>
             <w:r>
               <w:rPr>
                 <w:rFonts w:hint="eastAsia"/>
@@ -8342,11 +7432,24 @@
             <w:tcW w:w="7025" w:type="dxa"/>
           </w:tcPr>
           <w:p>
-            <w:pPr>
-              <w:rPr>
-                <w:rFonts w:hint="eastAsia"/>
-              </w:rPr>
-            </w:pPr>
+            <w:r>
+              <w:rPr>
+                <w:rFonts w:hint="eastAsia"/>
+              </w:rPr>
+              <w:t>分数系统=当前分数+</w:t>
+            </w:r>
+            <w:r>
+              <w:t>{</w:t>
+            </w:r>
+            <w:r>
+              <w:rPr>
+                <w:rFonts w:hint="eastAsia"/>
+              </w:rPr>
+              <w:t>字符</w:t>
+            </w:r>
+            <w:r>
+              <w:t>}100000</w:t>
+            </w:r>
           </w:p>
         </w:tc>
       </w:tr>
@@ -8356,11 +7459,6 @@
             <w:tcW w:w="1271" w:type="dxa"/>
           </w:tcPr>
           <w:p>
-            <w:pPr>
-              <w:rPr>
-                <w:rFonts w:hint="eastAsia"/>
-              </w:rPr>
-            </w:pPr>
             <w:r>
               <w:rPr>
                 <w:rFonts w:hint="eastAsia"/>
@@ -8374,66 +7472,362 @@
             <w:tcW w:w="7025" w:type="dxa"/>
           </w:tcPr>
           <w:p>
-            <w:pPr>
-              <w:rPr>
-                <w:rFonts w:hint="eastAsia"/>
-              </w:rPr>
-            </w:pPr>
-            <w:r>
-              <w:rPr>
-                <w:rFonts w:hint="eastAsia"/>
-              </w:rPr>
-              <w:t>主页</w:t>
+            <w:r>
+              <w:rPr>
+                <w:rFonts w:hint="eastAsia"/>
+              </w:rPr>
+              <w:t>游戏界面</w:t>
             </w:r>
           </w:p>
         </w:tc>
       </w:tr>
     </w:tbl>
     <w:p/>
+    <w:tbl>
+      <w:tblPr>
+        <w:tblStyle w:val="a6"/>
+        <w:tblW w:w="0" w:type="auto"/>
+        <w:tblLook w:val="04A0" w:firstRow="1" w:lastRow="0" w:firstColumn="1" w:lastColumn="0" w:noHBand="0" w:noVBand="1"/>
+      </w:tblPr>
+      <w:tblGrid>
+        <w:gridCol w:w="1271"/>
+        <w:gridCol w:w="7025"/>
+      </w:tblGrid>
+      <w:tr>
+        <w:tc>
+          <w:tcPr>
+            <w:tcW w:w="1271" w:type="dxa"/>
+          </w:tcPr>
+          <w:p>
+            <w:r>
+              <w:rPr>
+                <w:rFonts w:hint="eastAsia"/>
+              </w:rPr>
+              <w:t>名字：</w:t>
+            </w:r>
+          </w:p>
+        </w:tc>
+        <w:tc>
+          <w:tcPr>
+            <w:tcW w:w="7025" w:type="dxa"/>
+          </w:tcPr>
+          <w:p>
+            <w:r>
+              <w:rPr>
+                <w:rFonts w:hint="eastAsia"/>
+              </w:rPr>
+              <w:t>主页设置</w:t>
+            </w:r>
+          </w:p>
+        </w:tc>
+      </w:tr>
+      <w:tr>
+        <w:tc>
+          <w:tcPr>
+            <w:tcW w:w="1271" w:type="dxa"/>
+          </w:tcPr>
+          <w:p>
+            <w:r>
+              <w:rPr>
+                <w:rFonts w:hint="eastAsia"/>
+              </w:rPr>
+              <w:t>别名：</w:t>
+            </w:r>
+          </w:p>
+        </w:tc>
+        <w:tc>
+          <w:tcPr>
+            <w:tcW w:w="7025" w:type="dxa"/>
+          </w:tcPr>
+          <w:p>
+            <w:r>
+              <w:rPr>
+                <w:rFonts w:hint="eastAsia"/>
+              </w:rPr>
+              <w:t>设置</w:t>
+            </w:r>
+          </w:p>
+        </w:tc>
+      </w:tr>
+      <w:tr>
+        <w:tc>
+          <w:tcPr>
+            <w:tcW w:w="1271" w:type="dxa"/>
+          </w:tcPr>
+          <w:p>
+            <w:r>
+              <w:rPr>
+                <w:rFonts w:hint="eastAsia"/>
+              </w:rPr>
+              <w:t>描述：</w:t>
+            </w:r>
+          </w:p>
+        </w:tc>
+        <w:tc>
+          <w:tcPr>
+            <w:tcW w:w="7025" w:type="dxa"/>
+          </w:tcPr>
+          <w:p>
+            <w:r>
+              <w:rPr>
+                <w:rFonts w:hint="eastAsia"/>
+              </w:rPr>
+              <w:t>用于在主页调节音量</w:t>
+            </w:r>
+          </w:p>
+        </w:tc>
+      </w:tr>
+      <w:tr>
+        <w:tc>
+          <w:tcPr>
+            <w:tcW w:w="1271" w:type="dxa"/>
+          </w:tcPr>
+          <w:p>
+            <w:r>
+              <w:rPr>
+                <w:rFonts w:hint="eastAsia"/>
+              </w:rPr>
+              <w:t>定义：</w:t>
+            </w:r>
+          </w:p>
+        </w:tc>
+        <w:tc>
+          <w:tcPr>
+            <w:tcW w:w="7025" w:type="dxa"/>
+          </w:tcPr>
+          <w:p>
+            <w:r>
+              <w:t>I</w:t>
+            </w:r>
+            <w:r>
+              <w:rPr>
+                <w:rFonts w:hint="eastAsia"/>
+              </w:rPr>
+              <w:t>nt（1</w:t>
+            </w:r>
+            <w:r>
+              <w:t>00</w:t>
+            </w:r>
+            <w:r>
+              <w:rPr>
+                <w:rFonts w:hint="eastAsia"/>
+              </w:rPr>
+              <w:t>）</w:t>
+            </w:r>
+          </w:p>
+        </w:tc>
+      </w:tr>
+      <w:tr>
+        <w:tc>
+          <w:tcPr>
+            <w:tcW w:w="1271" w:type="dxa"/>
+          </w:tcPr>
+          <w:p>
+            <w:r>
+              <w:rPr>
+                <w:rFonts w:hint="eastAsia"/>
+              </w:rPr>
+              <w:t>位置：</w:t>
+            </w:r>
+          </w:p>
+        </w:tc>
+        <w:tc>
+          <w:tcPr>
+            <w:tcW w:w="7025" w:type="dxa"/>
+          </w:tcPr>
+          <w:p>
+            <w:r>
+              <w:rPr>
+                <w:rFonts w:hint="eastAsia"/>
+              </w:rPr>
+              <w:t>主页</w:t>
+            </w:r>
+          </w:p>
+        </w:tc>
+      </w:tr>
+    </w:tbl>
+    <w:p/>
+    <w:tbl>
+      <w:tblPr>
+        <w:tblStyle w:val="a6"/>
+        <w:tblW w:w="0" w:type="auto"/>
+        <w:tblLook w:val="04A0" w:firstRow="1" w:lastRow="0" w:firstColumn="1" w:lastColumn="0" w:noHBand="0" w:noVBand="1"/>
+      </w:tblPr>
+      <w:tblGrid>
+        <w:gridCol w:w="1271"/>
+        <w:gridCol w:w="7025"/>
+      </w:tblGrid>
+      <w:tr>
+        <w:tc>
+          <w:tcPr>
+            <w:tcW w:w="1271" w:type="dxa"/>
+          </w:tcPr>
+          <w:p>
+            <w:r>
+              <w:rPr>
+                <w:rFonts w:hint="eastAsia"/>
+              </w:rPr>
+              <w:t>名字：</w:t>
+            </w:r>
+          </w:p>
+        </w:tc>
+        <w:tc>
+          <w:tcPr>
+            <w:tcW w:w="7025" w:type="dxa"/>
+          </w:tcPr>
+          <w:p>
+            <w:r>
+              <w:rPr>
+                <w:rFonts w:hint="eastAsia"/>
+              </w:rPr>
+              <w:t>联系我们</w:t>
+            </w:r>
+          </w:p>
+        </w:tc>
+      </w:tr>
+      <w:tr>
+        <w:tc>
+          <w:tcPr>
+            <w:tcW w:w="1271" w:type="dxa"/>
+          </w:tcPr>
+          <w:p>
+            <w:r>
+              <w:rPr>
+                <w:rFonts w:hint="eastAsia"/>
+              </w:rPr>
+              <w:t>别名：</w:t>
+            </w:r>
+          </w:p>
+        </w:tc>
+        <w:tc>
+          <w:tcPr>
+            <w:tcW w:w="7025" w:type="dxa"/>
+          </w:tcPr>
+          <w:p>
+            <w:r>
+              <w:rPr>
+                <w:rFonts w:hint="eastAsia"/>
+              </w:rPr>
+              <w:t>建议</w:t>
+            </w:r>
+          </w:p>
+        </w:tc>
+      </w:tr>
+      <w:tr>
+        <w:tc>
+          <w:tcPr>
+            <w:tcW w:w="1271" w:type="dxa"/>
+          </w:tcPr>
+          <w:p>
+            <w:r>
+              <w:rPr>
+                <w:rFonts w:hint="eastAsia"/>
+              </w:rPr>
+              <w:t>描述：</w:t>
+            </w:r>
+          </w:p>
+        </w:tc>
+        <w:tc>
+          <w:tcPr>
+            <w:tcW w:w="7025" w:type="dxa"/>
+          </w:tcPr>
+          <w:p>
+            <w:r>
+              <w:rPr>
+                <w:rFonts w:hint="eastAsia"/>
+              </w:rPr>
+              <w:t>让用户在主页提交自己的建议和游戏中的bug，方便后续游戏的维护</w:t>
+            </w:r>
+          </w:p>
+        </w:tc>
+      </w:tr>
+      <w:tr>
+        <w:tc>
+          <w:tcPr>
+            <w:tcW w:w="1271" w:type="dxa"/>
+          </w:tcPr>
+          <w:p>
+            <w:r>
+              <w:rPr>
+                <w:rFonts w:hint="eastAsia"/>
+              </w:rPr>
+              <w:t>定义：</w:t>
+            </w:r>
+          </w:p>
+        </w:tc>
+        <w:tc>
+          <w:tcPr>
+            <w:tcW w:w="7025" w:type="dxa"/>
+          </w:tcPr>
+          <w:p/>
+        </w:tc>
+      </w:tr>
+      <w:tr>
+        <w:tc>
+          <w:tcPr>
+            <w:tcW w:w="1271" w:type="dxa"/>
+          </w:tcPr>
+          <w:p>
+            <w:r>
+              <w:rPr>
+                <w:rFonts w:hint="eastAsia"/>
+              </w:rPr>
+              <w:t>位置：</w:t>
+            </w:r>
+          </w:p>
+        </w:tc>
+        <w:tc>
+          <w:tcPr>
+            <w:tcW w:w="7025" w:type="dxa"/>
+          </w:tcPr>
+          <w:p>
+            <w:r>
+              <w:rPr>
+                <w:rFonts w:hint="eastAsia"/>
+              </w:rPr>
+              <w:t>主页</w:t>
+            </w:r>
+          </w:p>
+        </w:tc>
+      </w:tr>
+    </w:tbl>
+    <w:p/>
     <w:p>
       <w:pPr>
         <w:pStyle w:val="3"/>
+      </w:pPr>
+      <w:r>
         <w:rPr>
           <w:rFonts w:hint="eastAsia"/>
         </w:rPr>
-      </w:pPr>
+        <w:t>3</w:t>
+      </w:r>
+      <w:r>
+        <w:t>.3.</w:t>
+      </w:r>
+      <w:r>
+        <w:t>4</w:t>
+      </w:r>
+      <w:r>
+        <w:t xml:space="preserve"> </w:t>
+      </w:r>
       <w:r>
         <w:rPr>
           <w:rFonts w:hint="eastAsia"/>
         </w:rPr>
-        <w:t>3</w:t>
-      </w:r>
-      <w:r>
-        <w:t>.3.</w:t>
-      </w:r>
-      <w:r>
-        <w:t>4</w:t>
-      </w:r>
-      <w:r>
-        <w:t xml:space="preserve"> </w:t>
+        <w:t>E</w:t>
+      </w:r>
+      <w:r>
+        <w:t>-R</w:t>
       </w:r>
       <w:r>
         <w:rPr>
           <w:rFonts w:hint="eastAsia"/>
         </w:rPr>
-        <w:t>E</w:t>
-      </w:r>
-      <w:r>
-        <w:t>-R</w:t>
-      </w:r>
-      <w:r>
-        <w:rPr>
-          <w:rFonts w:hint="eastAsia"/>
-        </w:rPr>
         <w:t>图</w:t>
       </w:r>
     </w:p>
     <w:p>
-      <w:pPr>
-        <w:rPr>
-          <w:rFonts w:hint="eastAsia"/>
-        </w:rPr>
-      </w:pPr>
       <w:r>
         <w:rPr>
           <w:noProof/>
@@ -8487,21 +7881,191 @@
         <w:rPr>
           <w:rFonts w:ascii="微软雅黑" w:hAnsi="微软雅黑" w:hint="eastAsia"/>
         </w:rPr>
+        <w:lastRenderedPageBreak/>
         <w:t>3</w:t>
       </w:r>
       <w:r>
         <w:rPr>
           <w:rFonts w:ascii="微软雅黑" w:hAnsi="微软雅黑"/>
         </w:rPr>
-        <w:t>.4 CSCI</w:t>
-      </w:r>
+        <w:t>.4</w:t>
+      </w:r>
+      <w:bookmarkEnd w:id="11"/>
       <w:r>
         <w:rPr>
           <w:rFonts w:ascii="微软雅黑" w:hAnsi="微软雅黑" w:hint="eastAsia"/>
         </w:rPr>
-        <w:t>能力需求</w:t>
-      </w:r>
-      <w:bookmarkEnd w:id="11"/>
+        <w:t>界面原型</w:t>
+      </w:r>
+    </w:p>
+    <w:p>
+      <w:r>
+        <w:rPr>
+          <w:noProof/>
+        </w:rPr>
+        <w:drawing>
+          <wp:inline distT="0" distB="0" distL="0" distR="0" wp14:anchorId="0881D01C" wp14:editId="14CABBF0">
+            <wp:extent cx="5274310" cy="2943860"/>
+            <wp:effectExtent l="0" t="0" r="2540" b="8890"/>
+            <wp:docPr id="8" name="图片 7">
+              <a:extLst xmlns:a="http://schemas.openxmlformats.org/drawingml/2006/main">
+                <a:ext uri="{FF2B5EF4-FFF2-40B4-BE49-F238E27FC236}">
+                  <a16:creationId xmlns:a16="http://schemas.microsoft.com/office/drawing/2014/main" id="{E810CD39-6384-49CF-8938-2DB2364D9676}"/>
+                </a:ext>
+              </a:extLst>
+            </wp:docPr>
+            <wp:cNvGraphicFramePr>
+              <a:graphicFrameLocks xmlns:a="http://schemas.openxmlformats.org/drawingml/2006/main" noChangeAspect="1"/>
+            </wp:cNvGraphicFramePr>
+            <a:graphic xmlns:a="http://schemas.openxmlformats.org/drawingml/2006/main">
+              <a:graphicData uri="http://schemas.openxmlformats.org/drawingml/2006/picture">
+                <pic:pic xmlns:pic="http://schemas.openxmlformats.org/drawingml/2006/picture">
+                  <pic:nvPicPr>
+                    <pic:cNvPr id="8" name="图片 7">
+                      <a:extLst>
+                        <a:ext uri="{FF2B5EF4-FFF2-40B4-BE49-F238E27FC236}">
+                          <a16:creationId xmlns:a16="http://schemas.microsoft.com/office/drawing/2014/main" id="{E810CD39-6384-49CF-8938-2DB2364D9676}"/>
+                        </a:ext>
+                      </a:extLst>
+                    </pic:cNvPr>
+                    <pic:cNvPicPr>
+                      <a:picLocks noChangeAspect="1"/>
+                    </pic:cNvPicPr>
+                  </pic:nvPicPr>
+                  <pic:blipFill>
+                    <a:blip r:embed="rId12"/>
+                    <a:stretch>
+                      <a:fillRect/>
+                    </a:stretch>
+                  </pic:blipFill>
+                  <pic:spPr>
+                    <a:xfrm>
+                      <a:off x="0" y="0"/>
+                      <a:ext cx="5274310" cy="2943860"/>
+                    </a:xfrm>
+                    <a:prstGeom prst="rect">
+                      <a:avLst/>
+                    </a:prstGeom>
+                  </pic:spPr>
+                </pic:pic>
+              </a:graphicData>
+            </a:graphic>
+          </wp:inline>
+        </w:drawing>
+      </w:r>
+    </w:p>
+    <w:p>
+      <w:r>
+        <w:rPr>
+          <w:noProof/>
+        </w:rPr>
+        <w:drawing>
+          <wp:inline distT="0" distB="0" distL="0" distR="0" wp14:anchorId="6D55577E" wp14:editId="1ABCD88B">
+            <wp:extent cx="5274310" cy="3782695"/>
+            <wp:effectExtent l="0" t="0" r="2540" b="8255"/>
+            <wp:docPr id="14" name="图片 13">
+              <a:extLst xmlns:a="http://schemas.openxmlformats.org/drawingml/2006/main">
+                <a:ext uri="{FF2B5EF4-FFF2-40B4-BE49-F238E27FC236}">
+                  <a16:creationId xmlns:a16="http://schemas.microsoft.com/office/drawing/2014/main" id="{7D3E83C3-F240-41B5-9949-12CA6F9CB89A}"/>
+                </a:ext>
+              </a:extLst>
+            </wp:docPr>
+            <wp:cNvGraphicFramePr>
+              <a:graphicFrameLocks xmlns:a="http://schemas.openxmlformats.org/drawingml/2006/main" noChangeAspect="1"/>
+            </wp:cNvGraphicFramePr>
+            <a:graphic xmlns:a="http://schemas.openxmlformats.org/drawingml/2006/main">
+              <a:graphicData uri="http://schemas.openxmlformats.org/drawingml/2006/picture">
+                <pic:pic xmlns:pic="http://schemas.openxmlformats.org/drawingml/2006/picture">
+                  <pic:nvPicPr>
+                    <pic:cNvPr id="14" name="图片 13">
+                      <a:extLst>
+                        <a:ext uri="{FF2B5EF4-FFF2-40B4-BE49-F238E27FC236}">
+                          <a16:creationId xmlns:a16="http://schemas.microsoft.com/office/drawing/2014/main" id="{7D3E83C3-F240-41B5-9949-12CA6F9CB89A}"/>
+                        </a:ext>
+                      </a:extLst>
+                    </pic:cNvPr>
+                    <pic:cNvPicPr>
+                      <a:picLocks noChangeAspect="1"/>
+                    </pic:cNvPicPr>
+                  </pic:nvPicPr>
+                  <pic:blipFill>
+                    <a:blip r:embed="rId13"/>
+                    <a:stretch>
+                      <a:fillRect/>
+                    </a:stretch>
+                  </pic:blipFill>
+                  <pic:spPr>
+                    <a:xfrm>
+                      <a:off x="0" y="0"/>
+                      <a:ext cx="5274310" cy="3782695"/>
+                    </a:xfrm>
+                    <a:prstGeom prst="rect">
+                      <a:avLst/>
+                    </a:prstGeom>
+                  </pic:spPr>
+                </pic:pic>
+              </a:graphicData>
+            </a:graphic>
+          </wp:inline>
+        </w:drawing>
+      </w:r>
+    </w:p>
+    <w:p>
+      <w:r>
+        <w:rPr>
+          <w:noProof/>
+        </w:rPr>
+        <w:lastRenderedPageBreak/>
+        <w:drawing>
+          <wp:inline distT="0" distB="0" distL="0" distR="0" wp14:anchorId="6B5550AE" wp14:editId="7931EB5F">
+            <wp:extent cx="5274310" cy="3044825"/>
+            <wp:effectExtent l="0" t="0" r="2540" b="3175"/>
+            <wp:docPr id="12" name="图片 11">
+              <a:extLst xmlns:a="http://schemas.openxmlformats.org/drawingml/2006/main">
+                <a:ext uri="{FF2B5EF4-FFF2-40B4-BE49-F238E27FC236}">
+                  <a16:creationId xmlns:a16="http://schemas.microsoft.com/office/drawing/2014/main" id="{E0539659-DEED-4EB1-B2A4-8559C52FF68A}"/>
+                </a:ext>
+              </a:extLst>
+            </wp:docPr>
+            <wp:cNvGraphicFramePr>
+              <a:graphicFrameLocks xmlns:a="http://schemas.openxmlformats.org/drawingml/2006/main" noChangeAspect="1"/>
+            </wp:cNvGraphicFramePr>
+            <a:graphic xmlns:a="http://schemas.openxmlformats.org/drawingml/2006/main">
+              <a:graphicData uri="http://schemas.openxmlformats.org/drawingml/2006/picture">
+                <pic:pic xmlns:pic="http://schemas.openxmlformats.org/drawingml/2006/picture">
+                  <pic:nvPicPr>
+                    <pic:cNvPr id="12" name="图片 11">
+                      <a:extLst>
+                        <a:ext uri="{FF2B5EF4-FFF2-40B4-BE49-F238E27FC236}">
+                          <a16:creationId xmlns:a16="http://schemas.microsoft.com/office/drawing/2014/main" id="{E0539659-DEED-4EB1-B2A4-8559C52FF68A}"/>
+                        </a:ext>
+                      </a:extLst>
+                    </pic:cNvPr>
+                    <pic:cNvPicPr>
+                      <a:picLocks noChangeAspect="1"/>
+                    </pic:cNvPicPr>
+                  </pic:nvPicPr>
+                  <pic:blipFill>
+                    <a:blip r:embed="rId14"/>
+                    <a:stretch>
+                      <a:fillRect/>
+                    </a:stretch>
+                  </pic:blipFill>
+                  <pic:spPr>
+                    <a:xfrm>
+                      <a:off x="0" y="0"/>
+                      <a:ext cx="5274310" cy="3044825"/>
+                    </a:xfrm>
+                    <a:prstGeom prst="rect">
+                      <a:avLst/>
+                    </a:prstGeom>
+                  </pic:spPr>
+                </pic:pic>
+              </a:graphicData>
+            </a:graphic>
+          </wp:inline>
+        </w:drawing>
+      </w:r>
     </w:p>
     <w:p>
       <w:pPr>
@@ -8572,21 +8136,280 @@
           <w:sz w:val="24"/>
           <w:szCs w:val="24"/>
         </w:rPr>
+        <w:t>硬件接口</w:t>
+      </w:r>
+      <w:r>
+        <w:rPr>
+          <w:rFonts w:ascii="微软雅黑" w:eastAsia="微软雅黑" w:hAnsi="微软雅黑" w:hint="eastAsia"/>
+          <w:sz w:val="24"/>
+          <w:szCs w:val="24"/>
+        </w:rPr>
+        <w:t>：需要智能手机</w:t>
+      </w:r>
+    </w:p>
+    <w:p>
+      <w:pPr>
+        <w:ind w:firstLineChars="200" w:firstLine="480"/>
+        <w:rPr>
+          <w:rFonts w:ascii="微软雅黑" w:eastAsia="微软雅黑" w:hAnsi="微软雅黑"/>
+          <w:sz w:val="24"/>
+          <w:szCs w:val="24"/>
+        </w:rPr>
+      </w:pPr>
+      <w:r>
+        <w:rPr>
+          <w:rFonts w:ascii="微软雅黑" w:eastAsia="微软雅黑" w:hAnsi="微软雅黑" w:hint="eastAsia"/>
+          <w:sz w:val="24"/>
+          <w:szCs w:val="24"/>
+        </w:rPr>
+        <w:t>软件接口</w:t>
+      </w:r>
+      <w:r>
+        <w:rPr>
+          <w:rFonts w:ascii="微软雅黑" w:eastAsia="微软雅黑" w:hAnsi="微软雅黑" w:hint="eastAsia"/>
+          <w:sz w:val="24"/>
+          <w:szCs w:val="24"/>
+        </w:rPr>
+        <w:t>：需要下载微信</w:t>
+      </w:r>
+    </w:p>
+    <w:p>
+      <w:pPr>
+        <w:ind w:firstLineChars="200" w:firstLine="480"/>
+        <w:rPr>
+          <w:rFonts w:ascii="微软雅黑" w:eastAsia="微软雅黑" w:hAnsi="微软雅黑"/>
+          <w:sz w:val="24"/>
+          <w:szCs w:val="24"/>
+        </w:rPr>
+      </w:pPr>
+      <w:r>
+        <w:rPr>
+          <w:rFonts w:ascii="微软雅黑" w:eastAsia="微软雅黑" w:hAnsi="微软雅黑" w:hint="eastAsia"/>
+          <w:sz w:val="24"/>
+          <w:szCs w:val="24"/>
+        </w:rPr>
+        <w:t>通信接口</w:t>
+      </w:r>
+      <w:r>
+        <w:rPr>
+          <w:rFonts w:ascii="微软雅黑" w:eastAsia="微软雅黑" w:hAnsi="微软雅黑" w:hint="eastAsia"/>
+          <w:sz w:val="24"/>
+          <w:szCs w:val="24"/>
+        </w:rPr>
+        <w:t>：需要能够联网</w:t>
+      </w:r>
+    </w:p>
+    <w:p>
+      <w:pPr>
+        <w:pStyle w:val="3"/>
+        <w:rPr>
+          <w:rFonts w:ascii="微软雅黑" w:hAnsi="微软雅黑"/>
+        </w:rPr>
+      </w:pPr>
+      <w:bookmarkStart w:id="13" w:name="_Toc117685432"/>
+      <w:r>
+        <w:rPr>
+          <w:rFonts w:ascii="微软雅黑" w:hAnsi="微软雅黑" w:hint="eastAsia"/>
+        </w:rPr>
+        <w:t>3</w:t>
+      </w:r>
+      <w:r>
+        <w:rPr>
+          <w:rFonts w:ascii="微软雅黑" w:hAnsi="微软雅黑"/>
+        </w:rPr>
+        <w:t>.6 CSCI</w:t>
+      </w:r>
+      <w:r>
+        <w:rPr>
+          <w:rFonts w:ascii="微软雅黑" w:hAnsi="微软雅黑" w:hint="eastAsia"/>
+        </w:rPr>
+        <w:t>内部接口需求</w:t>
+      </w:r>
+      <w:bookmarkEnd w:id="13"/>
+    </w:p>
+    <w:p>
+      <w:pPr>
+        <w:rPr>
+          <w:rFonts w:ascii="微软雅黑" w:eastAsia="微软雅黑" w:hAnsi="微软雅黑"/>
+          <w:sz w:val="24"/>
+          <w:szCs w:val="24"/>
+        </w:rPr>
+      </w:pPr>
+      <w:r>
+        <w:rPr>
+          <w:rFonts w:ascii="微软雅黑" w:eastAsia="微软雅黑" w:hAnsi="微软雅黑" w:hint="eastAsia"/>
+          <w:sz w:val="24"/>
+          <w:szCs w:val="24"/>
+        </w:rPr>
+        <w:t>无</w:t>
+      </w:r>
+    </w:p>
+    <w:p>
+      <w:pPr>
+        <w:pStyle w:val="3"/>
+        <w:rPr>
+          <w:rFonts w:ascii="微软雅黑" w:hAnsi="微软雅黑"/>
+        </w:rPr>
+      </w:pPr>
+      <w:bookmarkStart w:id="14" w:name="_Toc117685433"/>
+      <w:r>
+        <w:rPr>
+          <w:rFonts w:ascii="微软雅黑" w:hAnsi="微软雅黑" w:hint="eastAsia"/>
+        </w:rPr>
+        <w:t>3</w:t>
+      </w:r>
+      <w:r>
+        <w:rPr>
+          <w:rFonts w:ascii="微软雅黑" w:hAnsi="微软雅黑"/>
+        </w:rPr>
+        <w:t>.7 CSCI</w:t>
+      </w:r>
+      <w:r>
+        <w:rPr>
+          <w:rFonts w:ascii="微软雅黑" w:hAnsi="微软雅黑" w:hint="eastAsia"/>
+        </w:rPr>
+        <w:t>内部数据需求</w:t>
+      </w:r>
+      <w:bookmarkEnd w:id="14"/>
+    </w:p>
+    <w:p>
+      <w:pPr>
+        <w:rPr>
+          <w:rFonts w:ascii="微软雅黑" w:eastAsia="微软雅黑" w:hAnsi="微软雅黑"/>
+          <w:sz w:val="24"/>
+          <w:szCs w:val="24"/>
+        </w:rPr>
+      </w:pPr>
+      <w:r>
+        <w:rPr>
+          <w:rFonts w:ascii="微软雅黑" w:eastAsia="微软雅黑" w:hAnsi="微软雅黑" w:hint="eastAsia"/>
+          <w:sz w:val="24"/>
+          <w:szCs w:val="24"/>
+        </w:rPr>
+        <w:t>无</w:t>
+      </w:r>
+    </w:p>
+    <w:p>
+      <w:pPr>
+        <w:pStyle w:val="3"/>
+        <w:rPr>
+          <w:rFonts w:ascii="微软雅黑" w:hAnsi="微软雅黑"/>
+        </w:rPr>
+      </w:pPr>
+      <w:bookmarkStart w:id="15" w:name="_Toc117685434"/>
+      <w:r>
+        <w:rPr>
+          <w:rFonts w:ascii="微软雅黑" w:hAnsi="微软雅黑" w:hint="eastAsia"/>
+        </w:rPr>
+        <w:t>3</w:t>
+      </w:r>
+      <w:r>
+        <w:rPr>
+          <w:rFonts w:ascii="微软雅黑" w:hAnsi="微软雅黑"/>
+        </w:rPr>
+        <w:t xml:space="preserve">.8 </w:t>
+      </w:r>
+      <w:r>
+        <w:rPr>
+          <w:rFonts w:ascii="微软雅黑" w:hAnsi="微软雅黑" w:hint="eastAsia"/>
+        </w:rPr>
+        <w:t>适应性需求</w:t>
+      </w:r>
+      <w:bookmarkEnd w:id="15"/>
+    </w:p>
+    <w:p>
+      <w:pPr>
+        <w:rPr>
+          <w:rFonts w:ascii="微软雅黑" w:eastAsia="微软雅黑" w:hAnsi="微软雅黑"/>
+          <w:sz w:val="24"/>
+          <w:szCs w:val="24"/>
+        </w:rPr>
+      </w:pPr>
+      <w:r>
+        <w:rPr>
+          <w:rFonts w:ascii="微软雅黑" w:eastAsia="微软雅黑" w:hAnsi="微软雅黑" w:hint="eastAsia"/>
+          <w:sz w:val="24"/>
+          <w:szCs w:val="24"/>
+        </w:rPr>
+        <w:t>无</w:t>
+      </w:r>
+    </w:p>
+    <w:p>
+      <w:pPr>
+        <w:pStyle w:val="3"/>
+        <w:rPr>
+          <w:rFonts w:ascii="微软雅黑" w:hAnsi="微软雅黑"/>
+        </w:rPr>
+      </w:pPr>
+      <w:bookmarkStart w:id="16" w:name="_Toc117685435"/>
+      <w:r>
+        <w:rPr>
+          <w:rFonts w:ascii="微软雅黑" w:hAnsi="微软雅黑" w:hint="eastAsia"/>
+        </w:rPr>
         <w:lastRenderedPageBreak/>
-        <w:t>硬件接口</w:t>
-      </w:r>
+        <w:t>3</w:t>
+      </w:r>
+      <w:r>
+        <w:rPr>
+          <w:rFonts w:ascii="微软雅黑" w:hAnsi="微软雅黑"/>
+        </w:rPr>
+        <w:t xml:space="preserve">.9 </w:t>
+      </w:r>
+      <w:r>
+        <w:rPr>
+          <w:rFonts w:ascii="微软雅黑" w:hAnsi="微软雅黑" w:hint="eastAsia"/>
+        </w:rPr>
+        <w:t>保密性需求</w:t>
+      </w:r>
+      <w:bookmarkEnd w:id="16"/>
+    </w:p>
+    <w:p>
+      <w:pPr>
+        <w:rPr>
+          <w:rFonts w:ascii="微软雅黑" w:eastAsia="微软雅黑" w:hAnsi="微软雅黑"/>
+          <w:sz w:val="24"/>
+          <w:szCs w:val="24"/>
+        </w:rPr>
+      </w:pPr>
       <w:r>
         <w:rPr>
           <w:rFonts w:ascii="微软雅黑" w:eastAsia="微软雅黑" w:hAnsi="微软雅黑" w:hint="eastAsia"/>
           <w:sz w:val="24"/>
           <w:szCs w:val="24"/>
         </w:rPr>
-        <w:t>：需要智能手机</w:t>
-      </w:r>
-    </w:p>
-    <w:p>
-      <w:pPr>
-        <w:ind w:firstLineChars="200" w:firstLine="480"/>
+        <w:t>无</w:t>
+      </w:r>
+    </w:p>
+    <w:p>
+      <w:pPr>
+        <w:pStyle w:val="3"/>
+        <w:rPr>
+          <w:rFonts w:ascii="微软雅黑" w:hAnsi="微软雅黑"/>
+        </w:rPr>
+      </w:pPr>
+      <w:bookmarkStart w:id="17" w:name="_Toc117685436"/>
+      <w:r>
+        <w:rPr>
+          <w:rFonts w:ascii="微软雅黑" w:hAnsi="微软雅黑" w:hint="eastAsia"/>
+        </w:rPr>
+        <w:t>3</w:t>
+      </w:r>
+      <w:r>
+        <w:rPr>
+          <w:rFonts w:ascii="微软雅黑" w:hAnsi="微软雅黑"/>
+        </w:rPr>
+        <w:t xml:space="preserve">.10 </w:t>
+      </w:r>
+      <w:r>
+        <w:rPr>
+          <w:rFonts w:ascii="微软雅黑" w:hAnsi="微软雅黑" w:hint="eastAsia"/>
+        </w:rPr>
+        <w:t>保密性和私密性需求</w:t>
+      </w:r>
+      <w:bookmarkEnd w:id="17"/>
+    </w:p>
+    <w:p>
+      <w:pPr>
         <w:rPr>
           <w:rFonts w:ascii="微软雅黑" w:eastAsia="微软雅黑" w:hAnsi="微软雅黑"/>
           <w:sz w:val="24"/>
@@ -8599,41 +8422,52 @@
           <w:sz w:val="24"/>
           <w:szCs w:val="24"/>
         </w:rPr>
-        <w:t>软件接口</w:t>
-      </w:r>
+        <w:t>无</w:t>
+      </w:r>
+    </w:p>
+    <w:p>
+      <w:pPr>
+        <w:pStyle w:val="3"/>
+        <w:rPr>
+          <w:rFonts w:ascii="微软雅黑" w:hAnsi="微软雅黑"/>
+        </w:rPr>
+      </w:pPr>
+      <w:bookmarkStart w:id="18" w:name="_Toc117685437"/>
+      <w:r>
+        <w:rPr>
+          <w:rFonts w:ascii="微软雅黑" w:hAnsi="微软雅黑" w:hint="eastAsia"/>
+        </w:rPr>
+        <w:t>3</w:t>
+      </w:r>
+      <w:r>
+        <w:rPr>
+          <w:rFonts w:ascii="微软雅黑" w:hAnsi="微软雅黑"/>
+        </w:rPr>
+        <w:t>.11 CSCI</w:t>
+      </w:r>
+      <w:r>
+        <w:rPr>
+          <w:rFonts w:ascii="微软雅黑" w:hAnsi="微软雅黑" w:hint="eastAsia"/>
+        </w:rPr>
+        <w:t>环境需求</w:t>
+      </w:r>
+      <w:bookmarkEnd w:id="18"/>
+    </w:p>
+    <w:p>
+      <w:pPr>
+        <w:rPr>
+          <w:rFonts w:ascii="微软雅黑" w:eastAsia="微软雅黑" w:hAnsi="微软雅黑"/>
+          <w:sz w:val="24"/>
+          <w:szCs w:val="24"/>
+        </w:rPr>
+      </w:pPr>
       <w:r>
         <w:rPr>
           <w:rFonts w:ascii="微软雅黑" w:eastAsia="微软雅黑" w:hAnsi="微软雅黑" w:hint="eastAsia"/>
           <w:sz w:val="24"/>
           <w:szCs w:val="24"/>
         </w:rPr>
-        <w:t>：需要下载微信</w:t>
-      </w:r>
-    </w:p>
-    <w:p>
-      <w:pPr>
-        <w:ind w:firstLineChars="200" w:firstLine="480"/>
-        <w:rPr>
-          <w:rFonts w:ascii="微软雅黑" w:eastAsia="微软雅黑" w:hAnsi="微软雅黑"/>
-          <w:sz w:val="24"/>
-          <w:szCs w:val="24"/>
-        </w:rPr>
-      </w:pPr>
-      <w:r>
-        <w:rPr>
-          <w:rFonts w:ascii="微软雅黑" w:eastAsia="微软雅黑" w:hAnsi="微软雅黑" w:hint="eastAsia"/>
-          <w:sz w:val="24"/>
-          <w:szCs w:val="24"/>
-        </w:rPr>
-        <w:t>通信接口</w:t>
-      </w:r>
-      <w:r>
-        <w:rPr>
-          <w:rFonts w:ascii="微软雅黑" w:eastAsia="微软雅黑" w:hAnsi="微软雅黑" w:hint="eastAsia"/>
-          <w:sz w:val="24"/>
-          <w:szCs w:val="24"/>
-        </w:rPr>
-        <w:t>：需要能够联网</w:t>
+        <w:t>无</w:t>
       </w:r>
     </w:p>
     <w:p>
@@ -8643,282 +8477,11 @@
           <w:rFonts w:ascii="微软雅黑" w:hAnsi="微软雅黑"/>
         </w:rPr>
       </w:pPr>
-      <w:bookmarkStart w:id="13" w:name="_Toc117685432"/>
+      <w:bookmarkStart w:id="19" w:name="_Toc117685438"/>
       <w:r>
         <w:rPr>
           <w:rFonts w:ascii="微软雅黑" w:hAnsi="微软雅黑" w:hint="eastAsia"/>
         </w:rPr>
-        <w:t>3</w:t>
-      </w:r>
-      <w:r>
-        <w:rPr>
-          <w:rFonts w:ascii="微软雅黑" w:hAnsi="微软雅黑"/>
-        </w:rPr>
-        <w:t>.6 CSCI</w:t>
-      </w:r>
-      <w:r>
-        <w:rPr>
-          <w:rFonts w:ascii="微软雅黑" w:hAnsi="微软雅黑" w:hint="eastAsia"/>
-        </w:rPr>
-        <w:t>内部接口需求</w:t>
-      </w:r>
-      <w:bookmarkEnd w:id="13"/>
-    </w:p>
-    <w:p>
-      <w:pPr>
-        <w:rPr>
-          <w:rFonts w:ascii="微软雅黑" w:eastAsia="微软雅黑" w:hAnsi="微软雅黑"/>
-          <w:sz w:val="24"/>
-          <w:szCs w:val="24"/>
-        </w:rPr>
-      </w:pPr>
-      <w:r>
-        <w:rPr>
-          <w:rFonts w:ascii="微软雅黑" w:eastAsia="微软雅黑" w:hAnsi="微软雅黑" w:hint="eastAsia"/>
-          <w:sz w:val="24"/>
-          <w:szCs w:val="24"/>
-        </w:rPr>
-        <w:t>无</w:t>
-      </w:r>
-    </w:p>
-    <w:p>
-      <w:pPr>
-        <w:pStyle w:val="3"/>
-        <w:rPr>
-          <w:rFonts w:ascii="微软雅黑" w:hAnsi="微软雅黑"/>
-        </w:rPr>
-      </w:pPr>
-      <w:bookmarkStart w:id="14" w:name="_Toc117685433"/>
-      <w:r>
-        <w:rPr>
-          <w:rFonts w:ascii="微软雅黑" w:hAnsi="微软雅黑" w:hint="eastAsia"/>
-        </w:rPr>
-        <w:t>3</w:t>
-      </w:r>
-      <w:r>
-        <w:rPr>
-          <w:rFonts w:ascii="微软雅黑" w:hAnsi="微软雅黑"/>
-        </w:rPr>
-        <w:t>.7 CSCI</w:t>
-      </w:r>
-      <w:r>
-        <w:rPr>
-          <w:rFonts w:ascii="微软雅黑" w:hAnsi="微软雅黑" w:hint="eastAsia"/>
-        </w:rPr>
-        <w:t>内部数据需求</w:t>
-      </w:r>
-      <w:bookmarkEnd w:id="14"/>
-    </w:p>
-    <w:p>
-      <w:pPr>
-        <w:rPr>
-          <w:rFonts w:ascii="微软雅黑" w:eastAsia="微软雅黑" w:hAnsi="微软雅黑"/>
-          <w:sz w:val="24"/>
-          <w:szCs w:val="24"/>
-        </w:rPr>
-      </w:pPr>
-      <w:r>
-        <w:rPr>
-          <w:rFonts w:ascii="微软雅黑" w:eastAsia="微软雅黑" w:hAnsi="微软雅黑" w:hint="eastAsia"/>
-          <w:sz w:val="24"/>
-          <w:szCs w:val="24"/>
-        </w:rPr>
-        <w:t>无</w:t>
-      </w:r>
-    </w:p>
-    <w:p>
-      <w:pPr>
-        <w:pStyle w:val="3"/>
-        <w:rPr>
-          <w:rFonts w:ascii="微软雅黑" w:hAnsi="微软雅黑"/>
-        </w:rPr>
-      </w:pPr>
-      <w:bookmarkStart w:id="15" w:name="_Toc117685434"/>
-      <w:r>
-        <w:rPr>
-          <w:rFonts w:ascii="微软雅黑" w:hAnsi="微软雅黑" w:hint="eastAsia"/>
-        </w:rPr>
-        <w:t>3</w:t>
-      </w:r>
-      <w:r>
-        <w:rPr>
-          <w:rFonts w:ascii="微软雅黑" w:hAnsi="微软雅黑"/>
-        </w:rPr>
-        <w:t xml:space="preserve">.8 </w:t>
-      </w:r>
-      <w:r>
-        <w:rPr>
-          <w:rFonts w:ascii="微软雅黑" w:hAnsi="微软雅黑" w:hint="eastAsia"/>
-        </w:rPr>
-        <w:t>适应性需求</w:t>
-      </w:r>
-      <w:bookmarkEnd w:id="15"/>
-    </w:p>
-    <w:p>
-      <w:pPr>
-        <w:rPr>
-          <w:rFonts w:ascii="微软雅黑" w:eastAsia="微软雅黑" w:hAnsi="微软雅黑"/>
-          <w:sz w:val="24"/>
-          <w:szCs w:val="24"/>
-        </w:rPr>
-      </w:pPr>
-      <w:r>
-        <w:rPr>
-          <w:rFonts w:ascii="微软雅黑" w:eastAsia="微软雅黑" w:hAnsi="微软雅黑" w:hint="eastAsia"/>
-          <w:sz w:val="24"/>
-          <w:szCs w:val="24"/>
-        </w:rPr>
-        <w:t>无</w:t>
-      </w:r>
-    </w:p>
-    <w:p>
-      <w:pPr>
-        <w:pStyle w:val="3"/>
-        <w:rPr>
-          <w:rFonts w:ascii="微软雅黑" w:hAnsi="微软雅黑"/>
-        </w:rPr>
-      </w:pPr>
-      <w:bookmarkStart w:id="16" w:name="_Toc117685435"/>
-      <w:r>
-        <w:rPr>
-          <w:rFonts w:ascii="微软雅黑" w:hAnsi="微软雅黑" w:hint="eastAsia"/>
-        </w:rPr>
-        <w:t>3</w:t>
-      </w:r>
-      <w:r>
-        <w:rPr>
-          <w:rFonts w:ascii="微软雅黑" w:hAnsi="微软雅黑"/>
-        </w:rPr>
-        <w:t xml:space="preserve">.9 </w:t>
-      </w:r>
-      <w:r>
-        <w:rPr>
-          <w:rFonts w:ascii="微软雅黑" w:hAnsi="微软雅黑" w:hint="eastAsia"/>
-        </w:rPr>
-        <w:t>保密性需求</w:t>
-      </w:r>
-      <w:bookmarkEnd w:id="16"/>
-    </w:p>
-    <w:p>
-      <w:pPr>
-        <w:rPr>
-          <w:rFonts w:ascii="微软雅黑" w:eastAsia="微软雅黑" w:hAnsi="微软雅黑"/>
-          <w:sz w:val="24"/>
-          <w:szCs w:val="24"/>
-        </w:rPr>
-      </w:pPr>
-      <w:r>
-        <w:rPr>
-          <w:rFonts w:ascii="微软雅黑" w:eastAsia="微软雅黑" w:hAnsi="微软雅黑" w:hint="eastAsia"/>
-          <w:sz w:val="24"/>
-          <w:szCs w:val="24"/>
-        </w:rPr>
-        <w:t>无</w:t>
-      </w:r>
-    </w:p>
-    <w:p>
-      <w:pPr>
-        <w:pStyle w:val="3"/>
-        <w:rPr>
-          <w:rFonts w:ascii="微软雅黑" w:hAnsi="微软雅黑"/>
-        </w:rPr>
-      </w:pPr>
-      <w:bookmarkStart w:id="17" w:name="_Toc117685436"/>
-      <w:r>
-        <w:rPr>
-          <w:rFonts w:ascii="微软雅黑" w:hAnsi="微软雅黑" w:hint="eastAsia"/>
-        </w:rPr>
-        <w:t>3</w:t>
-      </w:r>
-      <w:r>
-        <w:rPr>
-          <w:rFonts w:ascii="微软雅黑" w:hAnsi="微软雅黑"/>
-        </w:rPr>
-        <w:t xml:space="preserve">.10 </w:t>
-      </w:r>
-      <w:r>
-        <w:rPr>
-          <w:rFonts w:ascii="微软雅黑" w:hAnsi="微软雅黑" w:hint="eastAsia"/>
-        </w:rPr>
-        <w:t>保密性和私密性需求</w:t>
-      </w:r>
-      <w:bookmarkEnd w:id="17"/>
-    </w:p>
-    <w:p>
-      <w:pPr>
-        <w:rPr>
-          <w:rFonts w:ascii="微软雅黑" w:eastAsia="微软雅黑" w:hAnsi="微软雅黑"/>
-          <w:sz w:val="24"/>
-          <w:szCs w:val="24"/>
-        </w:rPr>
-      </w:pPr>
-      <w:r>
-        <w:rPr>
-          <w:rFonts w:ascii="微软雅黑" w:eastAsia="微软雅黑" w:hAnsi="微软雅黑" w:hint="eastAsia"/>
-          <w:sz w:val="24"/>
-          <w:szCs w:val="24"/>
-        </w:rPr>
-        <w:t>无</w:t>
-      </w:r>
-    </w:p>
-    <w:p>
-      <w:pPr>
-        <w:pStyle w:val="3"/>
-        <w:rPr>
-          <w:rFonts w:ascii="微软雅黑" w:hAnsi="微软雅黑"/>
-        </w:rPr>
-      </w:pPr>
-      <w:bookmarkStart w:id="18" w:name="_Toc117685437"/>
-      <w:r>
-        <w:rPr>
-          <w:rFonts w:ascii="微软雅黑" w:hAnsi="微软雅黑" w:hint="eastAsia"/>
-        </w:rPr>
-        <w:t>3</w:t>
-      </w:r>
-      <w:r>
-        <w:rPr>
-          <w:rFonts w:ascii="微软雅黑" w:hAnsi="微软雅黑"/>
-        </w:rPr>
-        <w:t>.11 CSCI</w:t>
-      </w:r>
-      <w:r>
-        <w:rPr>
-          <w:rFonts w:ascii="微软雅黑" w:hAnsi="微软雅黑" w:hint="eastAsia"/>
-        </w:rPr>
-        <w:t>环境需求</w:t>
-      </w:r>
-      <w:bookmarkEnd w:id="18"/>
-    </w:p>
-    <w:p>
-      <w:pPr>
-        <w:rPr>
-          <w:rFonts w:ascii="微软雅黑" w:eastAsia="微软雅黑" w:hAnsi="微软雅黑"/>
-          <w:sz w:val="24"/>
-          <w:szCs w:val="24"/>
-        </w:rPr>
-      </w:pPr>
-      <w:r>
-        <w:rPr>
-          <w:rFonts w:ascii="微软雅黑" w:eastAsia="微软雅黑" w:hAnsi="微软雅黑" w:hint="eastAsia"/>
-          <w:sz w:val="24"/>
-          <w:szCs w:val="24"/>
-        </w:rPr>
-        <w:t>无</w:t>
-      </w:r>
-    </w:p>
-    <w:p>
-      <w:pPr>
-        <w:pStyle w:val="3"/>
-        <w:rPr>
-          <w:rFonts w:ascii="微软雅黑" w:hAnsi="微软雅黑"/>
-        </w:rPr>
-      </w:pPr>
-      <w:bookmarkStart w:id="19" w:name="_Toc117685438"/>
-      <w:r>
-        <w:rPr>
-          <w:rFonts w:ascii="微软雅黑" w:hAnsi="微软雅黑" w:hint="eastAsia"/>
-        </w:rPr>
-        <w:lastRenderedPageBreak/>
         <w:t>3</w:t>
       </w:r>
       <w:r>
@@ -9192,6 +8755,7 @@
         <w:rPr>
           <w:rFonts w:ascii="微软雅黑" w:hAnsi="微软雅黑" w:hint="eastAsia"/>
         </w:rPr>
+        <w:lastRenderedPageBreak/>
         <w:t>3</w:t>
       </w:r>
       <w:r>
@@ -9315,7 +8879,6 @@
         <w:rPr>
           <w:rFonts w:ascii="微软雅黑" w:hAnsi="微软雅黑" w:hint="eastAsia"/>
         </w:rPr>
-        <w:lastRenderedPageBreak/>
         <w:t>3</w:t>
       </w:r>
       <w:r>
@@ -9647,6 +9210,7 @@
           <w:sz w:val="24"/>
           <w:szCs w:val="24"/>
         </w:rPr>
+        <w:lastRenderedPageBreak/>
         <w:t>通过在一个场景中分为上下两层，上层为角色，下层为矿井。矿井中的东西根据关卡的难易程度改变刷新率和位置，然后关卡结束后改变刷新率，在相同场景的不同位置实现物品的刷新，但是会有上限值，不会出现</w:t>
       </w:r>
       <w:r>
@@ -9724,22 +9288,280 @@
         <w:rPr>
           <w:rFonts w:ascii="微软雅黑" w:hAnsi="微软雅黑" w:hint="eastAsia"/>
         </w:rPr>
+        <w:t>3</w:t>
+      </w:r>
+      <w:r>
+        <w:rPr>
+          <w:rFonts w:ascii="微软雅黑" w:hAnsi="微软雅黑"/>
+        </w:rPr>
+        <w:t xml:space="preserve">.20 </w:t>
+      </w:r>
+      <w:r>
+        <w:rPr>
+          <w:rFonts w:ascii="微软雅黑" w:hAnsi="微软雅黑" w:hint="eastAsia"/>
+        </w:rPr>
+        <w:t>有关培训需求</w:t>
+      </w:r>
+      <w:bookmarkEnd w:id="27"/>
+    </w:p>
+    <w:p>
+      <w:pPr>
+        <w:ind w:firstLineChars="200" w:firstLine="480"/>
+        <w:rPr>
+          <w:rFonts w:ascii="微软雅黑" w:eastAsia="微软雅黑" w:hAnsi="微软雅黑"/>
+          <w:sz w:val="24"/>
+          <w:szCs w:val="24"/>
+        </w:rPr>
+      </w:pPr>
+      <w:r>
+        <w:rPr>
+          <w:rFonts w:ascii="微软雅黑" w:eastAsia="微软雅黑" w:hAnsi="微软雅黑" w:hint="eastAsia"/>
+          <w:sz w:val="24"/>
+          <w:szCs w:val="24"/>
+        </w:rPr>
+        <w:t>需要自学unity的使用和游戏的开发流程</w:t>
+      </w:r>
+    </w:p>
+    <w:p>
+      <w:pPr>
+        <w:pStyle w:val="3"/>
+        <w:rPr>
+          <w:rFonts w:ascii="微软雅黑" w:hAnsi="微软雅黑"/>
+        </w:rPr>
+      </w:pPr>
+      <w:bookmarkStart w:id="28" w:name="_Toc117685447"/>
+      <w:r>
+        <w:rPr>
+          <w:rFonts w:ascii="微软雅黑" w:hAnsi="微软雅黑" w:hint="eastAsia"/>
+        </w:rPr>
+        <w:t>3</w:t>
+      </w:r>
+      <w:r>
+        <w:rPr>
+          <w:rFonts w:ascii="微软雅黑" w:hAnsi="微软雅黑"/>
+        </w:rPr>
+        <w:t xml:space="preserve">.21 </w:t>
+      </w:r>
+      <w:r>
+        <w:rPr>
+          <w:rFonts w:ascii="微软雅黑" w:hAnsi="微软雅黑" w:hint="eastAsia"/>
+        </w:rPr>
+        <w:t>有关后勤需求</w:t>
+      </w:r>
+      <w:bookmarkEnd w:id="28"/>
+    </w:p>
+    <w:p>
+      <w:pPr>
+        <w:rPr>
+          <w:rFonts w:ascii="微软雅黑" w:eastAsia="微软雅黑" w:hAnsi="微软雅黑"/>
+          <w:sz w:val="24"/>
+          <w:szCs w:val="24"/>
+        </w:rPr>
+      </w:pPr>
+      <w:r>
+        <w:rPr>
+          <w:rFonts w:ascii="微软雅黑" w:eastAsia="微软雅黑" w:hAnsi="微软雅黑" w:hint="eastAsia"/>
+          <w:sz w:val="24"/>
+          <w:szCs w:val="24"/>
+        </w:rPr>
+        <w:t>无</w:t>
+      </w:r>
+    </w:p>
+    <w:p>
+      <w:pPr>
+        <w:pStyle w:val="3"/>
+        <w:rPr>
+          <w:rFonts w:ascii="微软雅黑" w:hAnsi="微软雅黑"/>
+        </w:rPr>
+      </w:pPr>
+      <w:bookmarkStart w:id="29" w:name="_Toc117685448"/>
+      <w:r>
+        <w:rPr>
+          <w:rFonts w:ascii="微软雅黑" w:hAnsi="微软雅黑" w:hint="eastAsia"/>
+        </w:rPr>
+        <w:t>3</w:t>
+      </w:r>
+      <w:r>
+        <w:rPr>
+          <w:rFonts w:ascii="微软雅黑" w:hAnsi="微软雅黑"/>
+        </w:rPr>
+        <w:t xml:space="preserve">.22 </w:t>
+      </w:r>
+      <w:r>
+        <w:rPr>
+          <w:rFonts w:ascii="微软雅黑" w:hAnsi="微软雅黑" w:hint="eastAsia"/>
+        </w:rPr>
+        <w:t>其他需求</w:t>
+      </w:r>
+      <w:bookmarkEnd w:id="29"/>
+    </w:p>
+    <w:p>
+      <w:pPr>
+        <w:rPr>
+          <w:rFonts w:ascii="微软雅黑" w:eastAsia="微软雅黑" w:hAnsi="微软雅黑"/>
+          <w:sz w:val="24"/>
+          <w:szCs w:val="24"/>
+        </w:rPr>
+      </w:pPr>
+      <w:r>
+        <w:rPr>
+          <w:rFonts w:ascii="微软雅黑" w:eastAsia="微软雅黑" w:hAnsi="微软雅黑" w:hint="eastAsia"/>
+          <w:sz w:val="24"/>
+          <w:szCs w:val="24"/>
+        </w:rPr>
+        <w:t>无</w:t>
+      </w:r>
+    </w:p>
+    <w:p>
+      <w:pPr>
+        <w:pStyle w:val="3"/>
+        <w:rPr>
+          <w:rFonts w:ascii="微软雅黑" w:hAnsi="微软雅黑"/>
+        </w:rPr>
+      </w:pPr>
+      <w:bookmarkStart w:id="30" w:name="_Toc117685449"/>
+      <w:r>
+        <w:rPr>
+          <w:rFonts w:ascii="微软雅黑" w:hAnsi="微软雅黑" w:hint="eastAsia"/>
+        </w:rPr>
+        <w:t>3</w:t>
+      </w:r>
+      <w:r>
+        <w:rPr>
+          <w:rFonts w:ascii="微软雅黑" w:hAnsi="微软雅黑"/>
+        </w:rPr>
+        <w:t xml:space="preserve">.23 </w:t>
+      </w:r>
+      <w:r>
+        <w:rPr>
+          <w:rFonts w:ascii="微软雅黑" w:hAnsi="微软雅黑" w:hint="eastAsia"/>
+        </w:rPr>
+        <w:t>包装需求</w:t>
+      </w:r>
+      <w:bookmarkEnd w:id="30"/>
+    </w:p>
+    <w:p>
+      <w:pPr>
+        <w:rPr>
+          <w:rFonts w:ascii="微软雅黑" w:eastAsia="微软雅黑" w:hAnsi="微软雅黑"/>
+          <w:sz w:val="24"/>
+          <w:szCs w:val="24"/>
+        </w:rPr>
+      </w:pPr>
+      <w:r>
+        <w:rPr>
+          <w:rFonts w:ascii="微软雅黑" w:eastAsia="微软雅黑" w:hAnsi="微软雅黑" w:hint="eastAsia"/>
+          <w:sz w:val="24"/>
+          <w:szCs w:val="24"/>
+        </w:rPr>
+        <w:t>无</w:t>
+      </w:r>
+    </w:p>
+    <w:p>
+      <w:pPr>
+        <w:pStyle w:val="1"/>
+        <w:rPr>
+          <w:rFonts w:ascii="微软雅黑" w:hAnsi="微软雅黑"/>
+        </w:rPr>
+      </w:pPr>
+      <w:bookmarkStart w:id="31" w:name="_Toc117685450"/>
+      <w:r>
+        <w:rPr>
+          <w:rFonts w:ascii="微软雅黑" w:hAnsi="微软雅黑" w:hint="eastAsia"/>
+        </w:rPr>
+        <w:t>四、合格性规定</w:t>
+      </w:r>
+      <w:bookmarkEnd w:id="31"/>
+    </w:p>
+    <w:p>
+      <w:pPr>
+        <w:ind w:firstLineChars="200" w:firstLine="480"/>
+        <w:rPr>
+          <w:rFonts w:ascii="微软雅黑" w:eastAsia="微软雅黑" w:hAnsi="微软雅黑"/>
+          <w:sz w:val="24"/>
+          <w:szCs w:val="24"/>
+        </w:rPr>
+      </w:pPr>
+      <w:r>
+        <w:rPr>
+          <w:rFonts w:ascii="微软雅黑" w:eastAsia="微软雅黑" w:hAnsi="微软雅黑" w:hint="eastAsia"/>
+          <w:sz w:val="24"/>
+          <w:szCs w:val="24"/>
+        </w:rPr>
+        <w:t>演示</w:t>
+      </w:r>
+    </w:p>
+    <w:p>
+      <w:pPr>
+        <w:ind w:firstLineChars="200" w:firstLine="480"/>
+        <w:rPr>
+          <w:rFonts w:ascii="微软雅黑" w:eastAsia="微软雅黑" w:hAnsi="微软雅黑"/>
+          <w:sz w:val="24"/>
+          <w:szCs w:val="24"/>
+        </w:rPr>
+      </w:pPr>
+      <w:r>
+        <w:rPr>
+          <w:rFonts w:ascii="微软雅黑" w:eastAsia="微软雅黑" w:hAnsi="微软雅黑" w:hint="eastAsia"/>
+          <w:sz w:val="24"/>
+          <w:szCs w:val="24"/>
+        </w:rPr>
+        <w:t>测试</w:t>
+      </w:r>
+    </w:p>
+    <w:p>
+      <w:pPr>
+        <w:ind w:firstLineChars="200" w:firstLine="480"/>
+        <w:rPr>
+          <w:rFonts w:ascii="微软雅黑" w:eastAsia="微软雅黑" w:hAnsi="微软雅黑"/>
+          <w:sz w:val="24"/>
+          <w:szCs w:val="24"/>
+        </w:rPr>
+      </w:pPr>
+      <w:r>
+        <w:rPr>
+          <w:rFonts w:ascii="微软雅黑" w:eastAsia="微软雅黑" w:hAnsi="微软雅黑" w:hint="eastAsia"/>
+          <w:sz w:val="24"/>
+          <w:szCs w:val="24"/>
+        </w:rPr>
         <w:lastRenderedPageBreak/>
-        <w:t>3</w:t>
-      </w:r>
-      <w:r>
+        <w:t>分析</w:t>
+      </w:r>
+    </w:p>
+    <w:p>
+      <w:pPr>
+        <w:ind w:firstLineChars="200" w:firstLine="480"/>
+        <w:rPr>
+          <w:rFonts w:ascii="微软雅黑" w:eastAsia="微软雅黑" w:hAnsi="微软雅黑"/>
+          <w:sz w:val="24"/>
+          <w:szCs w:val="24"/>
+        </w:rPr>
+      </w:pPr>
+      <w:r>
+        <w:rPr>
+          <w:rFonts w:ascii="微软雅黑" w:eastAsia="微软雅黑" w:hAnsi="微软雅黑" w:hint="eastAsia"/>
+          <w:sz w:val="24"/>
+          <w:szCs w:val="24"/>
+        </w:rPr>
+        <w:t>审查</w:t>
+      </w:r>
+    </w:p>
+    <w:p/>
+    <w:p>
+      <w:pPr>
+        <w:pStyle w:val="1"/>
         <w:rPr>
           <w:rFonts w:ascii="微软雅黑" w:hAnsi="微软雅黑"/>
         </w:rPr>
-        <w:t xml:space="preserve">.20 </w:t>
-      </w:r>
+      </w:pPr>
+      <w:bookmarkStart w:id="32" w:name="_Toc117685451"/>
       <w:r>
         <w:rPr>
           <w:rFonts w:ascii="微软雅黑" w:hAnsi="微软雅黑" w:hint="eastAsia"/>
         </w:rPr>
-        <w:t>有关培训需求</w:t>
-      </w:r>
-      <w:bookmarkEnd w:id="27"/>
+        <w:t>五、需求可追踪性</w:t>
+      </w:r>
+      <w:bookmarkEnd w:id="32"/>
     </w:p>
     <w:p>
       <w:pPr>
@@ -9756,274 +9578,7 @@
           <w:sz w:val="24"/>
           <w:szCs w:val="24"/>
         </w:rPr>
-        <w:t>需要自学unity的使用和游戏的开发流程</w:t>
-      </w:r>
-    </w:p>
-    <w:p>
-      <w:pPr>
-        <w:pStyle w:val="3"/>
-        <w:rPr>
-          <w:rFonts w:ascii="微软雅黑" w:hAnsi="微软雅黑"/>
-        </w:rPr>
-      </w:pPr>
-      <w:bookmarkStart w:id="28" w:name="_Toc117685447"/>
-      <w:r>
-        <w:rPr>
-          <w:rFonts w:ascii="微软雅黑" w:hAnsi="微软雅黑" w:hint="eastAsia"/>
-        </w:rPr>
-        <w:t>3</w:t>
-      </w:r>
-      <w:r>
-        <w:rPr>
-          <w:rFonts w:ascii="微软雅黑" w:hAnsi="微软雅黑"/>
-        </w:rPr>
-        <w:t xml:space="preserve">.21 </w:t>
-      </w:r>
-      <w:r>
-        <w:rPr>
-          <w:rFonts w:ascii="微软雅黑" w:hAnsi="微软雅黑" w:hint="eastAsia"/>
-        </w:rPr>
-        <w:t>有关后勤需求</w:t>
-      </w:r>
-      <w:bookmarkEnd w:id="28"/>
-    </w:p>
-    <w:p>
-      <w:pPr>
-        <w:rPr>
-          <w:rFonts w:ascii="微软雅黑" w:eastAsia="微软雅黑" w:hAnsi="微软雅黑"/>
-          <w:sz w:val="24"/>
-          <w:szCs w:val="24"/>
-        </w:rPr>
-      </w:pPr>
-      <w:r>
-        <w:rPr>
-          <w:rFonts w:ascii="微软雅黑" w:eastAsia="微软雅黑" w:hAnsi="微软雅黑" w:hint="eastAsia"/>
-          <w:sz w:val="24"/>
-          <w:szCs w:val="24"/>
-        </w:rPr>
-        <w:t>无</w:t>
-      </w:r>
-    </w:p>
-    <w:p>
-      <w:pPr>
-        <w:pStyle w:val="3"/>
-        <w:rPr>
-          <w:rFonts w:ascii="微软雅黑" w:hAnsi="微软雅黑"/>
-        </w:rPr>
-      </w:pPr>
-      <w:bookmarkStart w:id="29" w:name="_Toc117685448"/>
-      <w:r>
-        <w:rPr>
-          <w:rFonts w:ascii="微软雅黑" w:hAnsi="微软雅黑" w:hint="eastAsia"/>
-        </w:rPr>
-        <w:t>3</w:t>
-      </w:r>
-      <w:r>
-        <w:rPr>
-          <w:rFonts w:ascii="微软雅黑" w:hAnsi="微软雅黑"/>
-        </w:rPr>
-        <w:t xml:space="preserve">.22 </w:t>
-      </w:r>
-      <w:r>
-        <w:rPr>
-          <w:rFonts w:ascii="微软雅黑" w:hAnsi="微软雅黑" w:hint="eastAsia"/>
-        </w:rPr>
-        <w:t>其他需求</w:t>
-      </w:r>
-      <w:bookmarkEnd w:id="29"/>
-    </w:p>
-    <w:p>
-      <w:pPr>
-        <w:rPr>
-          <w:rFonts w:ascii="微软雅黑" w:eastAsia="微软雅黑" w:hAnsi="微软雅黑"/>
-          <w:sz w:val="24"/>
-          <w:szCs w:val="24"/>
-        </w:rPr>
-      </w:pPr>
-      <w:r>
-        <w:rPr>
-          <w:rFonts w:ascii="微软雅黑" w:eastAsia="微软雅黑" w:hAnsi="微软雅黑" w:hint="eastAsia"/>
-          <w:sz w:val="24"/>
-          <w:szCs w:val="24"/>
-        </w:rPr>
-        <w:t>无</w:t>
-      </w:r>
-    </w:p>
-    <w:p>
-      <w:pPr>
-        <w:pStyle w:val="3"/>
-        <w:rPr>
-          <w:rFonts w:ascii="微软雅黑" w:hAnsi="微软雅黑"/>
-        </w:rPr>
-      </w:pPr>
-      <w:bookmarkStart w:id="30" w:name="_Toc117685449"/>
-      <w:r>
-        <w:rPr>
-          <w:rFonts w:ascii="微软雅黑" w:hAnsi="微软雅黑" w:hint="eastAsia"/>
-        </w:rPr>
-        <w:t>3</w:t>
-      </w:r>
-      <w:r>
-        <w:rPr>
-          <w:rFonts w:ascii="微软雅黑" w:hAnsi="微软雅黑"/>
-        </w:rPr>
-        <w:t xml:space="preserve">.23 </w:t>
-      </w:r>
-      <w:r>
-        <w:rPr>
-          <w:rFonts w:ascii="微软雅黑" w:hAnsi="微软雅黑" w:hint="eastAsia"/>
-        </w:rPr>
-        <w:t>包装需求</w:t>
-      </w:r>
-      <w:bookmarkEnd w:id="30"/>
-    </w:p>
-    <w:p>
-      <w:pPr>
-        <w:rPr>
-          <w:rFonts w:ascii="微软雅黑" w:eastAsia="微软雅黑" w:hAnsi="微软雅黑"/>
-          <w:sz w:val="24"/>
-          <w:szCs w:val="24"/>
-        </w:rPr>
-      </w:pPr>
-      <w:r>
-        <w:rPr>
-          <w:rFonts w:ascii="微软雅黑" w:eastAsia="微软雅黑" w:hAnsi="微软雅黑" w:hint="eastAsia"/>
-          <w:sz w:val="24"/>
-          <w:szCs w:val="24"/>
-        </w:rPr>
-        <w:t>无</w:t>
-      </w:r>
-    </w:p>
-    <w:p>
-      <w:pPr>
-        <w:pStyle w:val="1"/>
-        <w:rPr>
-          <w:rFonts w:ascii="微软雅黑" w:hAnsi="微软雅黑"/>
-        </w:rPr>
-      </w:pPr>
-      <w:bookmarkStart w:id="31" w:name="_Toc117685450"/>
-      <w:r>
-        <w:rPr>
-          <w:rFonts w:ascii="微软雅黑" w:hAnsi="微软雅黑" w:hint="eastAsia"/>
-        </w:rPr>
-        <w:t>四、合格性规定</w:t>
-      </w:r>
-      <w:bookmarkEnd w:id="31"/>
-    </w:p>
-    <w:p>
-      <w:pPr>
-        <w:ind w:firstLineChars="200" w:firstLine="480"/>
-        <w:rPr>
-          <w:rFonts w:ascii="微软雅黑" w:eastAsia="微软雅黑" w:hAnsi="微软雅黑"/>
-          <w:sz w:val="24"/>
-          <w:szCs w:val="24"/>
-        </w:rPr>
-      </w:pPr>
-      <w:r>
-        <w:rPr>
-          <w:rFonts w:ascii="微软雅黑" w:eastAsia="微软雅黑" w:hAnsi="微软雅黑" w:hint="eastAsia"/>
-          <w:sz w:val="24"/>
-          <w:szCs w:val="24"/>
-        </w:rPr>
-        <w:t>演示</w:t>
-      </w:r>
-    </w:p>
-    <w:p>
-      <w:pPr>
-        <w:ind w:firstLineChars="200" w:firstLine="480"/>
-        <w:rPr>
-          <w:rFonts w:ascii="微软雅黑" w:eastAsia="微软雅黑" w:hAnsi="微软雅黑"/>
-          <w:sz w:val="24"/>
-          <w:szCs w:val="24"/>
-        </w:rPr>
-      </w:pPr>
-      <w:r>
-        <w:rPr>
-          <w:rFonts w:ascii="微软雅黑" w:eastAsia="微软雅黑" w:hAnsi="微软雅黑" w:hint="eastAsia"/>
-          <w:sz w:val="24"/>
-          <w:szCs w:val="24"/>
-        </w:rPr>
-        <w:t>测试</w:t>
-      </w:r>
-    </w:p>
-    <w:p>
-      <w:pPr>
-        <w:ind w:firstLineChars="200" w:firstLine="480"/>
-        <w:rPr>
-          <w:rFonts w:ascii="微软雅黑" w:eastAsia="微软雅黑" w:hAnsi="微软雅黑"/>
-          <w:sz w:val="24"/>
-          <w:szCs w:val="24"/>
-        </w:rPr>
-      </w:pPr>
-      <w:r>
-        <w:rPr>
-          <w:rFonts w:ascii="微软雅黑" w:eastAsia="微软雅黑" w:hAnsi="微软雅黑" w:hint="eastAsia"/>
-          <w:sz w:val="24"/>
-          <w:szCs w:val="24"/>
-        </w:rPr>
-        <w:t>分析</w:t>
-      </w:r>
-    </w:p>
-    <w:p>
-      <w:pPr>
-        <w:ind w:firstLineChars="200" w:firstLine="480"/>
-        <w:rPr>
-          <w:rFonts w:ascii="微软雅黑" w:eastAsia="微软雅黑" w:hAnsi="微软雅黑"/>
-          <w:sz w:val="24"/>
-          <w:szCs w:val="24"/>
-        </w:rPr>
-      </w:pPr>
-      <w:r>
-        <w:rPr>
-          <w:rFonts w:ascii="微软雅黑" w:eastAsia="微软雅黑" w:hAnsi="微软雅黑" w:hint="eastAsia"/>
-          <w:sz w:val="24"/>
-          <w:szCs w:val="24"/>
-        </w:rPr>
-        <w:t>审查</w:t>
-      </w:r>
-    </w:p>
-    <w:p/>
-    <w:p>
-      <w:pPr>
-        <w:pStyle w:val="1"/>
-        <w:rPr>
-          <w:rFonts w:ascii="微软雅黑" w:hAnsi="微软雅黑"/>
-        </w:rPr>
-      </w:pPr>
-      <w:bookmarkStart w:id="32" w:name="_Toc117685451"/>
-      <w:r>
-        <w:rPr>
-          <w:rFonts w:ascii="微软雅黑" w:hAnsi="微软雅黑" w:hint="eastAsia"/>
-        </w:rPr>
-        <w:t>五、需求可追踪性</w:t>
-      </w:r>
-      <w:bookmarkEnd w:id="32"/>
-    </w:p>
-    <w:p>
-      <w:pPr>
-        <w:ind w:firstLineChars="200" w:firstLine="480"/>
-        <w:rPr>
-          <w:rFonts w:ascii="微软雅黑" w:eastAsia="微软雅黑" w:hAnsi="微软雅黑"/>
-          <w:sz w:val="24"/>
-          <w:szCs w:val="24"/>
-        </w:rPr>
-      </w:pPr>
-      <w:r>
-        <w:rPr>
-          <w:rFonts w:ascii="微软雅黑" w:eastAsia="微软雅黑" w:hAnsi="微软雅黑" w:hint="eastAsia"/>
-          <w:sz w:val="24"/>
-          <w:szCs w:val="24"/>
-        </w:rPr>
-        <w:t>在相关功能实现后需要打包上传至GitHub，以便后续进行修改时能够快速</w:t>
-      </w:r>
-      <w:r>
-        <w:rPr>
-          <w:rFonts w:ascii="微软雅黑" w:eastAsia="微软雅黑" w:hAnsi="微软雅黑" w:hint="eastAsia"/>
-          <w:sz w:val="24"/>
-          <w:szCs w:val="24"/>
-        </w:rPr>
-        <w:lastRenderedPageBreak/>
-        <w:t>查找到有问题的代码文件进行修改</w:t>
+        <w:t>在相关功能实现后需要打包上传至GitHub，以便后续进行修改时能够快速查找到有问题的代码文件进行修改</w:t>
       </w:r>
     </w:p>
     <w:p>
@@ -10132,7 +9687,7 @@
         </w:rPr>
         <w:t>原文链接：</w:t>
       </w:r>
-      <w:hyperlink r:id="rId12" w:history="1">
+      <w:hyperlink r:id="rId15" w:history="1">
         <w:r>
           <w:rPr>
             <w:rStyle w:val="a5"/>
@@ -10164,7 +9719,7 @@
         </w:rPr>
         <w:t xml:space="preserve">2.【用1000个bug来还原黄金矿工!#4】 </w:t>
       </w:r>
-      <w:hyperlink r:id="rId13" w:history="1">
+      <w:hyperlink r:id="rId16" w:history="1">
         <w:r>
           <w:rPr>
             <w:rStyle w:val="a5"/>
@@ -10236,6 +9791,7 @@
           <w:bCs/>
           <w:sz w:val="24"/>
         </w:rPr>
+        <w:lastRenderedPageBreak/>
         <w:t>4</w:t>
       </w:r>
       <w:r>
@@ -10281,7 +9837,7 @@
           <w:u w:val="single"/>
         </w:rPr>
       </w:pPr>
-      <w:hyperlink r:id="rId14" w:history="1">
+      <w:hyperlink r:id="rId17" w:history="1">
         <w:r>
           <w:rPr>
             <w:rStyle w:val="a5"/>
